--- a/images/NT17satelliteProgram.docx
+++ b/images/NT17satelliteProgram.docx
@@ -1,6 +1,6 @@
 
 <file path=word/document.xml><?xml version="1.0" encoding="utf-8"?>
-<w:document xmlns:wpc="http://schemas.microsoft.com/office/word/2010/wordprocessingCanvas" xmlns:cx="http://schemas.microsoft.com/office/drawing/2014/chartex" xmlns:cx1="http://schemas.microsoft.com/office/drawing/2015/9/8/chartex" xmlns:cx2="http://schemas.microsoft.com/office/drawing/2015/10/21/chartex" xmlns:cx3="http://schemas.microsoft.com/office/drawing/2016/5/9/chartex" xmlns:cx4="http://schemas.microsoft.com/office/drawing/2016/5/10/chartex" xmlns:cx5="http://schemas.microsoft.com/office/drawing/2016/5/11/chartex" xmlns:cx6="http://schemas.microsoft.com/office/drawing/2016/5/12/chartex" xmlns:cx7="http://schemas.microsoft.com/office/drawing/2016/5/13/chartex" xmlns:cx8="http://schemas.microsoft.com/office/drawing/2016/5/14/chartex" xmlns:mc="http://schemas.openxmlformats.org/markup-compatibility/2006" xmlns:aink="http://schemas.microsoft.com/office/drawing/2016/ink" xmlns:o="urn:schemas-microsoft-com:office:office" xmlns:r="http://schemas.openxmlformats.org/officeDocument/2006/relationships" xmlns:m="http://schemas.openxmlformats.org/officeDocument/2006/math" xmlns:v="urn:schemas-microsoft-com:vml" xmlns:wp14="http://schemas.microsoft.com/office/word/2010/wordprocessingDrawing" xmlns:wp="http://schemas.openxmlformats.org/drawingml/2006/wordprocessingDrawing" xmlns:w10="urn:schemas-microsoft-com:office:word" xmlns:w="http://schemas.openxmlformats.org/wordprocessingml/2006/main" xmlns:w14="http://schemas.microsoft.com/office/word/2010/wordml" xmlns:w15="http://schemas.microsoft.com/office/word/2012/wordml" xmlns:w16se="http://schemas.microsoft.com/office/word/2015/wordml/symex" xmlns:wpg="http://schemas.microsoft.com/office/word/2010/wordprocessingGroup" xmlns:wpi="http://schemas.microsoft.com/office/word/2010/wordprocessingInk" xmlns:wne="http://schemas.microsoft.com/office/word/2006/wordml" xmlns:wps="http://schemas.microsoft.com/office/word/2010/wordprocessingShape" mc:Ignorable="w14 w15 w16se wp14">
+<w:document xmlns:wpc="http://schemas.microsoft.com/office/word/2010/wordprocessingCanvas" xmlns:mc="http://schemas.openxmlformats.org/markup-compatibility/2006" xmlns:o="urn:schemas-microsoft-com:office:office" xmlns:r="http://schemas.openxmlformats.org/officeDocument/2006/relationships" xmlns:m="http://schemas.openxmlformats.org/officeDocument/2006/math" xmlns:v="urn:schemas-microsoft-com:vml" xmlns:wp14="http://schemas.microsoft.com/office/word/2010/wordprocessingDrawing" xmlns:wp="http://schemas.openxmlformats.org/drawingml/2006/wordprocessingDrawing" xmlns:w10="urn:schemas-microsoft-com:office:word" xmlns:w="http://schemas.openxmlformats.org/wordprocessingml/2006/main" xmlns:w14="http://schemas.microsoft.com/office/word/2010/wordml" xmlns:wpg="http://schemas.microsoft.com/office/word/2010/wordprocessingGroup" xmlns:wpi="http://schemas.microsoft.com/office/word/2010/wordprocessingInk" xmlns:wne="http://schemas.microsoft.com/office/word/2006/wordml" xmlns:wps="http://schemas.microsoft.com/office/word/2010/wordprocessingShape" mc:Ignorable="w14 wp14">
   <w:body>
     <w:tbl>
       <w:tblPr>
@@ -32,8 +32,15 @@
             <w:pPr>
               <w:jc w:val="center"/>
             </w:pPr>
-            <w:r>
-              <w:t>June 30</w:t>
+            <w:bookmarkStart w:id="0" w:name="_GoBack"/>
+            <w:bookmarkEnd w:id="0"/>
+            <w:proofErr w:type="spellStart"/>
+            <w:r>
+              <w:t>June</w:t>
+            </w:r>
+            <w:proofErr w:type="spellEnd"/>
+            <w:r>
+              <w:t xml:space="preserve"> 30</w:t>
             </w:r>
           </w:p>
         </w:tc>
@@ -55,144 +62,204 @@
             <w:r>
               <w:br/>
             </w:r>
+            <w:proofErr w:type="spellStart"/>
             <w:r>
               <w:rPr>
                 <w:i/>
                 <w:sz w:val="18"/>
                 <w:szCs w:val="18"/>
               </w:rPr>
-              <w:t>Room 1012</w:t>
-            </w:r>
-          </w:p>
-        </w:tc>
-        <w:tc>
-          <w:tcPr>
-            <w:tcW w:w="1499" w:type="dxa"/>
-            <w:vMerge w:val="restart"/>
-            <w:shd w:val="clear" w:color="auto" w:fill="auto"/>
-            <w:vAlign w:val="center"/>
-          </w:tcPr>
-          <w:p>
-            <w:pPr>
-              <w:jc w:val="center"/>
-            </w:pPr>
-            <w:r>
-              <w:t>MSIN17</w:t>
-            </w:r>
-          </w:p>
-          <w:p>
-            <w:pPr>
-              <w:jc w:val="center"/>
+              <w:t>Room</w:t>
+            </w:r>
+            <w:proofErr w:type="spellEnd"/>
+            <w:r>
               <w:rPr>
                 <w:i/>
                 <w:sz w:val="18"/>
                 <w:szCs w:val="18"/>
               </w:rPr>
-            </w:pPr>
-            <w:r>
+              <w:t xml:space="preserve"> 1012</w:t>
+            </w:r>
+          </w:p>
+        </w:tc>
+        <w:tc>
+          <w:tcPr>
+            <w:tcW w:w="1499" w:type="dxa"/>
+            <w:vMerge w:val="restart"/>
+            <w:shd w:val="clear" w:color="auto" w:fill="auto"/>
+            <w:vAlign w:val="center"/>
+          </w:tcPr>
+          <w:p>
+            <w:pPr>
+              <w:jc w:val="center"/>
+            </w:pPr>
+            <w:r>
+              <w:t>MSIN17</w:t>
+            </w:r>
+          </w:p>
+          <w:p>
+            <w:pPr>
+              <w:jc w:val="center"/>
               <w:rPr>
                 <w:i/>
                 <w:sz w:val="18"/>
                 <w:szCs w:val="18"/>
               </w:rPr>
-              <w:t>Main auditorium</w:t>
-            </w:r>
-          </w:p>
-        </w:tc>
-        <w:tc>
-          <w:tcPr>
-            <w:tcW w:w="1461" w:type="dxa"/>
-            <w:vMerge w:val="restart"/>
-            <w:shd w:val="clear" w:color="auto" w:fill="auto"/>
-            <w:vAlign w:val="center"/>
-          </w:tcPr>
-          <w:p>
-            <w:pPr>
-              <w:jc w:val="center"/>
-            </w:pPr>
-            <w:r>
-              <w:t>CNBMT17</w:t>
-            </w:r>
-          </w:p>
-          <w:p>
-            <w:pPr>
-              <w:jc w:val="center"/>
+            </w:pPr>
+            <w:proofErr w:type="spellStart"/>
+            <w:r>
               <w:rPr>
                 <w:i/>
                 <w:sz w:val="18"/>
                 <w:szCs w:val="18"/>
               </w:rPr>
-            </w:pPr>
+              <w:t>Main</w:t>
+            </w:r>
+            <w:proofErr w:type="spellEnd"/>
             <w:r>
               <w:rPr>
                 <w:i/>
                 <w:sz w:val="18"/>
                 <w:szCs w:val="18"/>
               </w:rPr>
-              <w:t>Room T005</w:t>
-            </w:r>
-          </w:p>
-        </w:tc>
-        <w:tc>
-          <w:tcPr>
-            <w:tcW w:w="1499" w:type="dxa"/>
-            <w:vMerge w:val="restart"/>
-            <w:shd w:val="clear" w:color="auto" w:fill="auto"/>
-            <w:vAlign w:val="center"/>
-          </w:tcPr>
-          <w:p>
-            <w:pPr>
-              <w:jc w:val="center"/>
-            </w:pPr>
-            <w:r>
-              <w:t>GSS17</w:t>
-            </w:r>
-          </w:p>
-          <w:p>
-            <w:pPr>
-              <w:jc w:val="center"/>
+              <w:t xml:space="preserve"> </w:t>
+            </w:r>
+            <w:proofErr w:type="spellStart"/>
+            <w:r>
               <w:rPr>
                 <w:i/>
                 <w:sz w:val="18"/>
                 <w:szCs w:val="18"/>
               </w:rPr>
-            </w:pPr>
-            <w:r>
+              <w:t>auditorium</w:t>
+            </w:r>
+            <w:proofErr w:type="spellEnd"/>
+          </w:p>
+        </w:tc>
+        <w:tc>
+          <w:tcPr>
+            <w:tcW w:w="1461" w:type="dxa"/>
+            <w:vMerge w:val="restart"/>
+            <w:shd w:val="clear" w:color="auto" w:fill="auto"/>
+            <w:vAlign w:val="center"/>
+          </w:tcPr>
+          <w:p>
+            <w:pPr>
+              <w:jc w:val="center"/>
+            </w:pPr>
+            <w:r>
+              <w:t>CNBMT17</w:t>
+            </w:r>
+          </w:p>
+          <w:p>
+            <w:pPr>
+              <w:jc w:val="center"/>
               <w:rPr>
                 <w:i/>
                 <w:sz w:val="18"/>
                 <w:szCs w:val="18"/>
               </w:rPr>
-              <w:t>Room 1010</w:t>
-            </w:r>
-          </w:p>
-        </w:tc>
-        <w:tc>
-          <w:tcPr>
-            <w:tcW w:w="1462" w:type="dxa"/>
-            <w:vMerge w:val="restart"/>
-            <w:shd w:val="clear" w:color="auto" w:fill="auto"/>
-            <w:vAlign w:val="center"/>
-          </w:tcPr>
-          <w:p>
-            <w:pPr>
-              <w:jc w:val="center"/>
-            </w:pPr>
-            <w:r>
-              <w:t>CNTFA17</w:t>
-            </w:r>
-          </w:p>
-          <w:p>
-            <w:pPr>
-              <w:jc w:val="center"/>
-            </w:pPr>
+            </w:pPr>
+            <w:proofErr w:type="spellStart"/>
             <w:r>
               <w:rPr>
                 <w:i/>
                 <w:sz w:val="18"/>
                 <w:szCs w:val="18"/>
               </w:rPr>
-              <w:t>Room 1014</w:t>
+              <w:t>Room</w:t>
+            </w:r>
+            <w:proofErr w:type="spellEnd"/>
+            <w:r>
+              <w:rPr>
+                <w:i/>
+                <w:sz w:val="18"/>
+                <w:szCs w:val="18"/>
+              </w:rPr>
+              <w:t xml:space="preserve"> T005</w:t>
+            </w:r>
+          </w:p>
+        </w:tc>
+        <w:tc>
+          <w:tcPr>
+            <w:tcW w:w="1499" w:type="dxa"/>
+            <w:vMerge w:val="restart"/>
+            <w:shd w:val="clear" w:color="auto" w:fill="auto"/>
+            <w:vAlign w:val="center"/>
+          </w:tcPr>
+          <w:p>
+            <w:pPr>
+              <w:jc w:val="center"/>
+            </w:pPr>
+            <w:r>
+              <w:t>GSS17</w:t>
+            </w:r>
+          </w:p>
+          <w:p>
+            <w:pPr>
+              <w:jc w:val="center"/>
+              <w:rPr>
+                <w:i/>
+                <w:sz w:val="18"/>
+                <w:szCs w:val="18"/>
+              </w:rPr>
+            </w:pPr>
+            <w:proofErr w:type="spellStart"/>
+            <w:r>
+              <w:rPr>
+                <w:i/>
+                <w:sz w:val="18"/>
+                <w:szCs w:val="18"/>
+              </w:rPr>
+              <w:t>Room</w:t>
+            </w:r>
+            <w:proofErr w:type="spellEnd"/>
+            <w:r>
+              <w:rPr>
+                <w:i/>
+                <w:sz w:val="18"/>
+                <w:szCs w:val="18"/>
+              </w:rPr>
+              <w:t xml:space="preserve"> 1010</w:t>
+            </w:r>
+          </w:p>
+        </w:tc>
+        <w:tc>
+          <w:tcPr>
+            <w:tcW w:w="1462" w:type="dxa"/>
+            <w:vMerge w:val="restart"/>
+            <w:shd w:val="clear" w:color="auto" w:fill="auto"/>
+            <w:vAlign w:val="center"/>
+          </w:tcPr>
+          <w:p>
+            <w:pPr>
+              <w:jc w:val="center"/>
+            </w:pPr>
+            <w:r>
+              <w:t>CNTFA17</w:t>
+            </w:r>
+          </w:p>
+          <w:p>
+            <w:pPr>
+              <w:jc w:val="center"/>
+            </w:pPr>
+            <w:proofErr w:type="spellStart"/>
+            <w:r>
+              <w:rPr>
+                <w:i/>
+                <w:sz w:val="18"/>
+                <w:szCs w:val="18"/>
+              </w:rPr>
+              <w:t>Room</w:t>
+            </w:r>
+            <w:proofErr w:type="spellEnd"/>
+            <w:r>
+              <w:rPr>
+                <w:i/>
+                <w:sz w:val="18"/>
+                <w:szCs w:val="18"/>
+              </w:rPr>
+              <w:t xml:space="preserve"> 1014</w:t>
             </w:r>
           </w:p>
         </w:tc>
@@ -347,6 +414,7 @@
                 <w:szCs w:val="20"/>
               </w:rPr>
             </w:pPr>
+            <w:proofErr w:type="spellStart"/>
             <w:r>
               <w:rPr>
                 <w:sz w:val="20"/>
@@ -354,22 +422,33 @@
               </w:rPr>
               <w:t>Keynote</w:t>
             </w:r>
-          </w:p>
-          <w:p>
-            <w:pPr>
-              <w:jc w:val="center"/>
-              <w:rPr>
-                <w:b/>
-              </w:rPr>
-            </w:pPr>
-            <w:r>
-              <w:rPr>
-                <w:b/>
-                <w:sz w:val="20"/>
-                <w:szCs w:val="20"/>
-              </w:rPr>
-              <w:t>Hélio Chacham</w:t>
-            </w:r>
+            <w:proofErr w:type="spellEnd"/>
+          </w:p>
+          <w:p>
+            <w:pPr>
+              <w:jc w:val="center"/>
+              <w:rPr>
+                <w:b/>
+              </w:rPr>
+            </w:pPr>
+            <w:r>
+              <w:rPr>
+                <w:b/>
+                <w:sz w:val="20"/>
+                <w:szCs w:val="20"/>
+              </w:rPr>
+              <w:t xml:space="preserve">Hélio </w:t>
+            </w:r>
+            <w:proofErr w:type="spellStart"/>
+            <w:r>
+              <w:rPr>
+                <w:b/>
+                <w:sz w:val="20"/>
+                <w:szCs w:val="20"/>
+              </w:rPr>
+              <w:t>Chacham</w:t>
+            </w:r>
+            <w:proofErr w:type="spellEnd"/>
           </w:p>
         </w:tc>
         <w:tc>
@@ -387,6 +466,7 @@
                 <w:szCs w:val="20"/>
               </w:rPr>
             </w:pPr>
+            <w:proofErr w:type="spellStart"/>
             <w:r>
               <w:rPr>
                 <w:sz w:val="20"/>
@@ -394,21 +474,32 @@
               </w:rPr>
               <w:t>Keynote</w:t>
             </w:r>
-          </w:p>
-          <w:p>
-            <w:pPr>
-              <w:jc w:val="center"/>
-              <w:rPr>
-                <w:b/>
-              </w:rPr>
-            </w:pPr>
-            <w:r>
-              <w:rPr>
-                <w:b/>
-                <w:sz w:val="20"/>
-                <w:szCs w:val="20"/>
-              </w:rPr>
-              <w:t>Riichiro Saito</w:t>
+            <w:proofErr w:type="spellEnd"/>
+          </w:p>
+          <w:p>
+            <w:pPr>
+              <w:jc w:val="center"/>
+              <w:rPr>
+                <w:b/>
+              </w:rPr>
+            </w:pPr>
+            <w:proofErr w:type="spellStart"/>
+            <w:r>
+              <w:rPr>
+                <w:b/>
+                <w:sz w:val="20"/>
+                <w:szCs w:val="20"/>
+              </w:rPr>
+              <w:t>Riichiro</w:t>
+            </w:r>
+            <w:proofErr w:type="spellEnd"/>
+            <w:r>
+              <w:rPr>
+                <w:b/>
+                <w:sz w:val="20"/>
+                <w:szCs w:val="20"/>
+              </w:rPr>
+              <w:t xml:space="preserve"> Saito</w:t>
             </w:r>
           </w:p>
         </w:tc>
@@ -427,6 +518,7 @@
                 <w:szCs w:val="20"/>
               </w:rPr>
             </w:pPr>
+            <w:proofErr w:type="spellStart"/>
             <w:r>
               <w:rPr>
                 <w:sz w:val="20"/>
@@ -434,22 +526,43 @@
               </w:rPr>
               <w:t>Keynote</w:t>
             </w:r>
-          </w:p>
-          <w:p>
-            <w:pPr>
-              <w:jc w:val="center"/>
-              <w:rPr>
-                <w:b/>
-              </w:rPr>
-            </w:pPr>
-            <w:r>
-              <w:rPr>
-                <w:b/>
-                <w:sz w:val="20"/>
-                <w:szCs w:val="20"/>
-              </w:rPr>
-              <w:t>Cyrill Bussy</w:t>
-            </w:r>
+            <w:proofErr w:type="spellEnd"/>
+          </w:p>
+          <w:p>
+            <w:pPr>
+              <w:jc w:val="center"/>
+              <w:rPr>
+                <w:b/>
+              </w:rPr>
+            </w:pPr>
+            <w:proofErr w:type="spellStart"/>
+            <w:r>
+              <w:rPr>
+                <w:b/>
+                <w:sz w:val="20"/>
+                <w:szCs w:val="20"/>
+              </w:rPr>
+              <w:t>Cyrill</w:t>
+            </w:r>
+            <w:proofErr w:type="spellEnd"/>
+            <w:r>
+              <w:rPr>
+                <w:b/>
+                <w:sz w:val="20"/>
+                <w:szCs w:val="20"/>
+              </w:rPr>
+              <w:t xml:space="preserve"> </w:t>
+            </w:r>
+            <w:proofErr w:type="spellStart"/>
+            <w:r>
+              <w:rPr>
+                <w:b/>
+                <w:sz w:val="20"/>
+                <w:szCs w:val="20"/>
+              </w:rPr>
+              <w:t>Bussy</w:t>
+            </w:r>
+            <w:proofErr w:type="spellEnd"/>
           </w:p>
         </w:tc>
         <w:tc>
@@ -467,6 +580,7 @@
                 <w:szCs w:val="20"/>
               </w:rPr>
             </w:pPr>
+            <w:proofErr w:type="spellStart"/>
             <w:r>
               <w:rPr>
                 <w:sz w:val="20"/>
@@ -474,22 +588,33 @@
               </w:rPr>
               <w:t>Keynote</w:t>
             </w:r>
-          </w:p>
-          <w:p>
-            <w:pPr>
-              <w:jc w:val="center"/>
-              <w:rPr>
-                <w:b/>
-              </w:rPr>
-            </w:pPr>
-            <w:r>
-              <w:rPr>
-                <w:b/>
-                <w:sz w:val="20"/>
-                <w:szCs w:val="20"/>
-              </w:rPr>
-              <w:t>Alain Penicaud</w:t>
-            </w:r>
+            <w:proofErr w:type="spellEnd"/>
+          </w:p>
+          <w:p>
+            <w:pPr>
+              <w:jc w:val="center"/>
+              <w:rPr>
+                <w:b/>
+              </w:rPr>
+            </w:pPr>
+            <w:r>
+              <w:rPr>
+                <w:b/>
+                <w:sz w:val="20"/>
+                <w:szCs w:val="20"/>
+              </w:rPr>
+              <w:t xml:space="preserve">Alain </w:t>
+            </w:r>
+            <w:proofErr w:type="spellStart"/>
+            <w:r>
+              <w:rPr>
+                <w:b/>
+                <w:sz w:val="20"/>
+                <w:szCs w:val="20"/>
+              </w:rPr>
+              <w:t>Penicaud</w:t>
+            </w:r>
+            <w:proofErr w:type="spellEnd"/>
           </w:p>
         </w:tc>
         <w:tc>
@@ -507,6 +632,7 @@
                 <w:szCs w:val="20"/>
               </w:rPr>
             </w:pPr>
+            <w:proofErr w:type="spellStart"/>
             <w:r>
               <w:rPr>
                 <w:sz w:val="20"/>
@@ -514,23 +640,34 @@
               </w:rPr>
               <w:t>Keynote</w:t>
             </w:r>
-          </w:p>
-          <w:p>
-            <w:pPr>
-              <w:jc w:val="center"/>
-              <w:rPr>
-                <w:b/>
-                <w:sz w:val="20"/>
-              </w:rPr>
-            </w:pPr>
-            <w:r>
-              <w:rPr>
-                <w:b/>
-                <w:sz w:val="20"/>
-                <w:szCs w:val="20"/>
-              </w:rPr>
-              <w:t>S. Maruyama</w:t>
-            </w:r>
+            <w:proofErr w:type="spellEnd"/>
+          </w:p>
+          <w:p>
+            <w:pPr>
+              <w:jc w:val="center"/>
+              <w:rPr>
+                <w:b/>
+                <w:sz w:val="20"/>
+              </w:rPr>
+            </w:pPr>
+            <w:r>
+              <w:rPr>
+                <w:b/>
+                <w:sz w:val="20"/>
+                <w:szCs w:val="20"/>
+              </w:rPr>
+              <w:t xml:space="preserve">S. </w:t>
+            </w:r>
+            <w:proofErr w:type="spellStart"/>
+            <w:r>
+              <w:rPr>
+                <w:b/>
+                <w:sz w:val="20"/>
+                <w:szCs w:val="20"/>
+              </w:rPr>
+              <w:t>Maruyama</w:t>
+            </w:r>
+            <w:proofErr w:type="spellEnd"/>
           </w:p>
         </w:tc>
       </w:tr>
@@ -830,31 +967,50 @@
                 <w:szCs w:val="20"/>
               </w:rPr>
             </w:pPr>
-            <w:r>
-              <w:rPr>
-                <w:sz w:val="20"/>
-                <w:szCs w:val="20"/>
-              </w:rPr>
-              <w:t xml:space="preserve">Invited </w:t>
-            </w:r>
-          </w:p>
-          <w:p>
-            <w:pPr>
-              <w:jc w:val="center"/>
-              <w:rPr>
-                <w:b/>
-                <w:sz w:val="20"/>
-                <w:szCs w:val="20"/>
-              </w:rPr>
-            </w:pPr>
-            <w:r>
-              <w:rPr>
-                <w:b/>
-                <w:sz w:val="20"/>
-                <w:szCs w:val="20"/>
-              </w:rPr>
-              <w:t>D. Hedman</w:t>
-            </w:r>
+            <w:proofErr w:type="spellStart"/>
+            <w:r>
+              <w:rPr>
+                <w:sz w:val="20"/>
+                <w:szCs w:val="20"/>
+              </w:rPr>
+              <w:t>Invited</w:t>
+            </w:r>
+            <w:proofErr w:type="spellEnd"/>
+            <w:r>
+              <w:rPr>
+                <w:sz w:val="20"/>
+                <w:szCs w:val="20"/>
+              </w:rPr>
+              <w:t xml:space="preserve"> </w:t>
+            </w:r>
+          </w:p>
+          <w:p>
+            <w:pPr>
+              <w:jc w:val="center"/>
+              <w:rPr>
+                <w:b/>
+                <w:sz w:val="20"/>
+                <w:szCs w:val="20"/>
+              </w:rPr>
+            </w:pPr>
+            <w:r>
+              <w:rPr>
+                <w:b/>
+                <w:sz w:val="20"/>
+                <w:szCs w:val="20"/>
+              </w:rPr>
+              <w:t xml:space="preserve">D. </w:t>
+            </w:r>
+            <w:proofErr w:type="spellStart"/>
+            <w:r>
+              <w:rPr>
+                <w:b/>
+                <w:sz w:val="20"/>
+                <w:szCs w:val="20"/>
+              </w:rPr>
+              <w:t>Hedman</w:t>
+            </w:r>
+            <w:proofErr w:type="spellEnd"/>
           </w:p>
         </w:tc>
         <w:tc>
@@ -875,31 +1031,50 @@
                 <w:szCs w:val="20"/>
               </w:rPr>
             </w:pPr>
-            <w:r>
-              <w:rPr>
-                <w:sz w:val="20"/>
-                <w:szCs w:val="20"/>
-              </w:rPr>
-              <w:t xml:space="preserve">Invited </w:t>
-            </w:r>
-          </w:p>
-          <w:p>
-            <w:pPr>
-              <w:jc w:val="center"/>
-              <w:rPr>
-                <w:b/>
-                <w:sz w:val="20"/>
-                <w:szCs w:val="20"/>
-              </w:rPr>
-            </w:pPr>
-            <w:r>
-              <w:rPr>
-                <w:b/>
-                <w:sz w:val="20"/>
-                <w:szCs w:val="20"/>
-              </w:rPr>
-              <w:t>Ryan Beams</w:t>
-            </w:r>
+            <w:proofErr w:type="spellStart"/>
+            <w:r>
+              <w:rPr>
+                <w:sz w:val="20"/>
+                <w:szCs w:val="20"/>
+              </w:rPr>
+              <w:t>Invited</w:t>
+            </w:r>
+            <w:proofErr w:type="spellEnd"/>
+            <w:r>
+              <w:rPr>
+                <w:sz w:val="20"/>
+                <w:szCs w:val="20"/>
+              </w:rPr>
+              <w:t xml:space="preserve"> </w:t>
+            </w:r>
+          </w:p>
+          <w:p>
+            <w:pPr>
+              <w:jc w:val="center"/>
+              <w:rPr>
+                <w:b/>
+                <w:sz w:val="20"/>
+                <w:szCs w:val="20"/>
+              </w:rPr>
+            </w:pPr>
+            <w:r>
+              <w:rPr>
+                <w:b/>
+                <w:sz w:val="20"/>
+                <w:szCs w:val="20"/>
+              </w:rPr>
+              <w:t xml:space="preserve">Ryan </w:t>
+            </w:r>
+            <w:proofErr w:type="spellStart"/>
+            <w:r>
+              <w:rPr>
+                <w:b/>
+                <w:sz w:val="20"/>
+                <w:szCs w:val="20"/>
+              </w:rPr>
+              <w:t>Beams</w:t>
+            </w:r>
+            <w:proofErr w:type="spellEnd"/>
           </w:p>
         </w:tc>
         <w:tc>
@@ -920,12 +1095,21 @@
                 <w:szCs w:val="20"/>
               </w:rPr>
             </w:pPr>
-            <w:r>
-              <w:rPr>
-                <w:sz w:val="20"/>
-                <w:szCs w:val="20"/>
-              </w:rPr>
-              <w:t xml:space="preserve">Invited </w:t>
+            <w:proofErr w:type="spellStart"/>
+            <w:r>
+              <w:rPr>
+                <w:sz w:val="20"/>
+                <w:szCs w:val="20"/>
+              </w:rPr>
+              <w:t>Invited</w:t>
+            </w:r>
+            <w:proofErr w:type="spellEnd"/>
+            <w:r>
+              <w:rPr>
+                <w:sz w:val="20"/>
+                <w:szCs w:val="20"/>
+              </w:rPr>
+              <w:t xml:space="preserve"> </w:t>
             </w:r>
           </w:p>
           <w:p>
@@ -966,31 +1150,50 @@
                 <w:szCs w:val="20"/>
               </w:rPr>
             </w:pPr>
-            <w:r>
-              <w:rPr>
-                <w:sz w:val="20"/>
-                <w:szCs w:val="20"/>
-              </w:rPr>
-              <w:t xml:space="preserve">Invited </w:t>
-            </w:r>
-          </w:p>
-          <w:p>
-            <w:pPr>
-              <w:jc w:val="center"/>
-              <w:rPr>
-                <w:b/>
-                <w:sz w:val="20"/>
-                <w:szCs w:val="20"/>
-              </w:rPr>
-            </w:pPr>
-            <w:r>
-              <w:rPr>
-                <w:b/>
-                <w:sz w:val="20"/>
-                <w:szCs w:val="20"/>
-              </w:rPr>
-              <w:t>Ralph Krupke</w:t>
-            </w:r>
+            <w:proofErr w:type="spellStart"/>
+            <w:r>
+              <w:rPr>
+                <w:sz w:val="20"/>
+                <w:szCs w:val="20"/>
+              </w:rPr>
+              <w:t>Invited</w:t>
+            </w:r>
+            <w:proofErr w:type="spellEnd"/>
+            <w:r>
+              <w:rPr>
+                <w:sz w:val="20"/>
+                <w:szCs w:val="20"/>
+              </w:rPr>
+              <w:t xml:space="preserve"> </w:t>
+            </w:r>
+          </w:p>
+          <w:p>
+            <w:pPr>
+              <w:jc w:val="center"/>
+              <w:rPr>
+                <w:b/>
+                <w:sz w:val="20"/>
+                <w:szCs w:val="20"/>
+              </w:rPr>
+            </w:pPr>
+            <w:r>
+              <w:rPr>
+                <w:b/>
+                <w:sz w:val="20"/>
+                <w:szCs w:val="20"/>
+              </w:rPr>
+              <w:t xml:space="preserve">Ralph </w:t>
+            </w:r>
+            <w:proofErr w:type="spellStart"/>
+            <w:r>
+              <w:rPr>
+                <w:b/>
+                <w:sz w:val="20"/>
+                <w:szCs w:val="20"/>
+              </w:rPr>
+              <w:t>Krupke</w:t>
+            </w:r>
+            <w:proofErr w:type="spellEnd"/>
           </w:p>
         </w:tc>
         <w:tc>
@@ -1011,33 +1214,50 @@
                 <w:szCs w:val="20"/>
               </w:rPr>
             </w:pPr>
-            <w:r>
-              <w:rPr>
-                <w:sz w:val="20"/>
-                <w:szCs w:val="20"/>
-              </w:rPr>
-              <w:t xml:space="preserve">Invited </w:t>
-            </w:r>
-            <w:bookmarkStart w:id="0" w:name="_GoBack"/>
-            <w:bookmarkEnd w:id="0"/>
-          </w:p>
-          <w:p>
-            <w:pPr>
-              <w:jc w:val="center"/>
-              <w:rPr>
-                <w:b/>
-                <w:sz w:val="20"/>
-                <w:szCs w:val="20"/>
-              </w:rPr>
-            </w:pPr>
-            <w:r>
-              <w:rPr>
-                <w:b/>
-                <w:sz w:val="20"/>
-                <w:szCs w:val="20"/>
-              </w:rPr>
-              <w:t>A. Nasibulin</w:t>
-            </w:r>
+            <w:proofErr w:type="spellStart"/>
+            <w:r>
+              <w:rPr>
+                <w:sz w:val="20"/>
+                <w:szCs w:val="20"/>
+              </w:rPr>
+              <w:t>Invited</w:t>
+            </w:r>
+            <w:proofErr w:type="spellEnd"/>
+            <w:r>
+              <w:rPr>
+                <w:sz w:val="20"/>
+                <w:szCs w:val="20"/>
+              </w:rPr>
+              <w:t xml:space="preserve"> </w:t>
+            </w:r>
+          </w:p>
+          <w:p>
+            <w:pPr>
+              <w:jc w:val="center"/>
+              <w:rPr>
+                <w:b/>
+                <w:sz w:val="20"/>
+                <w:szCs w:val="20"/>
+              </w:rPr>
+            </w:pPr>
+            <w:r>
+              <w:rPr>
+                <w:b/>
+                <w:sz w:val="20"/>
+                <w:szCs w:val="20"/>
+              </w:rPr>
+              <w:t xml:space="preserve">A. </w:t>
+            </w:r>
+            <w:proofErr w:type="spellStart"/>
+            <w:r>
+              <w:rPr>
+                <w:b/>
+                <w:sz w:val="20"/>
+                <w:szCs w:val="20"/>
+              </w:rPr>
+              <w:t>Nasibulin</w:t>
+            </w:r>
+            <w:proofErr w:type="spellEnd"/>
           </w:p>
         </w:tc>
       </w:tr>
@@ -1251,8 +1471,19 @@
                 <w:szCs w:val="20"/>
                 <w:lang w:val="en-US"/>
               </w:rPr>
-              <w:t>R. N. Gontijo</w:t>
-            </w:r>
+              <w:t xml:space="preserve">R. N. </w:t>
+            </w:r>
+            <w:proofErr w:type="spellStart"/>
+            <w:r>
+              <w:rPr>
+                <w:b/>
+                <w:sz w:val="20"/>
+                <w:szCs w:val="20"/>
+                <w:lang w:val="en-US"/>
+              </w:rPr>
+              <w:t>Gontijo</w:t>
+            </w:r>
+            <w:proofErr w:type="spellEnd"/>
           </w:p>
         </w:tc>
         <w:tc>
@@ -1282,8 +1513,19 @@
                 <w:szCs w:val="20"/>
                 <w:lang w:val="en-US"/>
               </w:rPr>
-              <w:t>Camila Viana</w:t>
-            </w:r>
+              <w:t xml:space="preserve">Camila </w:t>
+            </w:r>
+            <w:proofErr w:type="spellStart"/>
+            <w:r>
+              <w:rPr>
+                <w:b/>
+                <w:sz w:val="20"/>
+                <w:szCs w:val="20"/>
+                <w:lang w:val="en-US"/>
+              </w:rPr>
+              <w:t>Viana</w:t>
+            </w:r>
+            <w:proofErr w:type="spellEnd"/>
           </w:p>
         </w:tc>
         <w:tc>
@@ -1335,14 +1577,25 @@
                 <w:lang w:val="en-US"/>
               </w:rPr>
             </w:pPr>
-            <w:r>
-              <w:rPr>
-                <w:b/>
-                <w:sz w:val="20"/>
-                <w:szCs w:val="20"/>
-                <w:lang w:val="en-US"/>
-              </w:rPr>
-              <w:t>Zhe Yin</w:t>
+            <w:proofErr w:type="spellStart"/>
+            <w:r>
+              <w:rPr>
+                <w:b/>
+                <w:sz w:val="20"/>
+                <w:szCs w:val="20"/>
+                <w:lang w:val="en-US"/>
+              </w:rPr>
+              <w:t>Zhe</w:t>
+            </w:r>
+            <w:proofErr w:type="spellEnd"/>
+            <w:r>
+              <w:rPr>
+                <w:b/>
+                <w:sz w:val="20"/>
+                <w:szCs w:val="20"/>
+                <w:lang w:val="en-US"/>
+              </w:rPr>
+              <w:t xml:space="preserve"> Yin</w:t>
             </w:r>
           </w:p>
         </w:tc>
@@ -1556,33 +1809,53 @@
                 <w:szCs w:val="20"/>
               </w:rPr>
             </w:pPr>
-            <w:r>
-              <w:rPr>
-                <w:sz w:val="20"/>
-                <w:szCs w:val="20"/>
-              </w:rPr>
-              <w:t xml:space="preserve">Invited </w:t>
-            </w:r>
-          </w:p>
-          <w:p>
-            <w:pPr>
-              <w:jc w:val="center"/>
-              <w:rPr>
-                <w:b/>
-                <w:sz w:val="20"/>
-                <w:szCs w:val="20"/>
-                <w:lang w:val="en-US"/>
-              </w:rPr>
-            </w:pPr>
-            <w:r>
-              <w:rPr>
-                <w:b/>
-                <w:sz w:val="20"/>
-                <w:szCs w:val="20"/>
-                <w:lang w:val="en-US"/>
-              </w:rPr>
-              <w:t>Rodrigo Capaz</w:t>
-            </w:r>
+            <w:proofErr w:type="spellStart"/>
+            <w:r>
+              <w:rPr>
+                <w:sz w:val="20"/>
+                <w:szCs w:val="20"/>
+              </w:rPr>
+              <w:t>Invited</w:t>
+            </w:r>
+            <w:proofErr w:type="spellEnd"/>
+            <w:r>
+              <w:rPr>
+                <w:sz w:val="20"/>
+                <w:szCs w:val="20"/>
+              </w:rPr>
+              <w:t xml:space="preserve"> </w:t>
+            </w:r>
+          </w:p>
+          <w:p>
+            <w:pPr>
+              <w:jc w:val="center"/>
+              <w:rPr>
+                <w:b/>
+                <w:sz w:val="20"/>
+                <w:szCs w:val="20"/>
+                <w:lang w:val="en-US"/>
+              </w:rPr>
+            </w:pPr>
+            <w:r>
+              <w:rPr>
+                <w:b/>
+                <w:sz w:val="20"/>
+                <w:szCs w:val="20"/>
+                <w:lang w:val="en-US"/>
+              </w:rPr>
+              <w:t xml:space="preserve">Rodrigo </w:t>
+            </w:r>
+            <w:proofErr w:type="spellStart"/>
+            <w:r>
+              <w:rPr>
+                <w:b/>
+                <w:sz w:val="20"/>
+                <w:szCs w:val="20"/>
+                <w:lang w:val="en-US"/>
+              </w:rPr>
+              <w:t>Capaz</w:t>
+            </w:r>
+            <w:proofErr w:type="spellEnd"/>
           </w:p>
         </w:tc>
         <w:tc>
@@ -1603,12 +1876,21 @@
                 <w:szCs w:val="20"/>
               </w:rPr>
             </w:pPr>
-            <w:r>
-              <w:rPr>
-                <w:sz w:val="20"/>
-                <w:szCs w:val="20"/>
-              </w:rPr>
-              <w:t xml:space="preserve">Invited </w:t>
+            <w:proofErr w:type="spellStart"/>
+            <w:r>
+              <w:rPr>
+                <w:sz w:val="20"/>
+                <w:szCs w:val="20"/>
+              </w:rPr>
+              <w:t>Invited</w:t>
+            </w:r>
+            <w:proofErr w:type="spellEnd"/>
+            <w:r>
+              <w:rPr>
+                <w:sz w:val="20"/>
+                <w:szCs w:val="20"/>
+              </w:rPr>
+              <w:t xml:space="preserve"> </w:t>
             </w:r>
           </w:p>
           <w:p>
@@ -1650,12 +1932,21 @@
                 <w:szCs w:val="20"/>
               </w:rPr>
             </w:pPr>
-            <w:r>
-              <w:rPr>
-                <w:sz w:val="20"/>
-                <w:szCs w:val="20"/>
-              </w:rPr>
-              <w:t xml:space="preserve">Invited </w:t>
+            <w:proofErr w:type="spellStart"/>
+            <w:r>
+              <w:rPr>
+                <w:sz w:val="20"/>
+                <w:szCs w:val="20"/>
+              </w:rPr>
+              <w:t>Invited</w:t>
+            </w:r>
+            <w:proofErr w:type="spellEnd"/>
+            <w:r>
+              <w:rPr>
+                <w:sz w:val="20"/>
+                <w:szCs w:val="20"/>
+              </w:rPr>
+              <w:t xml:space="preserve"> </w:t>
             </w:r>
           </w:p>
           <w:p>
@@ -1682,8 +1973,18 @@
                 <w:sz w:val="20"/>
                 <w:szCs w:val="20"/>
               </w:rPr>
-              <w:t xml:space="preserve"> Terrones</w:t>
-            </w:r>
+              <w:t xml:space="preserve"> </w:t>
+            </w:r>
+            <w:proofErr w:type="spellStart"/>
+            <w:r>
+              <w:rPr>
+                <w:b/>
+                <w:sz w:val="20"/>
+                <w:szCs w:val="20"/>
+              </w:rPr>
+              <w:t>Terrones</w:t>
+            </w:r>
+            <w:proofErr w:type="spellEnd"/>
           </w:p>
         </w:tc>
         <w:tc>
@@ -1704,33 +2005,53 @@
                 <w:szCs w:val="20"/>
               </w:rPr>
             </w:pPr>
-            <w:r>
-              <w:rPr>
-                <w:sz w:val="20"/>
-                <w:szCs w:val="20"/>
-              </w:rPr>
-              <w:t xml:space="preserve">Invited </w:t>
-            </w:r>
-          </w:p>
-          <w:p>
-            <w:pPr>
-              <w:jc w:val="center"/>
-              <w:rPr>
-                <w:b/>
-                <w:sz w:val="20"/>
-                <w:szCs w:val="20"/>
-                <w:lang w:val="en-US"/>
-              </w:rPr>
-            </w:pPr>
-            <w:r>
-              <w:rPr>
-                <w:b/>
-                <w:sz w:val="20"/>
-                <w:szCs w:val="20"/>
-                <w:lang w:val="en-US"/>
-              </w:rPr>
-              <w:t>S. Bericaud</w:t>
-            </w:r>
+            <w:proofErr w:type="spellStart"/>
+            <w:r>
+              <w:rPr>
+                <w:sz w:val="20"/>
+                <w:szCs w:val="20"/>
+              </w:rPr>
+              <w:t>Invited</w:t>
+            </w:r>
+            <w:proofErr w:type="spellEnd"/>
+            <w:r>
+              <w:rPr>
+                <w:sz w:val="20"/>
+                <w:szCs w:val="20"/>
+              </w:rPr>
+              <w:t xml:space="preserve"> </w:t>
+            </w:r>
+          </w:p>
+          <w:p>
+            <w:pPr>
+              <w:jc w:val="center"/>
+              <w:rPr>
+                <w:b/>
+                <w:sz w:val="20"/>
+                <w:szCs w:val="20"/>
+                <w:lang w:val="en-US"/>
+              </w:rPr>
+            </w:pPr>
+            <w:r>
+              <w:rPr>
+                <w:b/>
+                <w:sz w:val="20"/>
+                <w:szCs w:val="20"/>
+                <w:lang w:val="en-US"/>
+              </w:rPr>
+              <w:t xml:space="preserve">S. </w:t>
+            </w:r>
+            <w:proofErr w:type="spellStart"/>
+            <w:r>
+              <w:rPr>
+                <w:b/>
+                <w:sz w:val="20"/>
+                <w:szCs w:val="20"/>
+                <w:lang w:val="en-US"/>
+              </w:rPr>
+              <w:t>Bericaud</w:t>
+            </w:r>
+            <w:proofErr w:type="spellEnd"/>
           </w:p>
         </w:tc>
         <w:tc>
@@ -1751,12 +2072,21 @@
                 <w:szCs w:val="20"/>
               </w:rPr>
             </w:pPr>
-            <w:r>
-              <w:rPr>
-                <w:sz w:val="20"/>
-                <w:szCs w:val="20"/>
-              </w:rPr>
-              <w:t xml:space="preserve">Invited </w:t>
+            <w:proofErr w:type="spellStart"/>
+            <w:r>
+              <w:rPr>
+                <w:sz w:val="20"/>
+                <w:szCs w:val="20"/>
+              </w:rPr>
+              <w:t>Invited</w:t>
+            </w:r>
+            <w:proofErr w:type="spellEnd"/>
+            <w:r>
+              <w:rPr>
+                <w:sz w:val="20"/>
+                <w:szCs w:val="20"/>
+              </w:rPr>
+              <w:t xml:space="preserve"> </w:t>
             </w:r>
           </w:p>
           <w:p>
@@ -1949,12 +2279,21 @@
                 <w:szCs w:val="20"/>
               </w:rPr>
             </w:pPr>
-            <w:r>
-              <w:rPr>
-                <w:sz w:val="20"/>
-                <w:szCs w:val="20"/>
-              </w:rPr>
-              <w:t xml:space="preserve">Invited </w:t>
+            <w:proofErr w:type="spellStart"/>
+            <w:r>
+              <w:rPr>
+                <w:sz w:val="20"/>
+                <w:szCs w:val="20"/>
+              </w:rPr>
+              <w:t>Invited</w:t>
+            </w:r>
+            <w:proofErr w:type="spellEnd"/>
+            <w:r>
+              <w:rPr>
+                <w:sz w:val="20"/>
+                <w:szCs w:val="20"/>
+              </w:rPr>
+              <w:t xml:space="preserve"> </w:t>
             </w:r>
           </w:p>
           <w:p>
@@ -2034,6 +2373,7 @@
               </w:rPr>
               <w:t xml:space="preserve">B. </w:t>
             </w:r>
+            <w:proofErr w:type="spellStart"/>
             <w:r>
               <w:rPr>
                 <w:b/>
@@ -2042,6 +2382,7 @@
               </w:rPr>
               <w:t>Flavel</w:t>
             </w:r>
+            <w:proofErr w:type="spellEnd"/>
           </w:p>
         </w:tc>
         <w:tc>
@@ -2062,12 +2403,21 @@
                 <w:szCs w:val="20"/>
               </w:rPr>
             </w:pPr>
-            <w:r>
-              <w:rPr>
-                <w:sz w:val="20"/>
-                <w:szCs w:val="20"/>
-              </w:rPr>
-              <w:t xml:space="preserve">Invited </w:t>
+            <w:proofErr w:type="spellStart"/>
+            <w:r>
+              <w:rPr>
+                <w:sz w:val="20"/>
+                <w:szCs w:val="20"/>
+              </w:rPr>
+              <w:t>Invited</w:t>
+            </w:r>
+            <w:proofErr w:type="spellEnd"/>
+            <w:r>
+              <w:rPr>
+                <w:sz w:val="20"/>
+                <w:szCs w:val="20"/>
+              </w:rPr>
+              <w:t xml:space="preserve"> </w:t>
             </w:r>
           </w:p>
           <w:p>
@@ -2115,8 +2465,19 @@
                 <w:szCs w:val="20"/>
                 <w:lang w:val="en-US"/>
               </w:rPr>
-              <w:t>Harry Lipsanen</w:t>
-            </w:r>
+              <w:t xml:space="preserve">Harry </w:t>
+            </w:r>
+            <w:proofErr w:type="spellStart"/>
+            <w:r>
+              <w:rPr>
+                <w:b/>
+                <w:sz w:val="20"/>
+                <w:szCs w:val="20"/>
+                <w:lang w:val="en-US"/>
+              </w:rPr>
+              <w:t>Lipsanen</w:t>
+            </w:r>
+            <w:proofErr w:type="spellEnd"/>
           </w:p>
         </w:tc>
         <w:tc>
@@ -2137,12 +2498,21 @@
                 <w:szCs w:val="20"/>
               </w:rPr>
             </w:pPr>
-            <w:r>
-              <w:rPr>
-                <w:sz w:val="20"/>
-                <w:szCs w:val="20"/>
-              </w:rPr>
-              <w:t xml:space="preserve">Invited </w:t>
+            <w:proofErr w:type="spellStart"/>
+            <w:r>
+              <w:rPr>
+                <w:sz w:val="20"/>
+                <w:szCs w:val="20"/>
+              </w:rPr>
+              <w:t>Invited</w:t>
+            </w:r>
+            <w:proofErr w:type="spellEnd"/>
+            <w:r>
+              <w:rPr>
+                <w:sz w:val="20"/>
+                <w:szCs w:val="20"/>
+              </w:rPr>
+              <w:t xml:space="preserve"> </w:t>
             </w:r>
           </w:p>
           <w:p>
@@ -2298,13 +2668,23 @@
                 <w:szCs w:val="20"/>
               </w:rPr>
             </w:pPr>
-            <w:r>
-              <w:rPr>
-                <w:b/>
-                <w:sz w:val="20"/>
-                <w:szCs w:val="20"/>
-              </w:rPr>
-              <w:t>Jenaína Soares</w:t>
+            <w:proofErr w:type="spellStart"/>
+            <w:r>
+              <w:rPr>
+                <w:b/>
+                <w:sz w:val="20"/>
+                <w:szCs w:val="20"/>
+              </w:rPr>
+              <w:t>Jenaína</w:t>
+            </w:r>
+            <w:proofErr w:type="spellEnd"/>
+            <w:r>
+              <w:rPr>
+                <w:b/>
+                <w:sz w:val="20"/>
+                <w:szCs w:val="20"/>
+              </w:rPr>
+              <w:t xml:space="preserve"> Soares</w:t>
             </w:r>
           </w:p>
         </w:tc>
@@ -2409,6 +2789,7 @@
                 <w:szCs w:val="20"/>
               </w:rPr>
             </w:pPr>
+            <w:proofErr w:type="spellStart"/>
             <w:r>
               <w:rPr>
                 <w:b/>
@@ -2418,6 +2799,7 @@
               </w:rPr>
               <w:t>Vijayaraghavan</w:t>
             </w:r>
+            <w:proofErr w:type="spellEnd"/>
           </w:p>
         </w:tc>
         <w:tc>
@@ -2518,6 +2900,7 @@
                 <w:szCs w:val="20"/>
               </w:rPr>
             </w:pPr>
+            <w:proofErr w:type="spellStart"/>
             <w:r>
               <w:rPr>
                 <w:b/>
@@ -2542,6 +2925,7 @@
               </w:rPr>
               <w:t>Forel</w:t>
             </w:r>
+            <w:proofErr w:type="spellEnd"/>
           </w:p>
         </w:tc>
       </w:tr>
@@ -2605,8 +2989,19 @@
                 <w:sz w:val="20"/>
                 <w:szCs w:val="20"/>
               </w:rPr>
-              <w:t>Y. Matsushita</w:t>
-            </w:r>
+              <w:t xml:space="preserve">Y. </w:t>
+            </w:r>
+            <w:proofErr w:type="spellStart"/>
+            <w:r>
+              <w:rPr>
+                <w:b/>
+                <w:bCs/>
+                <w:sz w:val="20"/>
+                <w:szCs w:val="20"/>
+              </w:rPr>
+              <w:t>Matsushita</w:t>
+            </w:r>
+            <w:proofErr w:type="spellEnd"/>
           </w:p>
         </w:tc>
         <w:tc>
@@ -2634,8 +3029,18 @@
                 <w:sz w:val="20"/>
                 <w:szCs w:val="20"/>
               </w:rPr>
-              <w:t>T. Pichler</w:t>
-            </w:r>
+              <w:t xml:space="preserve">T. </w:t>
+            </w:r>
+            <w:proofErr w:type="spellStart"/>
+            <w:r>
+              <w:rPr>
+                <w:b/>
+                <w:sz w:val="20"/>
+                <w:szCs w:val="20"/>
+              </w:rPr>
+              <w:t>Pichler</w:t>
+            </w:r>
+            <w:proofErr w:type="spellEnd"/>
           </w:p>
         </w:tc>
         <w:tc>
@@ -2671,8 +3076,18 @@
                 <w:sz w:val="20"/>
                 <w:szCs w:val="20"/>
               </w:rPr>
-              <w:t xml:space="preserve"> Franqui</w:t>
-            </w:r>
+              <w:t xml:space="preserve"> </w:t>
+            </w:r>
+            <w:proofErr w:type="spellStart"/>
+            <w:r>
+              <w:rPr>
+                <w:b/>
+                <w:sz w:val="20"/>
+                <w:szCs w:val="20"/>
+              </w:rPr>
+              <w:t>Franqui</w:t>
+            </w:r>
+            <w:proofErr w:type="spellEnd"/>
           </w:p>
         </w:tc>
         <w:tc>
@@ -2724,14 +3139,25 @@
                 <w:lang w:val="en-US"/>
               </w:rPr>
             </w:pPr>
-            <w:r>
-              <w:rPr>
-                <w:b/>
-                <w:sz w:val="20"/>
-                <w:szCs w:val="20"/>
-                <w:lang w:val="en-US"/>
-              </w:rPr>
-              <w:t>Rong Xiang</w:t>
+            <w:proofErr w:type="spellStart"/>
+            <w:r>
+              <w:rPr>
+                <w:b/>
+                <w:sz w:val="20"/>
+                <w:szCs w:val="20"/>
+                <w:lang w:val="en-US"/>
+              </w:rPr>
+              <w:t>Rong</w:t>
+            </w:r>
+            <w:proofErr w:type="spellEnd"/>
+            <w:r>
+              <w:rPr>
+                <w:b/>
+                <w:sz w:val="20"/>
+                <w:szCs w:val="20"/>
+                <w:lang w:val="en-US"/>
+              </w:rPr>
+              <w:t xml:space="preserve"> Xiang</w:t>
             </w:r>
           </w:p>
         </w:tc>
@@ -2780,6 +3206,7 @@
                 <w:szCs w:val="20"/>
               </w:rPr>
             </w:pPr>
+            <w:proofErr w:type="spellStart"/>
             <w:r>
               <w:rPr>
                 <w:sz w:val="20"/>
@@ -2787,6 +3214,7 @@
               </w:rPr>
               <w:t>Lunch</w:t>
             </w:r>
+            <w:proofErr w:type="spellEnd"/>
           </w:p>
         </w:tc>
         <w:tc>
@@ -2806,6 +3234,7 @@
                 <w:szCs w:val="20"/>
               </w:rPr>
             </w:pPr>
+            <w:proofErr w:type="spellStart"/>
             <w:r>
               <w:rPr>
                 <w:sz w:val="20"/>
@@ -2813,6 +3242,7 @@
               </w:rPr>
               <w:t>Lunch</w:t>
             </w:r>
+            <w:proofErr w:type="spellEnd"/>
           </w:p>
         </w:tc>
         <w:tc>
@@ -2832,6 +3262,7 @@
                 <w:szCs w:val="20"/>
               </w:rPr>
             </w:pPr>
+            <w:proofErr w:type="spellStart"/>
             <w:r>
               <w:rPr>
                 <w:sz w:val="20"/>
@@ -2839,6 +3270,7 @@
               </w:rPr>
               <w:t>Lunch</w:t>
             </w:r>
+            <w:proofErr w:type="spellEnd"/>
           </w:p>
         </w:tc>
         <w:tc>
@@ -2858,6 +3290,7 @@
                 <w:szCs w:val="20"/>
               </w:rPr>
             </w:pPr>
+            <w:proofErr w:type="spellStart"/>
             <w:r>
               <w:rPr>
                 <w:sz w:val="20"/>
@@ -2865,6 +3298,7 @@
               </w:rPr>
               <w:t>Lunch</w:t>
             </w:r>
+            <w:proofErr w:type="spellEnd"/>
           </w:p>
         </w:tc>
         <w:tc>
@@ -2884,6 +3318,7 @@
                 <w:szCs w:val="20"/>
               </w:rPr>
             </w:pPr>
+            <w:proofErr w:type="spellStart"/>
             <w:r>
               <w:rPr>
                 <w:sz w:val="20"/>
@@ -2891,6 +3326,7 @@
               </w:rPr>
               <w:t>Lunch</w:t>
             </w:r>
+            <w:proofErr w:type="spellEnd"/>
           </w:p>
         </w:tc>
       </w:tr>
@@ -2942,32 +3378,52 @@
                 <w:szCs w:val="20"/>
               </w:rPr>
             </w:pPr>
-            <w:r>
-              <w:rPr>
-                <w:sz w:val="20"/>
-                <w:szCs w:val="20"/>
-              </w:rPr>
-              <w:t xml:space="preserve">Invited </w:t>
-            </w:r>
-          </w:p>
-          <w:p>
-            <w:pPr>
-              <w:jc w:val="center"/>
-              <w:rPr>
-                <w:b/>
-                <w:sz w:val="20"/>
-                <w:szCs w:val="20"/>
-              </w:rPr>
-            </w:pPr>
-            <w:r>
-              <w:rPr>
-                <w:b/>
-                <w:sz w:val="20"/>
-                <w:szCs w:val="20"/>
-                <w:lang w:val="en-US"/>
-              </w:rPr>
-              <w:t>Sergei Tretiak</w:t>
-            </w:r>
+            <w:proofErr w:type="spellStart"/>
+            <w:r>
+              <w:rPr>
+                <w:sz w:val="20"/>
+                <w:szCs w:val="20"/>
+              </w:rPr>
+              <w:t>Invited</w:t>
+            </w:r>
+            <w:proofErr w:type="spellEnd"/>
+            <w:r>
+              <w:rPr>
+                <w:sz w:val="20"/>
+                <w:szCs w:val="20"/>
+              </w:rPr>
+              <w:t xml:space="preserve"> </w:t>
+            </w:r>
+          </w:p>
+          <w:p>
+            <w:pPr>
+              <w:jc w:val="center"/>
+              <w:rPr>
+                <w:b/>
+                <w:sz w:val="20"/>
+                <w:szCs w:val="20"/>
+              </w:rPr>
+            </w:pPr>
+            <w:r>
+              <w:rPr>
+                <w:b/>
+                <w:sz w:val="20"/>
+                <w:szCs w:val="20"/>
+                <w:lang w:val="en-US"/>
+              </w:rPr>
+              <w:t xml:space="preserve">Sergei </w:t>
+            </w:r>
+            <w:proofErr w:type="spellStart"/>
+            <w:r>
+              <w:rPr>
+                <w:b/>
+                <w:sz w:val="20"/>
+                <w:szCs w:val="20"/>
+                <w:lang w:val="en-US"/>
+              </w:rPr>
+              <w:t>Tretiak</w:t>
+            </w:r>
+            <w:proofErr w:type="spellEnd"/>
           </w:p>
         </w:tc>
         <w:tc>
@@ -2985,31 +3441,50 @@
                 <w:szCs w:val="20"/>
               </w:rPr>
             </w:pPr>
-            <w:r>
-              <w:rPr>
-                <w:sz w:val="20"/>
-                <w:szCs w:val="20"/>
-              </w:rPr>
-              <w:t xml:space="preserve">Invited </w:t>
-            </w:r>
-          </w:p>
-          <w:p>
-            <w:pPr>
-              <w:jc w:val="center"/>
-              <w:rPr>
-                <w:b/>
-                <w:sz w:val="20"/>
-                <w:szCs w:val="20"/>
-              </w:rPr>
-            </w:pPr>
-            <w:r>
-              <w:rPr>
-                <w:b/>
-                <w:sz w:val="20"/>
-                <w:szCs w:val="20"/>
-              </w:rPr>
-              <w:t>Eric Anglaret</w:t>
-            </w:r>
+            <w:proofErr w:type="spellStart"/>
+            <w:r>
+              <w:rPr>
+                <w:sz w:val="20"/>
+                <w:szCs w:val="20"/>
+              </w:rPr>
+              <w:t>Invited</w:t>
+            </w:r>
+            <w:proofErr w:type="spellEnd"/>
+            <w:r>
+              <w:rPr>
+                <w:sz w:val="20"/>
+                <w:szCs w:val="20"/>
+              </w:rPr>
+              <w:t xml:space="preserve"> </w:t>
+            </w:r>
+          </w:p>
+          <w:p>
+            <w:pPr>
+              <w:jc w:val="center"/>
+              <w:rPr>
+                <w:b/>
+                <w:sz w:val="20"/>
+                <w:szCs w:val="20"/>
+              </w:rPr>
+            </w:pPr>
+            <w:r>
+              <w:rPr>
+                <w:b/>
+                <w:sz w:val="20"/>
+                <w:szCs w:val="20"/>
+              </w:rPr>
+              <w:t xml:space="preserve">Eric </w:t>
+            </w:r>
+            <w:proofErr w:type="spellStart"/>
+            <w:r>
+              <w:rPr>
+                <w:b/>
+                <w:sz w:val="20"/>
+                <w:szCs w:val="20"/>
+              </w:rPr>
+              <w:t>Anglaret</w:t>
+            </w:r>
+            <w:proofErr w:type="spellEnd"/>
           </w:p>
         </w:tc>
         <w:tc>
@@ -3027,12 +3502,21 @@
                 <w:szCs w:val="20"/>
               </w:rPr>
             </w:pPr>
-            <w:r>
-              <w:rPr>
-                <w:sz w:val="20"/>
-                <w:szCs w:val="20"/>
-              </w:rPr>
-              <w:t xml:space="preserve">Invited </w:t>
+            <w:proofErr w:type="spellStart"/>
+            <w:r>
+              <w:rPr>
+                <w:sz w:val="20"/>
+                <w:szCs w:val="20"/>
+              </w:rPr>
+              <w:t>Invited</w:t>
+            </w:r>
+            <w:proofErr w:type="spellEnd"/>
+            <w:r>
+              <w:rPr>
+                <w:sz w:val="20"/>
+                <w:szCs w:val="20"/>
+              </w:rPr>
+              <w:t xml:space="preserve"> </w:t>
             </w:r>
           </w:p>
           <w:p>
@@ -3069,24 +3553,34 @@
                 <w:szCs w:val="20"/>
               </w:rPr>
             </w:pPr>
-            <w:r>
-              <w:rPr>
-                <w:sz w:val="20"/>
-                <w:szCs w:val="20"/>
-              </w:rPr>
-              <w:t xml:space="preserve">Invited </w:t>
-            </w:r>
-          </w:p>
-          <w:p>
-            <w:pPr>
-              <w:jc w:val="center"/>
-              <w:rPr>
-                <w:b/>
-                <w:sz w:val="20"/>
-                <w:szCs w:val="20"/>
-                <w:lang w:val="en-US"/>
-              </w:rPr>
-            </w:pPr>
+            <w:proofErr w:type="spellStart"/>
+            <w:r>
+              <w:rPr>
+                <w:sz w:val="20"/>
+                <w:szCs w:val="20"/>
+              </w:rPr>
+              <w:t>Invited</w:t>
+            </w:r>
+            <w:proofErr w:type="spellEnd"/>
+            <w:r>
+              <w:rPr>
+                <w:sz w:val="20"/>
+                <w:szCs w:val="20"/>
+              </w:rPr>
+              <w:t xml:space="preserve"> </w:t>
+            </w:r>
+          </w:p>
+          <w:p>
+            <w:pPr>
+              <w:jc w:val="center"/>
+              <w:rPr>
+                <w:b/>
+                <w:sz w:val="20"/>
+                <w:szCs w:val="20"/>
+                <w:lang w:val="en-US"/>
+              </w:rPr>
+            </w:pPr>
+            <w:proofErr w:type="spellStart"/>
             <w:r>
               <w:rPr>
                 <w:b/>
@@ -3096,6 +3590,7 @@
               </w:rPr>
               <w:t>M.Terrones</w:t>
             </w:r>
+            <w:proofErr w:type="spellEnd"/>
           </w:p>
         </w:tc>
         <w:tc>
@@ -3113,23 +3608,33 @@
                 <w:szCs w:val="20"/>
               </w:rPr>
             </w:pPr>
-            <w:r>
-              <w:rPr>
-                <w:sz w:val="20"/>
-                <w:szCs w:val="20"/>
-              </w:rPr>
-              <w:t xml:space="preserve">Invited </w:t>
-            </w:r>
-          </w:p>
-          <w:p>
-            <w:pPr>
-              <w:jc w:val="center"/>
-              <w:rPr>
-                <w:b/>
-                <w:sz w:val="20"/>
-                <w:szCs w:val="20"/>
-              </w:rPr>
-            </w:pPr>
+            <w:proofErr w:type="spellStart"/>
+            <w:r>
+              <w:rPr>
+                <w:sz w:val="20"/>
+                <w:szCs w:val="20"/>
+              </w:rPr>
+              <w:t>Invited</w:t>
+            </w:r>
+            <w:proofErr w:type="spellEnd"/>
+            <w:r>
+              <w:rPr>
+                <w:sz w:val="20"/>
+                <w:szCs w:val="20"/>
+              </w:rPr>
+              <w:t xml:space="preserve"> </w:t>
+            </w:r>
+          </w:p>
+          <w:p>
+            <w:pPr>
+              <w:jc w:val="center"/>
+              <w:rPr>
+                <w:b/>
+                <w:sz w:val="20"/>
+                <w:szCs w:val="20"/>
+              </w:rPr>
+            </w:pPr>
+            <w:proofErr w:type="spellStart"/>
             <w:r>
               <w:rPr>
                 <w:b/>
@@ -3138,6 +3643,7 @@
               </w:rPr>
               <w:t>C.Zhou</w:t>
             </w:r>
+            <w:proofErr w:type="spellEnd"/>
           </w:p>
         </w:tc>
       </w:tr>
@@ -3313,8 +3819,19 @@
                 <w:szCs w:val="20"/>
                 <w:lang w:val="en-US"/>
               </w:rPr>
-              <w:t>R. L. M. Lobato</w:t>
-            </w:r>
+              <w:t xml:space="preserve">R. L. M. </w:t>
+            </w:r>
+            <w:proofErr w:type="spellStart"/>
+            <w:r>
+              <w:rPr>
+                <w:b/>
+                <w:sz w:val="20"/>
+                <w:szCs w:val="20"/>
+                <w:lang w:val="en-US"/>
+              </w:rPr>
+              <w:t>Lobato</w:t>
+            </w:r>
+            <w:proofErr w:type="spellEnd"/>
           </w:p>
         </w:tc>
         <w:tc>
@@ -3335,12 +3852,21 @@
                 <w:szCs w:val="20"/>
               </w:rPr>
             </w:pPr>
-            <w:r>
-              <w:rPr>
-                <w:sz w:val="20"/>
-                <w:szCs w:val="20"/>
-              </w:rPr>
-              <w:t xml:space="preserve">Invited </w:t>
+            <w:proofErr w:type="spellStart"/>
+            <w:r>
+              <w:rPr>
+                <w:sz w:val="20"/>
+                <w:szCs w:val="20"/>
+              </w:rPr>
+              <w:t>Invited</w:t>
+            </w:r>
+            <w:proofErr w:type="spellEnd"/>
+            <w:r>
+              <w:rPr>
+                <w:sz w:val="20"/>
+                <w:szCs w:val="20"/>
+              </w:rPr>
+              <w:t xml:space="preserve"> </w:t>
             </w:r>
           </w:p>
           <w:p>
@@ -3396,31 +3922,60 @@
                 <w:szCs w:val="20"/>
               </w:rPr>
             </w:pPr>
-            <w:r>
-              <w:rPr>
-                <w:sz w:val="20"/>
-                <w:szCs w:val="20"/>
-              </w:rPr>
-              <w:t xml:space="preserve">Invited </w:t>
-            </w:r>
-          </w:p>
-          <w:p>
-            <w:pPr>
-              <w:jc w:val="center"/>
-              <w:rPr>
-                <w:b/>
-                <w:sz w:val="20"/>
-                <w:szCs w:val="20"/>
-              </w:rPr>
-            </w:pPr>
-            <w:r>
-              <w:rPr>
-                <w:b/>
-                <w:sz w:val="20"/>
-                <w:szCs w:val="20"/>
-              </w:rPr>
-              <w:t>Laury Gauthier</w:t>
-            </w:r>
+            <w:proofErr w:type="spellStart"/>
+            <w:r>
+              <w:rPr>
+                <w:sz w:val="20"/>
+                <w:szCs w:val="20"/>
+              </w:rPr>
+              <w:t>Invited</w:t>
+            </w:r>
+            <w:proofErr w:type="spellEnd"/>
+            <w:r>
+              <w:rPr>
+                <w:sz w:val="20"/>
+                <w:szCs w:val="20"/>
+              </w:rPr>
+              <w:t xml:space="preserve"> </w:t>
+            </w:r>
+          </w:p>
+          <w:p>
+            <w:pPr>
+              <w:jc w:val="center"/>
+              <w:rPr>
+                <w:b/>
+                <w:sz w:val="20"/>
+                <w:szCs w:val="20"/>
+              </w:rPr>
+            </w:pPr>
+            <w:proofErr w:type="spellStart"/>
+            <w:r>
+              <w:rPr>
+                <w:b/>
+                <w:sz w:val="20"/>
+                <w:szCs w:val="20"/>
+              </w:rPr>
+              <w:t>Laury</w:t>
+            </w:r>
+            <w:proofErr w:type="spellEnd"/>
+            <w:r>
+              <w:rPr>
+                <w:b/>
+                <w:sz w:val="20"/>
+                <w:szCs w:val="20"/>
+              </w:rPr>
+              <w:t xml:space="preserve"> </w:t>
+            </w:r>
+            <w:proofErr w:type="spellStart"/>
+            <w:r>
+              <w:rPr>
+                <w:b/>
+                <w:sz w:val="20"/>
+                <w:szCs w:val="20"/>
+              </w:rPr>
+              <w:t>Gauthier</w:t>
+            </w:r>
+            <w:proofErr w:type="spellEnd"/>
           </w:p>
         </w:tc>
         <w:tc>
@@ -3441,12 +3996,21 @@
                 <w:szCs w:val="20"/>
               </w:rPr>
             </w:pPr>
-            <w:r>
-              <w:rPr>
-                <w:sz w:val="20"/>
-                <w:szCs w:val="20"/>
-              </w:rPr>
-              <w:t xml:space="preserve">Invited </w:t>
+            <w:proofErr w:type="spellStart"/>
+            <w:r>
+              <w:rPr>
+                <w:sz w:val="20"/>
+                <w:szCs w:val="20"/>
+              </w:rPr>
+              <w:t>Invited</w:t>
+            </w:r>
+            <w:proofErr w:type="spellEnd"/>
+            <w:r>
+              <w:rPr>
+                <w:sz w:val="20"/>
+                <w:szCs w:val="20"/>
+              </w:rPr>
+              <w:t xml:space="preserve"> </w:t>
             </w:r>
           </w:p>
           <w:p>
@@ -3509,8 +4073,18 @@
                 <w:sz w:val="20"/>
                 <w:szCs w:val="20"/>
               </w:rPr>
-              <w:t>Marcel Rother</w:t>
-            </w:r>
+              <w:t xml:space="preserve">Marcel </w:t>
+            </w:r>
+            <w:proofErr w:type="spellStart"/>
+            <w:r>
+              <w:rPr>
+                <w:b/>
+                <w:sz w:val="20"/>
+                <w:szCs w:val="20"/>
+              </w:rPr>
+              <w:t>Rother</w:t>
+            </w:r>
+            <w:proofErr w:type="spellEnd"/>
           </w:p>
         </w:tc>
       </w:tr>
@@ -3658,8 +4232,19 @@
                 <w:szCs w:val="20"/>
                 <w:lang w:val="en-US"/>
               </w:rPr>
-              <w:t>M. Brohmann</w:t>
-            </w:r>
+              <w:t xml:space="preserve">M. </w:t>
+            </w:r>
+            <w:proofErr w:type="spellStart"/>
+            <w:r>
+              <w:rPr>
+                <w:b/>
+                <w:sz w:val="20"/>
+                <w:szCs w:val="20"/>
+                <w:lang w:val="en-US"/>
+              </w:rPr>
+              <w:t>Brohmann</w:t>
+            </w:r>
+            <w:proofErr w:type="spellEnd"/>
           </w:p>
         </w:tc>
       </w:tr>
@@ -3722,8 +4307,19 @@
                 <w:szCs w:val="20"/>
                 <w:lang w:val="en-US"/>
               </w:rPr>
-              <w:t>R.R. DelGrande</w:t>
-            </w:r>
+              <w:t xml:space="preserve">R.R. </w:t>
+            </w:r>
+            <w:proofErr w:type="spellStart"/>
+            <w:r>
+              <w:rPr>
+                <w:b/>
+                <w:sz w:val="20"/>
+                <w:szCs w:val="20"/>
+                <w:lang w:val="en-US"/>
+              </w:rPr>
+              <w:t>DelGrande</w:t>
+            </w:r>
+            <w:proofErr w:type="spellEnd"/>
           </w:p>
         </w:tc>
         <w:tc>
@@ -3742,6 +4338,7 @@
                 <w:lang w:val="en-US"/>
               </w:rPr>
             </w:pPr>
+            <w:proofErr w:type="spellStart"/>
             <w:r>
               <w:rPr>
                 <w:b/>
@@ -3751,6 +4348,7 @@
               </w:rPr>
               <w:t>D.V.Krasnikov</w:t>
             </w:r>
+            <w:proofErr w:type="spellEnd"/>
           </w:p>
         </w:tc>
         <w:tc>
@@ -3820,8 +4418,19 @@
                 <w:szCs w:val="20"/>
                 <w:lang w:val="en-US"/>
               </w:rPr>
-              <w:t>Rodrigo Capaz</w:t>
-            </w:r>
+              <w:t xml:space="preserve">Rodrigo </w:t>
+            </w:r>
+            <w:proofErr w:type="spellStart"/>
+            <w:r>
+              <w:rPr>
+                <w:b/>
+                <w:sz w:val="20"/>
+                <w:szCs w:val="20"/>
+                <w:lang w:val="en-US"/>
+              </w:rPr>
+              <w:t>Capaz</w:t>
+            </w:r>
+            <w:proofErr w:type="spellEnd"/>
           </w:p>
         </w:tc>
         <w:tc>
@@ -3856,7 +4465,17 @@
                 <w:szCs w:val="20"/>
                 <w:lang w:val="en-US"/>
               </w:rPr>
-              <w:t xml:space="preserve"> Zhang G</w:t>
+              <w:t xml:space="preserve"> Zhang </w:t>
+            </w:r>
+            <w:proofErr w:type="spellStart"/>
+            <w:r>
+              <w:rPr>
+                <w:b/>
+                <w:sz w:val="20"/>
+                <w:szCs w:val="20"/>
+                <w:lang w:val="en-US"/>
+              </w:rPr>
+              <w:t>G</w:t>
             </w:r>
             <w:r>
               <w:rPr>
@@ -3867,6 +4486,7 @@
               </w:rPr>
               <w:t>eng</w:t>
             </w:r>
+            <w:proofErr w:type="spellEnd"/>
           </w:p>
         </w:tc>
       </w:tr>
@@ -3929,8 +4549,19 @@
                 <w:szCs w:val="20"/>
                 <w:lang w:val="en-US"/>
               </w:rPr>
-              <w:t>C. Bichara</w:t>
-            </w:r>
+              <w:t xml:space="preserve">C. </w:t>
+            </w:r>
+            <w:proofErr w:type="spellStart"/>
+            <w:r>
+              <w:rPr>
+                <w:b/>
+                <w:sz w:val="20"/>
+                <w:szCs w:val="20"/>
+                <w:lang w:val="en-US"/>
+              </w:rPr>
+              <w:t>Bichara</w:t>
+            </w:r>
+            <w:proofErr w:type="spellEnd"/>
           </w:p>
         </w:tc>
         <w:tc>
@@ -3956,7 +4587,27 @@
                 <w:szCs w:val="20"/>
                 <w:lang w:val="en-US"/>
               </w:rPr>
-              <w:t>M Ranzi Ammar</w:t>
+              <w:t xml:space="preserve">M </w:t>
+            </w:r>
+            <w:proofErr w:type="spellStart"/>
+            <w:r>
+              <w:rPr>
+                <w:b/>
+                <w:sz w:val="20"/>
+                <w:szCs w:val="20"/>
+                <w:lang w:val="en-US"/>
+              </w:rPr>
+              <w:t>Ranzi</w:t>
+            </w:r>
+            <w:proofErr w:type="spellEnd"/>
+            <w:r>
+              <w:rPr>
+                <w:b/>
+                <w:sz w:val="20"/>
+                <w:szCs w:val="20"/>
+                <w:lang w:val="en-US"/>
+              </w:rPr>
+              <w:t xml:space="preserve"> Ammar</w:t>
             </w:r>
           </w:p>
         </w:tc>
@@ -4012,15 +4663,37 @@
                 <w:lang w:val="en-US"/>
               </w:rPr>
             </w:pPr>
-            <w:r>
-              <w:rPr>
-                <w:b/>
-                <w:sz w:val="20"/>
-                <w:szCs w:val="20"/>
-                <w:lang w:val="en-US"/>
-              </w:rPr>
-              <w:t>Aravind Vijayaraghavan</w:t>
-            </w:r>
+            <w:proofErr w:type="spellStart"/>
+            <w:r>
+              <w:rPr>
+                <w:b/>
+                <w:sz w:val="20"/>
+                <w:szCs w:val="20"/>
+                <w:lang w:val="en-US"/>
+              </w:rPr>
+              <w:t>Aravind</w:t>
+            </w:r>
+            <w:proofErr w:type="spellEnd"/>
+            <w:r>
+              <w:rPr>
+                <w:b/>
+                <w:sz w:val="20"/>
+                <w:szCs w:val="20"/>
+                <w:lang w:val="en-US"/>
+              </w:rPr>
+              <w:t xml:space="preserve"> </w:t>
+            </w:r>
+            <w:proofErr w:type="spellStart"/>
+            <w:r>
+              <w:rPr>
+                <w:b/>
+                <w:sz w:val="20"/>
+                <w:szCs w:val="20"/>
+                <w:lang w:val="en-US"/>
+              </w:rPr>
+              <w:t>Vijayaraghavan</w:t>
+            </w:r>
+            <w:proofErr w:type="spellEnd"/>
           </w:p>
         </w:tc>
         <w:tc>
@@ -4046,8 +4719,19 @@
                 <w:szCs w:val="20"/>
                 <w:lang w:val="en-US"/>
               </w:rPr>
-              <w:t>N.P. Rezende</w:t>
-            </w:r>
+              <w:t xml:space="preserve">N.P. </w:t>
+            </w:r>
+            <w:proofErr w:type="spellStart"/>
+            <w:r>
+              <w:rPr>
+                <w:b/>
+                <w:sz w:val="20"/>
+                <w:szCs w:val="20"/>
+                <w:lang w:val="en-US"/>
+              </w:rPr>
+              <w:t>Rezende</w:t>
+            </w:r>
+            <w:proofErr w:type="spellEnd"/>
           </w:p>
         </w:tc>
       </w:tr>
@@ -4113,16 +4797,7 @@
                 <w:szCs w:val="20"/>
                 <w:lang w:val="en-US"/>
               </w:rPr>
-              <w:t>B. Yakbson</w:t>
-            </w:r>
-            <w:r>
-              <w:rPr>
-                <w:b/>
-                <w:sz w:val="20"/>
-                <w:szCs w:val="20"/>
-                <w:lang w:val="en-US"/>
-              </w:rPr>
-              <w:t>*</w:t>
+              <w:t>I.S.S. Oliveira</w:t>
             </w:r>
           </w:p>
         </w:tc>
@@ -4145,6 +4820,7 @@
                 <w:lang w:val="en-US"/>
               </w:rPr>
             </w:pPr>
+            <w:proofErr w:type="spellStart"/>
             <w:r>
               <w:rPr>
                 <w:b/>
@@ -4154,6 +4830,7 @@
               </w:rPr>
               <w:t>H.L.S.Miranda</w:t>
             </w:r>
+            <w:proofErr w:type="spellEnd"/>
           </w:p>
         </w:tc>
         <w:tc>
@@ -4182,7 +4859,27 @@
                 <w:szCs w:val="20"/>
                 <w:lang w:val="en-US"/>
               </w:rPr>
-              <w:t>M. Botelho Barbosa</w:t>
+              <w:t xml:space="preserve">M. </w:t>
+            </w:r>
+            <w:proofErr w:type="spellStart"/>
+            <w:r>
+              <w:rPr>
+                <w:b/>
+                <w:sz w:val="20"/>
+                <w:szCs w:val="20"/>
+                <w:lang w:val="en-US"/>
+              </w:rPr>
+              <w:t>Botelho</w:t>
+            </w:r>
+            <w:proofErr w:type="spellEnd"/>
+            <w:r>
+              <w:rPr>
+                <w:b/>
+                <w:sz w:val="20"/>
+                <w:szCs w:val="20"/>
+                <w:lang w:val="en-US"/>
+              </w:rPr>
+              <w:t xml:space="preserve"> Barbosa</w:t>
             </w:r>
           </w:p>
         </w:tc>
@@ -4205,14 +4902,25 @@
                 <w:lang w:val="en-US"/>
               </w:rPr>
             </w:pPr>
-            <w:r>
-              <w:rPr>
-                <w:b/>
-                <w:sz w:val="20"/>
-                <w:szCs w:val="20"/>
-                <w:lang w:val="en-US"/>
-              </w:rPr>
-              <w:t>Boyuan Shen</w:t>
+            <w:proofErr w:type="spellStart"/>
+            <w:r>
+              <w:rPr>
+                <w:b/>
+                <w:sz w:val="20"/>
+                <w:szCs w:val="20"/>
+                <w:lang w:val="en-US"/>
+              </w:rPr>
+              <w:t>Boyuan</w:t>
+            </w:r>
+            <w:proofErr w:type="spellEnd"/>
+            <w:r>
+              <w:rPr>
+                <w:b/>
+                <w:sz w:val="20"/>
+                <w:szCs w:val="20"/>
+                <w:lang w:val="en-US"/>
+              </w:rPr>
+              <w:t xml:space="preserve"> Shen</w:t>
             </w:r>
           </w:p>
         </w:tc>
@@ -4465,33 +5173,53 @@
                 <w:szCs w:val="20"/>
               </w:rPr>
             </w:pPr>
-            <w:r>
-              <w:rPr>
-                <w:sz w:val="20"/>
-                <w:szCs w:val="20"/>
-              </w:rPr>
-              <w:t xml:space="preserve">Invited </w:t>
-            </w:r>
-          </w:p>
-          <w:p>
-            <w:pPr>
-              <w:jc w:val="center"/>
-              <w:rPr>
-                <w:b/>
-                <w:sz w:val="20"/>
-                <w:szCs w:val="20"/>
-                <w:lang w:val="en-US"/>
-              </w:rPr>
-            </w:pPr>
-            <w:r>
-              <w:rPr>
-                <w:b/>
-                <w:sz w:val="20"/>
-                <w:szCs w:val="20"/>
-                <w:lang w:val="en-US"/>
-              </w:rPr>
-              <w:t>R. W. Nunes</w:t>
-            </w:r>
+            <w:proofErr w:type="spellStart"/>
+            <w:r>
+              <w:rPr>
+                <w:sz w:val="20"/>
+                <w:szCs w:val="20"/>
+              </w:rPr>
+              <w:t>Invited</w:t>
+            </w:r>
+            <w:proofErr w:type="spellEnd"/>
+            <w:r>
+              <w:rPr>
+                <w:sz w:val="20"/>
+                <w:szCs w:val="20"/>
+              </w:rPr>
+              <w:t xml:space="preserve"> </w:t>
+            </w:r>
+          </w:p>
+          <w:p>
+            <w:pPr>
+              <w:jc w:val="center"/>
+              <w:rPr>
+                <w:b/>
+                <w:sz w:val="20"/>
+                <w:szCs w:val="20"/>
+                <w:lang w:val="en-US"/>
+              </w:rPr>
+            </w:pPr>
+            <w:r>
+              <w:rPr>
+                <w:b/>
+                <w:sz w:val="20"/>
+                <w:szCs w:val="20"/>
+                <w:lang w:val="en-US"/>
+              </w:rPr>
+              <w:t xml:space="preserve">R. W. </w:t>
+            </w:r>
+            <w:proofErr w:type="spellStart"/>
+            <w:r>
+              <w:rPr>
+                <w:b/>
+                <w:sz w:val="20"/>
+                <w:szCs w:val="20"/>
+                <w:lang w:val="en-US"/>
+              </w:rPr>
+              <w:t>Nunes</w:t>
+            </w:r>
+            <w:proofErr w:type="spellEnd"/>
           </w:p>
         </w:tc>
         <w:tc>
@@ -4512,33 +5240,64 @@
                 <w:szCs w:val="20"/>
               </w:rPr>
             </w:pPr>
-            <w:r>
-              <w:rPr>
-                <w:sz w:val="20"/>
-                <w:szCs w:val="20"/>
-              </w:rPr>
-              <w:t xml:space="preserve">Invited </w:t>
-            </w:r>
-          </w:p>
-          <w:p>
-            <w:pPr>
-              <w:jc w:val="center"/>
-              <w:rPr>
-                <w:b/>
-                <w:sz w:val="20"/>
-                <w:szCs w:val="20"/>
-                <w:lang w:val="en-US"/>
-              </w:rPr>
-            </w:pPr>
-            <w:r>
-              <w:rPr>
-                <w:b/>
-                <w:sz w:val="20"/>
-                <w:szCs w:val="20"/>
-                <w:lang w:val="en-US"/>
-              </w:rPr>
-              <w:t>Sofie Cambre</w:t>
-            </w:r>
+            <w:proofErr w:type="spellStart"/>
+            <w:r>
+              <w:rPr>
+                <w:sz w:val="20"/>
+                <w:szCs w:val="20"/>
+              </w:rPr>
+              <w:t>Invited</w:t>
+            </w:r>
+            <w:proofErr w:type="spellEnd"/>
+            <w:r>
+              <w:rPr>
+                <w:sz w:val="20"/>
+                <w:szCs w:val="20"/>
+              </w:rPr>
+              <w:t xml:space="preserve"> </w:t>
+            </w:r>
+          </w:p>
+          <w:p>
+            <w:pPr>
+              <w:jc w:val="center"/>
+              <w:rPr>
+                <w:b/>
+                <w:sz w:val="20"/>
+                <w:szCs w:val="20"/>
+                <w:lang w:val="en-US"/>
+              </w:rPr>
+            </w:pPr>
+            <w:proofErr w:type="spellStart"/>
+            <w:r>
+              <w:rPr>
+                <w:b/>
+                <w:sz w:val="20"/>
+                <w:szCs w:val="20"/>
+                <w:lang w:val="en-US"/>
+              </w:rPr>
+              <w:t>Sofie</w:t>
+            </w:r>
+            <w:proofErr w:type="spellEnd"/>
+            <w:r>
+              <w:rPr>
+                <w:b/>
+                <w:sz w:val="20"/>
+                <w:szCs w:val="20"/>
+                <w:lang w:val="en-US"/>
+              </w:rPr>
+              <w:t xml:space="preserve"> </w:t>
+            </w:r>
+            <w:proofErr w:type="spellStart"/>
+            <w:r>
+              <w:rPr>
+                <w:b/>
+                <w:sz w:val="20"/>
+                <w:szCs w:val="20"/>
+                <w:lang w:val="en-US"/>
+              </w:rPr>
+              <w:t>Cambre</w:t>
+            </w:r>
+            <w:proofErr w:type="spellEnd"/>
           </w:p>
         </w:tc>
         <w:tc>
@@ -4559,33 +5318,53 @@
                 <w:szCs w:val="20"/>
               </w:rPr>
             </w:pPr>
-            <w:r>
-              <w:rPr>
-                <w:sz w:val="20"/>
-                <w:szCs w:val="20"/>
-              </w:rPr>
-              <w:t xml:space="preserve">Invited </w:t>
-            </w:r>
-          </w:p>
-          <w:p>
-            <w:pPr>
-              <w:jc w:val="center"/>
-              <w:rPr>
-                <w:b/>
-                <w:sz w:val="20"/>
-                <w:szCs w:val="20"/>
-                <w:lang w:val="en-US"/>
-              </w:rPr>
-            </w:pPr>
-            <w:r>
-              <w:rPr>
-                <w:b/>
-                <w:sz w:val="20"/>
-                <w:szCs w:val="20"/>
-                <w:lang w:val="en-US"/>
-              </w:rPr>
-              <w:t>V. Zucolotto</w:t>
-            </w:r>
+            <w:proofErr w:type="spellStart"/>
+            <w:r>
+              <w:rPr>
+                <w:sz w:val="20"/>
+                <w:szCs w:val="20"/>
+              </w:rPr>
+              <w:t>Invited</w:t>
+            </w:r>
+            <w:proofErr w:type="spellEnd"/>
+            <w:r>
+              <w:rPr>
+                <w:sz w:val="20"/>
+                <w:szCs w:val="20"/>
+              </w:rPr>
+              <w:t xml:space="preserve"> </w:t>
+            </w:r>
+          </w:p>
+          <w:p>
+            <w:pPr>
+              <w:jc w:val="center"/>
+              <w:rPr>
+                <w:b/>
+                <w:sz w:val="20"/>
+                <w:szCs w:val="20"/>
+                <w:lang w:val="en-US"/>
+              </w:rPr>
+            </w:pPr>
+            <w:r>
+              <w:rPr>
+                <w:b/>
+                <w:sz w:val="20"/>
+                <w:szCs w:val="20"/>
+                <w:lang w:val="en-US"/>
+              </w:rPr>
+              <w:t xml:space="preserve">V. </w:t>
+            </w:r>
+            <w:proofErr w:type="spellStart"/>
+            <w:r>
+              <w:rPr>
+                <w:b/>
+                <w:sz w:val="20"/>
+                <w:szCs w:val="20"/>
+                <w:lang w:val="en-US"/>
+              </w:rPr>
+              <w:t>Zucolotto</w:t>
+            </w:r>
+            <w:proofErr w:type="spellEnd"/>
           </w:p>
         </w:tc>
         <w:tc>
@@ -4606,33 +5385,64 @@
                 <w:szCs w:val="20"/>
               </w:rPr>
             </w:pPr>
-            <w:r>
-              <w:rPr>
-                <w:sz w:val="20"/>
-                <w:szCs w:val="20"/>
-              </w:rPr>
-              <w:t xml:space="preserve">Invited </w:t>
-            </w:r>
-          </w:p>
-          <w:p>
-            <w:pPr>
-              <w:jc w:val="center"/>
-              <w:rPr>
-                <w:b/>
-                <w:sz w:val="20"/>
-                <w:szCs w:val="20"/>
-                <w:lang w:val="en-US"/>
-              </w:rPr>
-            </w:pPr>
-            <w:r>
-              <w:rPr>
-                <w:b/>
-                <w:sz w:val="20"/>
-                <w:szCs w:val="20"/>
-                <w:lang w:val="en-US"/>
-              </w:rPr>
-              <w:t>Onner Yaffe</w:t>
-            </w:r>
+            <w:proofErr w:type="spellStart"/>
+            <w:r>
+              <w:rPr>
+                <w:sz w:val="20"/>
+                <w:szCs w:val="20"/>
+              </w:rPr>
+              <w:t>Invited</w:t>
+            </w:r>
+            <w:proofErr w:type="spellEnd"/>
+            <w:r>
+              <w:rPr>
+                <w:sz w:val="20"/>
+                <w:szCs w:val="20"/>
+              </w:rPr>
+              <w:t xml:space="preserve"> </w:t>
+            </w:r>
+          </w:p>
+          <w:p>
+            <w:pPr>
+              <w:jc w:val="center"/>
+              <w:rPr>
+                <w:b/>
+                <w:sz w:val="20"/>
+                <w:szCs w:val="20"/>
+                <w:lang w:val="en-US"/>
+              </w:rPr>
+            </w:pPr>
+            <w:proofErr w:type="spellStart"/>
+            <w:r>
+              <w:rPr>
+                <w:b/>
+                <w:sz w:val="20"/>
+                <w:szCs w:val="20"/>
+                <w:lang w:val="en-US"/>
+              </w:rPr>
+              <w:t>Onner</w:t>
+            </w:r>
+            <w:proofErr w:type="spellEnd"/>
+            <w:r>
+              <w:rPr>
+                <w:b/>
+                <w:sz w:val="20"/>
+                <w:szCs w:val="20"/>
+                <w:lang w:val="en-US"/>
+              </w:rPr>
+              <w:t xml:space="preserve"> </w:t>
+            </w:r>
+            <w:proofErr w:type="spellStart"/>
+            <w:r>
+              <w:rPr>
+                <w:b/>
+                <w:sz w:val="20"/>
+                <w:szCs w:val="20"/>
+                <w:lang w:val="en-US"/>
+              </w:rPr>
+              <w:t>Yaffe</w:t>
+            </w:r>
+            <w:proofErr w:type="spellEnd"/>
           </w:p>
         </w:tc>
         <w:tc>
@@ -4814,8 +5624,19 @@
                 <w:szCs w:val="20"/>
                 <w:lang w:val="en-US"/>
               </w:rPr>
-              <w:t>S. Lepak</w:t>
-            </w:r>
+              <w:t xml:space="preserve">S. </w:t>
+            </w:r>
+            <w:proofErr w:type="spellStart"/>
+            <w:r>
+              <w:rPr>
+                <w:b/>
+                <w:sz w:val="20"/>
+                <w:szCs w:val="20"/>
+                <w:lang w:val="en-US"/>
+              </w:rPr>
+              <w:t>Lepak</w:t>
+            </w:r>
+            <w:proofErr w:type="spellEnd"/>
           </w:p>
         </w:tc>
       </w:tr>
@@ -4869,12 +5690,11 @@
             </w:pPr>
             <w:r>
               <w:rPr>
-                <w:b/>
-                <w:sz w:val="20"/>
-                <w:szCs w:val="20"/>
-                <w:lang w:val="en-US"/>
-              </w:rPr>
-              <w:t>I.S.S. Oliveira*</w:t>
+                <w:sz w:val="20"/>
+                <w:szCs w:val="20"/>
+                <w:lang w:val="en-US"/>
+              </w:rPr>
+              <w:t>Summary</w:t>
             </w:r>
           </w:p>
         </w:tc>
@@ -4896,32 +5716,52 @@
                 <w:szCs w:val="20"/>
               </w:rPr>
             </w:pPr>
-            <w:r>
-              <w:rPr>
-                <w:sz w:val="20"/>
-                <w:szCs w:val="20"/>
-              </w:rPr>
-              <w:t xml:space="preserve">Invited </w:t>
-            </w:r>
-          </w:p>
-          <w:p>
-            <w:pPr>
-              <w:jc w:val="center"/>
-              <w:rPr>
-                <w:b/>
-                <w:sz w:val="20"/>
-                <w:szCs w:val="20"/>
-                <w:lang w:val="en-US"/>
-              </w:rPr>
-            </w:pPr>
-            <w:r>
-              <w:rPr>
-                <w:b/>
-                <w:sz w:val="20"/>
-                <w:szCs w:val="20"/>
-                <w:lang w:val="en-US"/>
-              </w:rPr>
-              <w:t>Qingwen Li</w:t>
+            <w:proofErr w:type="spellStart"/>
+            <w:r>
+              <w:rPr>
+                <w:sz w:val="20"/>
+                <w:szCs w:val="20"/>
+              </w:rPr>
+              <w:t>Invited</w:t>
+            </w:r>
+            <w:proofErr w:type="spellEnd"/>
+            <w:r>
+              <w:rPr>
+                <w:sz w:val="20"/>
+                <w:szCs w:val="20"/>
+              </w:rPr>
+              <w:t xml:space="preserve"> </w:t>
+            </w:r>
+          </w:p>
+          <w:p>
+            <w:pPr>
+              <w:jc w:val="center"/>
+              <w:rPr>
+                <w:b/>
+                <w:sz w:val="20"/>
+                <w:szCs w:val="20"/>
+                <w:lang w:val="en-US"/>
+              </w:rPr>
+            </w:pPr>
+            <w:proofErr w:type="spellStart"/>
+            <w:r>
+              <w:rPr>
+                <w:b/>
+                <w:sz w:val="20"/>
+                <w:szCs w:val="20"/>
+                <w:lang w:val="en-US"/>
+              </w:rPr>
+              <w:t>Qingwen</w:t>
+            </w:r>
+            <w:proofErr w:type="spellEnd"/>
+            <w:r>
+              <w:rPr>
+                <w:b/>
+                <w:sz w:val="20"/>
+                <w:szCs w:val="20"/>
+                <w:lang w:val="en-US"/>
+              </w:rPr>
+              <w:t xml:space="preserve"> Li</w:t>
             </w:r>
           </w:p>
         </w:tc>
@@ -4972,33 +5812,53 @@
                 <w:szCs w:val="20"/>
               </w:rPr>
             </w:pPr>
-            <w:r>
-              <w:rPr>
-                <w:sz w:val="20"/>
-                <w:szCs w:val="20"/>
-              </w:rPr>
-              <w:t xml:space="preserve">Invited </w:t>
-            </w:r>
-          </w:p>
-          <w:p>
-            <w:pPr>
-              <w:jc w:val="center"/>
-              <w:rPr>
-                <w:b/>
-                <w:sz w:val="20"/>
-                <w:szCs w:val="20"/>
-                <w:lang w:val="en-US"/>
-              </w:rPr>
-            </w:pPr>
-            <w:r>
-              <w:rPr>
-                <w:b/>
-                <w:sz w:val="20"/>
-                <w:szCs w:val="20"/>
-                <w:lang w:val="en-US"/>
-              </w:rPr>
-              <w:t>Toshiya Ideue</w:t>
-            </w:r>
+            <w:proofErr w:type="spellStart"/>
+            <w:r>
+              <w:rPr>
+                <w:sz w:val="20"/>
+                <w:szCs w:val="20"/>
+              </w:rPr>
+              <w:t>Invited</w:t>
+            </w:r>
+            <w:proofErr w:type="spellEnd"/>
+            <w:r>
+              <w:rPr>
+                <w:sz w:val="20"/>
+                <w:szCs w:val="20"/>
+              </w:rPr>
+              <w:t xml:space="preserve"> </w:t>
+            </w:r>
+          </w:p>
+          <w:p>
+            <w:pPr>
+              <w:jc w:val="center"/>
+              <w:rPr>
+                <w:b/>
+                <w:sz w:val="20"/>
+                <w:szCs w:val="20"/>
+                <w:lang w:val="en-US"/>
+              </w:rPr>
+            </w:pPr>
+            <w:r>
+              <w:rPr>
+                <w:b/>
+                <w:sz w:val="20"/>
+                <w:szCs w:val="20"/>
+                <w:lang w:val="en-US"/>
+              </w:rPr>
+              <w:t xml:space="preserve">Toshiya </w:t>
+            </w:r>
+            <w:proofErr w:type="spellStart"/>
+            <w:r>
+              <w:rPr>
+                <w:b/>
+                <w:sz w:val="20"/>
+                <w:szCs w:val="20"/>
+                <w:lang w:val="en-US"/>
+              </w:rPr>
+              <w:t>Ideue</w:t>
+            </w:r>
+            <w:proofErr w:type="spellEnd"/>
           </w:p>
         </w:tc>
         <w:tc>
@@ -5066,39 +5926,21 @@
             <w:tcW w:w="1473" w:type="dxa"/>
             <w:tcBorders>
               <w:top w:val="single" w:sz="4" w:space="0" w:color="auto"/>
-            </w:tcBorders>
-            <w:shd w:val="clear" w:color="auto" w:fill="auto"/>
-            <w:vAlign w:val="center"/>
-          </w:tcPr>
-          <w:p>
-            <w:pPr>
-              <w:jc w:val="center"/>
-              <w:rPr>
-                <w:b/>
-                <w:sz w:val="20"/>
-                <w:szCs w:val="20"/>
-                <w:lang w:val="en-US"/>
-              </w:rPr>
-            </w:pPr>
-            <w:r>
-              <w:rPr>
-                <w:b/>
-                <w:bCs/>
-                <w:sz w:val="20"/>
-                <w:szCs w:val="20"/>
-                <w:lang w:val="en-US"/>
-              </w:rPr>
-              <w:t>Y. Matsushita</w:t>
-            </w:r>
-            <w:r>
-              <w:rPr>
-                <w:b/>
-                <w:sz w:val="20"/>
-                <w:szCs w:val="20"/>
-                <w:lang w:val="en-US"/>
-              </w:rPr>
-              <w:t>*</w:t>
-            </w:r>
+              <w:bottom w:val="nil"/>
+            </w:tcBorders>
+            <w:shd w:val="clear" w:color="auto" w:fill="auto"/>
+            <w:vAlign w:val="center"/>
+          </w:tcPr>
+          <w:p>
+            <w:pPr>
+              <w:jc w:val="center"/>
+              <w:rPr>
+                <w:b/>
+                <w:sz w:val="20"/>
+                <w:szCs w:val="20"/>
+                <w:lang w:val="en-US"/>
+              </w:rPr>
+            </w:pPr>
           </w:p>
         </w:tc>
         <w:tc>
@@ -5183,8 +6025,19 @@
                 <w:szCs w:val="20"/>
                 <w:lang w:val="en-US"/>
               </w:rPr>
-              <w:t>D. Pedrazoll*</w:t>
-            </w:r>
+              <w:t xml:space="preserve">A. </w:t>
+            </w:r>
+            <w:proofErr w:type="spellStart"/>
+            <w:r>
+              <w:rPr>
+                <w:b/>
+                <w:sz w:val="20"/>
+                <w:szCs w:val="20"/>
+                <w:lang w:val="en-US"/>
+              </w:rPr>
+              <w:t>Bezrodny</w:t>
+            </w:r>
+            <w:proofErr w:type="spellEnd"/>
           </w:p>
         </w:tc>
       </w:tr>
@@ -5219,26 +6072,22 @@
         <w:tc>
           <w:tcPr>
             <w:tcW w:w="1473" w:type="dxa"/>
-            <w:shd w:val="clear" w:color="auto" w:fill="auto"/>
-            <w:vAlign w:val="center"/>
-          </w:tcPr>
-          <w:p>
-            <w:pPr>
-              <w:jc w:val="center"/>
-              <w:rPr>
-                <w:b/>
-                <w:sz w:val="20"/>
-                <w:szCs w:val="20"/>
-              </w:rPr>
-            </w:pPr>
-            <w:r>
-              <w:rPr>
-                <w:b/>
-                <w:sz w:val="20"/>
-                <w:szCs w:val="20"/>
-              </w:rPr>
-              <w:t>G.M.Carvalho*</w:t>
-            </w:r>
+            <w:tcBorders>
+              <w:top w:val="nil"/>
+              <w:bottom w:val="nil"/>
+            </w:tcBorders>
+            <w:shd w:val="clear" w:color="auto" w:fill="auto"/>
+            <w:vAlign w:val="center"/>
+          </w:tcPr>
+          <w:p>
+            <w:pPr>
+              <w:jc w:val="center"/>
+              <w:rPr>
+                <w:b/>
+                <w:sz w:val="20"/>
+                <w:szCs w:val="20"/>
+              </w:rPr>
+            </w:pPr>
           </w:p>
         </w:tc>
         <w:tc>
@@ -5264,8 +6113,19 @@
                 <w:szCs w:val="20"/>
                 <w:lang w:val="en-US"/>
               </w:rPr>
-              <w:t>A. Loiseau</w:t>
-            </w:r>
+              <w:t xml:space="preserve">A. </w:t>
+            </w:r>
+            <w:proofErr w:type="spellStart"/>
+            <w:r>
+              <w:rPr>
+                <w:b/>
+                <w:sz w:val="20"/>
+                <w:szCs w:val="20"/>
+                <w:lang w:val="en-US"/>
+              </w:rPr>
+              <w:t>Loiseau</w:t>
+            </w:r>
+            <w:proofErr w:type="spellEnd"/>
           </w:p>
         </w:tc>
         <w:tc>
@@ -5302,42 +6162,78 @@
                 <w:lang w:val="en-US"/>
               </w:rPr>
             </w:pPr>
-            <w:r>
-              <w:rPr>
-                <w:b/>
-                <w:sz w:val="20"/>
-                <w:szCs w:val="20"/>
-                <w:lang w:val="en-US"/>
-              </w:rPr>
-              <w:t>Emilson Viana</w:t>
-            </w:r>
+            <w:proofErr w:type="spellStart"/>
+            <w:r>
+              <w:rPr>
+                <w:b/>
+                <w:sz w:val="20"/>
+                <w:szCs w:val="20"/>
+                <w:lang w:val="en-US"/>
+              </w:rPr>
+              <w:t>Emilson</w:t>
+            </w:r>
+            <w:proofErr w:type="spellEnd"/>
+            <w:r>
+              <w:rPr>
+                <w:b/>
+                <w:sz w:val="20"/>
+                <w:szCs w:val="20"/>
+                <w:lang w:val="en-US"/>
+              </w:rPr>
+              <w:t xml:space="preserve"> </w:t>
+            </w:r>
+            <w:proofErr w:type="spellStart"/>
+            <w:r>
+              <w:rPr>
+                <w:b/>
+                <w:sz w:val="20"/>
+                <w:szCs w:val="20"/>
+                <w:lang w:val="en-US"/>
+              </w:rPr>
+              <w:t>Viana</w:t>
+            </w:r>
+            <w:proofErr w:type="spellEnd"/>
           </w:p>
         </w:tc>
         <w:tc>
           <w:tcPr>
             <w:tcW w:w="1462" w:type="dxa"/>
-            <w:shd w:val="clear" w:color="auto" w:fill="auto"/>
-            <w:vAlign w:val="center"/>
-          </w:tcPr>
-          <w:p>
-            <w:pPr>
-              <w:jc w:val="center"/>
-              <w:rPr>
-                <w:b/>
-                <w:sz w:val="20"/>
-                <w:szCs w:val="20"/>
-                <w:lang w:val="en-US"/>
-              </w:rPr>
-            </w:pPr>
-            <w:r>
-              <w:rPr>
-                <w:b/>
-                <w:sz w:val="20"/>
-                <w:szCs w:val="20"/>
-                <w:lang w:val="en-US"/>
-              </w:rPr>
-              <w:t>A. Bezrodny*</w:t>
-            </w:r>
+            <w:tcBorders>
+              <w:bottom w:val="single" w:sz="4" w:space="0" w:color="auto"/>
+            </w:tcBorders>
+            <w:shd w:val="clear" w:color="auto" w:fill="auto"/>
+            <w:vAlign w:val="center"/>
+          </w:tcPr>
+          <w:p>
+            <w:pPr>
+              <w:jc w:val="center"/>
+              <w:rPr>
+                <w:b/>
+                <w:sz w:val="20"/>
+                <w:szCs w:val="20"/>
+                <w:lang w:val="en-US"/>
+              </w:rPr>
+            </w:pPr>
+            <w:r>
+              <w:rPr>
+                <w:b/>
+                <w:sz w:val="20"/>
+                <w:szCs w:val="20"/>
+                <w:lang w:val="en-US"/>
+              </w:rPr>
+              <w:t xml:space="preserve">Yutaka </w:t>
+            </w:r>
+            <w:proofErr w:type="spellStart"/>
+            <w:r>
+              <w:rPr>
+                <w:b/>
+                <w:sz w:val="20"/>
+                <w:szCs w:val="20"/>
+                <w:lang w:val="en-US"/>
+              </w:rPr>
+              <w:t>Ohno</w:t>
+            </w:r>
+            <w:proofErr w:type="spellEnd"/>
           </w:p>
         </w:tc>
       </w:tr>
@@ -5373,6 +6269,28 @@
           <w:tcPr>
             <w:tcW w:w="1473" w:type="dxa"/>
             <w:tcBorders>
+              <w:top w:val="nil"/>
+              <w:bottom w:val="nil"/>
+            </w:tcBorders>
+            <w:shd w:val="clear" w:color="auto" w:fill="auto"/>
+            <w:vAlign w:val="center"/>
+          </w:tcPr>
+          <w:p>
+            <w:pPr>
+              <w:jc w:val="center"/>
+              <w:rPr>
+                <w:b/>
+                <w:sz w:val="20"/>
+                <w:szCs w:val="20"/>
+                <w:lang w:val="en-US"/>
+              </w:rPr>
+            </w:pPr>
+          </w:p>
+        </w:tc>
+        <w:tc>
+          <w:tcPr>
+            <w:tcW w:w="1499" w:type="dxa"/>
+            <w:tcBorders>
               <w:bottom w:val="single" w:sz="4" w:space="0" w:color="auto"/>
             </w:tcBorders>
             <w:shd w:val="clear" w:color="auto" w:fill="auto"/>
@@ -5395,38 +6313,19 @@
                 <w:szCs w:val="20"/>
                 <w:lang w:val="en-US"/>
               </w:rPr>
-              <w:t>M. A. Filho *</w:t>
-            </w:r>
-          </w:p>
-        </w:tc>
-        <w:tc>
-          <w:tcPr>
-            <w:tcW w:w="1499" w:type="dxa"/>
-            <w:tcBorders>
-              <w:bottom w:val="single" w:sz="4" w:space="0" w:color="auto"/>
-            </w:tcBorders>
-            <w:shd w:val="clear" w:color="auto" w:fill="auto"/>
-            <w:vAlign w:val="center"/>
-          </w:tcPr>
-          <w:p>
-            <w:pPr>
-              <w:jc w:val="center"/>
-              <w:rPr>
-                <w:b/>
-                <w:sz w:val="20"/>
-                <w:szCs w:val="20"/>
-                <w:lang w:val="en-US"/>
-              </w:rPr>
-            </w:pPr>
-            <w:r>
-              <w:rPr>
-                <w:b/>
-                <w:sz w:val="20"/>
-                <w:szCs w:val="20"/>
-                <w:lang w:val="en-US"/>
-              </w:rPr>
-              <w:t>Z. J. Jakubek</w:t>
-            </w:r>
+              <w:t xml:space="preserve">Z. J. </w:t>
+            </w:r>
+            <w:proofErr w:type="spellStart"/>
+            <w:r>
+              <w:rPr>
+                <w:b/>
+                <w:sz w:val="20"/>
+                <w:szCs w:val="20"/>
+                <w:lang w:val="en-US"/>
+              </w:rPr>
+              <w:t>Jakubek</w:t>
+            </w:r>
+            <w:proofErr w:type="spellEnd"/>
           </w:p>
         </w:tc>
         <w:tc>
@@ -5473,8 +6372,19 @@
                 <w:szCs w:val="20"/>
                 <w:lang w:val="en-US"/>
               </w:rPr>
-              <w:t>D. von Dreifus</w:t>
-            </w:r>
+              <w:t xml:space="preserve">D. von </w:t>
+            </w:r>
+            <w:proofErr w:type="spellStart"/>
+            <w:r>
+              <w:rPr>
+                <w:b/>
+                <w:sz w:val="20"/>
+                <w:szCs w:val="20"/>
+                <w:lang w:val="en-US"/>
+              </w:rPr>
+              <w:t>Dreifus</w:t>
+            </w:r>
+            <w:proofErr w:type="spellEnd"/>
           </w:p>
         </w:tc>
         <w:tc>
@@ -5498,12 +6408,11 @@
             </w:pPr>
             <w:r>
               <w:rPr>
-                <w:b/>
-                <w:sz w:val="20"/>
-                <w:szCs w:val="20"/>
-                <w:lang w:val="en-US"/>
-              </w:rPr>
-              <w:t>Y. Yang*</w:t>
+                <w:sz w:val="20"/>
+                <w:szCs w:val="20"/>
+                <w:lang w:val="en-US"/>
+              </w:rPr>
+              <w:t>Summary</w:t>
             </w:r>
           </w:p>
         </w:tc>
@@ -5547,28 +6456,21 @@
           <w:tcPr>
             <w:tcW w:w="1473" w:type="dxa"/>
             <w:tcBorders>
-              <w:bottom w:val="single" w:sz="4" w:space="0" w:color="auto"/>
-            </w:tcBorders>
-            <w:shd w:val="clear" w:color="auto" w:fill="auto"/>
-            <w:vAlign w:val="center"/>
-          </w:tcPr>
-          <w:p>
-            <w:pPr>
-              <w:jc w:val="center"/>
-              <w:rPr>
-                <w:sz w:val="20"/>
-                <w:szCs w:val="20"/>
-                <w:lang w:val="en-US"/>
-              </w:rPr>
-            </w:pPr>
-            <w:r>
-              <w:rPr>
-                <w:sz w:val="20"/>
-                <w:szCs w:val="20"/>
-                <w:lang w:val="en-US"/>
-              </w:rPr>
-              <w:t>Summary</w:t>
-            </w:r>
+              <w:top w:val="nil"/>
+              <w:bottom w:val="nil"/>
+            </w:tcBorders>
+            <w:shd w:val="clear" w:color="auto" w:fill="auto"/>
+            <w:vAlign w:val="center"/>
+          </w:tcPr>
+          <w:p>
+            <w:pPr>
+              <w:jc w:val="center"/>
+              <w:rPr>
+                <w:sz w:val="20"/>
+                <w:szCs w:val="20"/>
+                <w:lang w:val="en-US"/>
+              </w:rPr>
+            </w:pPr>
           </w:p>
         </w:tc>
         <w:tc>
@@ -5638,45 +6540,59 @@
                 <w:lang w:val="en-US"/>
               </w:rPr>
             </w:pPr>
-            <w:r>
-              <w:rPr>
-                <w:b/>
-                <w:sz w:val="20"/>
-                <w:szCs w:val="20"/>
-                <w:lang w:val="en-US"/>
-              </w:rPr>
-              <w:t>Áurea Corradi</w:t>
-            </w:r>
+            <w:proofErr w:type="spellStart"/>
+            <w:r>
+              <w:rPr>
+                <w:b/>
+                <w:sz w:val="20"/>
+                <w:szCs w:val="20"/>
+                <w:lang w:val="en-US"/>
+              </w:rPr>
+              <w:t>Áurea</w:t>
+            </w:r>
+            <w:proofErr w:type="spellEnd"/>
+            <w:r>
+              <w:rPr>
+                <w:b/>
+                <w:sz w:val="20"/>
+                <w:szCs w:val="20"/>
+                <w:lang w:val="en-US"/>
+              </w:rPr>
+              <w:t xml:space="preserve"> </w:t>
+            </w:r>
+            <w:proofErr w:type="spellStart"/>
+            <w:r>
+              <w:rPr>
+                <w:b/>
+                <w:sz w:val="20"/>
+                <w:szCs w:val="20"/>
+                <w:lang w:val="en-US"/>
+              </w:rPr>
+              <w:t>Corradi</w:t>
+            </w:r>
+            <w:proofErr w:type="spellEnd"/>
           </w:p>
         </w:tc>
         <w:tc>
           <w:tcPr>
             <w:tcW w:w="1462" w:type="dxa"/>
             <w:tcBorders>
-              <w:bottom w:val="single" w:sz="4" w:space="0" w:color="auto"/>
-            </w:tcBorders>
-            <w:shd w:val="clear" w:color="auto" w:fill="auto"/>
-            <w:vAlign w:val="center"/>
-          </w:tcPr>
-          <w:p>
-            <w:pPr>
-              <w:jc w:val="center"/>
-              <w:rPr>
-                <w:b/>
-                <w:sz w:val="20"/>
-                <w:szCs w:val="20"/>
-                <w:lang w:val="en-US"/>
-              </w:rPr>
-            </w:pPr>
-            <w:r>
-              <w:rPr>
-                <w:b/>
-                <w:sz w:val="20"/>
-                <w:szCs w:val="20"/>
-                <w:lang w:val="en-US"/>
-              </w:rPr>
-              <w:t>Yutaka Ohno</w:t>
-            </w:r>
+              <w:top w:val="single" w:sz="4" w:space="0" w:color="auto"/>
+              <w:bottom w:val="nil"/>
+            </w:tcBorders>
+            <w:shd w:val="clear" w:color="auto" w:fill="auto"/>
+            <w:vAlign w:val="center"/>
+          </w:tcPr>
+          <w:p>
+            <w:pPr>
+              <w:jc w:val="center"/>
+              <w:rPr>
+                <w:b/>
+                <w:sz w:val="20"/>
+                <w:szCs w:val="20"/>
+                <w:lang w:val="en-US"/>
+              </w:rPr>
+            </w:pPr>
           </w:p>
         </w:tc>
       </w:tr>
@@ -5719,7 +6635,7 @@
             <w:tcW w:w="1473" w:type="dxa"/>
             <w:vMerge w:val="restart"/>
             <w:tcBorders>
-              <w:top w:val="single" w:sz="4" w:space="0" w:color="auto"/>
+              <w:top w:val="nil"/>
             </w:tcBorders>
             <w:shd w:val="clear" w:color="auto" w:fill="auto"/>
             <w:vAlign w:val="center"/>
@@ -5761,8 +6677,19 @@
                 <w:szCs w:val="20"/>
                 <w:lang w:val="en-US"/>
               </w:rPr>
-              <w:t>Alice Castan</w:t>
-            </w:r>
+              <w:t xml:space="preserve">Alice </w:t>
+            </w:r>
+            <w:proofErr w:type="spellStart"/>
+            <w:r>
+              <w:rPr>
+                <w:b/>
+                <w:sz w:val="20"/>
+                <w:szCs w:val="20"/>
+                <w:lang w:val="en-US"/>
+              </w:rPr>
+              <w:t>Castan</w:t>
+            </w:r>
+            <w:proofErr w:type="spellEnd"/>
           </w:p>
         </w:tc>
         <w:tc>
@@ -5810,38 +6737,41 @@
                 <w:szCs w:val="20"/>
                 <w:lang w:val="en-US"/>
               </w:rPr>
-              <w:t>Lucas Lafetá</w:t>
-            </w:r>
+              <w:t xml:space="preserve">Lucas </w:t>
+            </w:r>
+            <w:proofErr w:type="spellStart"/>
+            <w:r>
+              <w:rPr>
+                <w:b/>
+                <w:sz w:val="20"/>
+                <w:szCs w:val="20"/>
+                <w:lang w:val="en-US"/>
+              </w:rPr>
+              <w:t>Lafetá</w:t>
+            </w:r>
+            <w:proofErr w:type="spellEnd"/>
           </w:p>
         </w:tc>
         <w:tc>
           <w:tcPr>
             <w:tcW w:w="1462" w:type="dxa"/>
             <w:tcBorders>
-              <w:top w:val="single" w:sz="4" w:space="0" w:color="auto"/>
-              <w:bottom w:val="single" w:sz="4" w:space="0" w:color="auto"/>
-            </w:tcBorders>
-            <w:shd w:val="clear" w:color="auto" w:fill="auto"/>
-            <w:vAlign w:val="center"/>
-          </w:tcPr>
-          <w:p>
-            <w:pPr>
-              <w:jc w:val="center"/>
-              <w:rPr>
-                <w:b/>
-                <w:sz w:val="20"/>
-                <w:szCs w:val="20"/>
-                <w:lang w:val="en-US"/>
-              </w:rPr>
-            </w:pPr>
-            <w:r>
-              <w:rPr>
-                <w:sz w:val="20"/>
-                <w:szCs w:val="20"/>
-                <w:lang w:val="en-US"/>
-              </w:rPr>
-              <w:t>Summary</w:t>
-            </w:r>
+              <w:top w:val="nil"/>
+              <w:bottom w:val="nil"/>
+            </w:tcBorders>
+            <w:shd w:val="clear" w:color="auto" w:fill="auto"/>
+            <w:vAlign w:val="center"/>
+          </w:tcPr>
+          <w:p>
+            <w:pPr>
+              <w:jc w:val="center"/>
+              <w:rPr>
+                <w:b/>
+                <w:sz w:val="20"/>
+                <w:szCs w:val="20"/>
+                <w:lang w:val="en-US"/>
+              </w:rPr>
+            </w:pPr>
           </w:p>
         </w:tc>
       </w:tr>
@@ -5972,6 +6902,7 @@
           <w:tcPr>
             <w:tcW w:w="1462" w:type="dxa"/>
             <w:tcBorders>
+              <w:top w:val="nil"/>
               <w:bottom w:val="nil"/>
             </w:tcBorders>
             <w:shd w:val="clear" w:color="auto" w:fill="auto"/>
@@ -6119,22 +7050,6 @@
           <w:lang w:val="en-US"/>
         </w:rPr>
       </w:pPr>
-      <w:r>
-        <w:rPr>
-          <w:b/>
-          <w:u w:val="single"/>
-          <w:lang w:val="en-US"/>
-        </w:rPr>
-        <w:t>*</w:t>
-      </w:r>
-      <w:r>
-        <w:rPr>
-          <w:b/>
-          <w:u w:val="single"/>
-          <w:lang w:val="en-US"/>
-        </w:rPr>
-        <w:t xml:space="preserve"> To be confirmed</w:t>
-      </w:r>
     </w:p>
     <w:sectPr>
       <w:pgSz w:w="11906" w:h="16838"/>
@@ -6147,7 +7062,7 @@
 </file>
 
 <file path=word/endnotes.xml><?xml version="1.0" encoding="utf-8"?>
-<w:endnotes xmlns:wpc="http://schemas.microsoft.com/office/word/2010/wordprocessingCanvas" xmlns:cx="http://schemas.microsoft.com/office/drawing/2014/chartex" xmlns:cx1="http://schemas.microsoft.com/office/drawing/2015/9/8/chartex" xmlns:cx2="http://schemas.microsoft.com/office/drawing/2015/10/21/chartex" xmlns:cx3="http://schemas.microsoft.com/office/drawing/2016/5/9/chartex" xmlns:cx4="http://schemas.microsoft.com/office/drawing/2016/5/10/chartex" xmlns:cx5="http://schemas.microsoft.com/office/drawing/2016/5/11/chartex" xmlns:cx6="http://schemas.microsoft.com/office/drawing/2016/5/12/chartex" xmlns:cx7="http://schemas.microsoft.com/office/drawing/2016/5/13/chartex" xmlns:cx8="http://schemas.microsoft.com/office/drawing/2016/5/14/chartex" xmlns:mc="http://schemas.openxmlformats.org/markup-compatibility/2006" xmlns:aink="http://schemas.microsoft.com/office/drawing/2016/ink" xmlns:o="urn:schemas-microsoft-com:office:office" xmlns:r="http://schemas.openxmlformats.org/officeDocument/2006/relationships" xmlns:m="http://schemas.openxmlformats.org/officeDocument/2006/math" xmlns:v="urn:schemas-microsoft-com:vml" xmlns:wp14="http://schemas.microsoft.com/office/word/2010/wordprocessingDrawing" xmlns:wp="http://schemas.openxmlformats.org/drawingml/2006/wordprocessingDrawing" xmlns:w10="urn:schemas-microsoft-com:office:word" xmlns:w="http://schemas.openxmlformats.org/wordprocessingml/2006/main" xmlns:w14="http://schemas.microsoft.com/office/word/2010/wordml" xmlns:w15="http://schemas.microsoft.com/office/word/2012/wordml" xmlns:w16se="http://schemas.microsoft.com/office/word/2015/wordml/symex" xmlns:wpg="http://schemas.microsoft.com/office/word/2010/wordprocessingGroup" xmlns:wpi="http://schemas.microsoft.com/office/word/2010/wordprocessingInk" xmlns:wne="http://schemas.microsoft.com/office/word/2006/wordml" xmlns:wps="http://schemas.microsoft.com/office/word/2010/wordprocessingShape" mc:Ignorable="w14 w15 w16se wp14">
+<w:endnotes xmlns:wpc="http://schemas.microsoft.com/office/word/2010/wordprocessingCanvas" xmlns:mc="http://schemas.openxmlformats.org/markup-compatibility/2006" xmlns:o="urn:schemas-microsoft-com:office:office" xmlns:r="http://schemas.openxmlformats.org/officeDocument/2006/relationships" xmlns:m="http://schemas.openxmlformats.org/officeDocument/2006/math" xmlns:v="urn:schemas-microsoft-com:vml" xmlns:wp14="http://schemas.microsoft.com/office/word/2010/wordprocessingDrawing" xmlns:wp="http://schemas.openxmlformats.org/drawingml/2006/wordprocessingDrawing" xmlns:w10="urn:schemas-microsoft-com:office:word" xmlns:w="http://schemas.openxmlformats.org/wordprocessingml/2006/main" xmlns:w14="http://schemas.microsoft.com/office/word/2010/wordml" xmlns:wpg="http://schemas.microsoft.com/office/word/2010/wordprocessingGroup" xmlns:wpi="http://schemas.microsoft.com/office/word/2010/wordprocessingInk" xmlns:wne="http://schemas.microsoft.com/office/word/2006/wordml" xmlns:wps="http://schemas.microsoft.com/office/word/2010/wordprocessingShape" mc:Ignorable="w14 wp14">
   <w:endnote w:type="separator" w:id="-1">
     <w:p>
       <w:pPr>
@@ -6172,7 +7087,7 @@
 </file>
 
 <file path=word/footnotes.xml><?xml version="1.0" encoding="utf-8"?>
-<w:footnotes xmlns:wpc="http://schemas.microsoft.com/office/word/2010/wordprocessingCanvas" xmlns:cx="http://schemas.microsoft.com/office/drawing/2014/chartex" xmlns:cx1="http://schemas.microsoft.com/office/drawing/2015/9/8/chartex" xmlns:cx2="http://schemas.microsoft.com/office/drawing/2015/10/21/chartex" xmlns:cx3="http://schemas.microsoft.com/office/drawing/2016/5/9/chartex" xmlns:cx4="http://schemas.microsoft.com/office/drawing/2016/5/10/chartex" xmlns:cx5="http://schemas.microsoft.com/office/drawing/2016/5/11/chartex" xmlns:cx6="http://schemas.microsoft.com/office/drawing/2016/5/12/chartex" xmlns:cx7="http://schemas.microsoft.com/office/drawing/2016/5/13/chartex" xmlns:cx8="http://schemas.microsoft.com/office/drawing/2016/5/14/chartex" xmlns:mc="http://schemas.openxmlformats.org/markup-compatibility/2006" xmlns:aink="http://schemas.microsoft.com/office/drawing/2016/ink" xmlns:o="urn:schemas-microsoft-com:office:office" xmlns:r="http://schemas.openxmlformats.org/officeDocument/2006/relationships" xmlns:m="http://schemas.openxmlformats.org/officeDocument/2006/math" xmlns:v="urn:schemas-microsoft-com:vml" xmlns:wp14="http://schemas.microsoft.com/office/word/2010/wordprocessingDrawing" xmlns:wp="http://schemas.openxmlformats.org/drawingml/2006/wordprocessingDrawing" xmlns:w10="urn:schemas-microsoft-com:office:word" xmlns:w="http://schemas.openxmlformats.org/wordprocessingml/2006/main" xmlns:w14="http://schemas.microsoft.com/office/word/2010/wordml" xmlns:w15="http://schemas.microsoft.com/office/word/2012/wordml" xmlns:w16se="http://schemas.microsoft.com/office/word/2015/wordml/symex" xmlns:wpg="http://schemas.microsoft.com/office/word/2010/wordprocessingGroup" xmlns:wpi="http://schemas.microsoft.com/office/word/2010/wordprocessingInk" xmlns:wne="http://schemas.microsoft.com/office/word/2006/wordml" xmlns:wps="http://schemas.microsoft.com/office/word/2010/wordprocessingShape" mc:Ignorable="w14 w15 w16se wp14">
+<w:footnotes xmlns:wpc="http://schemas.microsoft.com/office/word/2010/wordprocessingCanvas" xmlns:mc="http://schemas.openxmlformats.org/markup-compatibility/2006" xmlns:o="urn:schemas-microsoft-com:office:office" xmlns:r="http://schemas.openxmlformats.org/officeDocument/2006/relationships" xmlns:m="http://schemas.openxmlformats.org/officeDocument/2006/math" xmlns:v="urn:schemas-microsoft-com:vml" xmlns:wp14="http://schemas.microsoft.com/office/word/2010/wordprocessingDrawing" xmlns:wp="http://schemas.openxmlformats.org/drawingml/2006/wordprocessingDrawing" xmlns:w10="urn:schemas-microsoft-com:office:word" xmlns:w="http://schemas.openxmlformats.org/wordprocessingml/2006/main" xmlns:w14="http://schemas.microsoft.com/office/word/2010/wordml" xmlns:wpg="http://schemas.microsoft.com/office/word/2010/wordprocessingGroup" xmlns:wpi="http://schemas.microsoft.com/office/word/2010/wordprocessingInk" xmlns:wne="http://schemas.microsoft.com/office/word/2006/wordml" xmlns:wps="http://schemas.microsoft.com/office/word/2010/wordprocessingShape" mc:Ignorable="w14 wp14">
   <w:footnote w:type="separator" w:id="-1">
     <w:p>
       <w:pPr>
@@ -6197,8 +7112,8 @@
 </file>
 
 <file path=word/numbering.xml><?xml version="1.0" encoding="utf-8"?>
-<w:numbering xmlns:wpc="http://schemas.microsoft.com/office/word/2010/wordprocessingCanvas" xmlns:cx="http://schemas.microsoft.com/office/drawing/2014/chartex" xmlns:cx1="http://schemas.microsoft.com/office/drawing/2015/9/8/chartex" xmlns:cx2="http://schemas.microsoft.com/office/drawing/2015/10/21/chartex" xmlns:cx3="http://schemas.microsoft.com/office/drawing/2016/5/9/chartex" xmlns:cx4="http://schemas.microsoft.com/office/drawing/2016/5/10/chartex" xmlns:cx5="http://schemas.microsoft.com/office/drawing/2016/5/11/chartex" xmlns:cx6="http://schemas.microsoft.com/office/drawing/2016/5/12/chartex" xmlns:cx7="http://schemas.microsoft.com/office/drawing/2016/5/13/chartex" xmlns:cx8="http://schemas.microsoft.com/office/drawing/2016/5/14/chartex" xmlns:mc="http://schemas.openxmlformats.org/markup-compatibility/2006" xmlns:aink="http://schemas.microsoft.com/office/drawing/2016/ink" xmlns:o="urn:schemas-microsoft-com:office:office" xmlns:r="http://schemas.openxmlformats.org/officeDocument/2006/relationships" xmlns:m="http://schemas.openxmlformats.org/officeDocument/2006/math" xmlns:v="urn:schemas-microsoft-com:vml" xmlns:wp14="http://schemas.microsoft.com/office/word/2010/wordprocessingDrawing" xmlns:wp="http://schemas.openxmlformats.org/drawingml/2006/wordprocessingDrawing" xmlns:w10="urn:schemas-microsoft-com:office:word" xmlns:w="http://schemas.openxmlformats.org/wordprocessingml/2006/main" xmlns:w14="http://schemas.microsoft.com/office/word/2010/wordml" xmlns:w15="http://schemas.microsoft.com/office/word/2012/wordml" xmlns:w16se="http://schemas.microsoft.com/office/word/2015/wordml/symex" xmlns:wpg="http://schemas.microsoft.com/office/word/2010/wordprocessingGroup" xmlns:wpi="http://schemas.microsoft.com/office/word/2010/wordprocessingInk" xmlns:wne="http://schemas.microsoft.com/office/word/2006/wordml" xmlns:wps="http://schemas.microsoft.com/office/word/2010/wordprocessingShape" mc:Ignorable="w14 w15 w16se wp14">
-  <w:abstractNum w:abstractNumId="0" w15:restartNumberingAfterBreak="0">
+<w:numbering xmlns:wpc="http://schemas.microsoft.com/office/word/2010/wordprocessingCanvas" xmlns:mc="http://schemas.openxmlformats.org/markup-compatibility/2006" xmlns:o="urn:schemas-microsoft-com:office:office" xmlns:r="http://schemas.openxmlformats.org/officeDocument/2006/relationships" xmlns:m="http://schemas.openxmlformats.org/officeDocument/2006/math" xmlns:v="urn:schemas-microsoft-com:vml" xmlns:wp14="http://schemas.microsoft.com/office/word/2010/wordprocessingDrawing" xmlns:wp="http://schemas.openxmlformats.org/drawingml/2006/wordprocessingDrawing" xmlns:w10="urn:schemas-microsoft-com:office:word" xmlns:w="http://schemas.openxmlformats.org/wordprocessingml/2006/main" xmlns:w14="http://schemas.microsoft.com/office/word/2010/wordml" xmlns:wpg="http://schemas.microsoft.com/office/word/2010/wordprocessingGroup" xmlns:wpi="http://schemas.microsoft.com/office/word/2010/wordprocessingInk" xmlns:wne="http://schemas.microsoft.com/office/word/2006/wordml" xmlns:wps="http://schemas.microsoft.com/office/word/2010/wordprocessingShape" mc:Ignorable="w14 wp14">
+  <w:abstractNum w:abstractNumId="0">
     <w:nsid w:val="32A1163B"/>
     <w:multiLevelType w:val="hybridMultilevel"/>
     <w:tmpl w:val="E904FA86"/>
@@ -6287,7 +7202,7 @@
       </w:pPr>
     </w:lvl>
   </w:abstractNum>
-  <w:abstractNum w:abstractNumId="1" w15:restartNumberingAfterBreak="0">
+  <w:abstractNum w:abstractNumId="1">
     <w:nsid w:val="3EE753B6"/>
     <w:multiLevelType w:val="hybridMultilevel"/>
     <w:tmpl w:val="1090D934"/>
@@ -6376,7 +7291,7 @@
       </w:pPr>
     </w:lvl>
   </w:abstractNum>
-  <w:abstractNum w:abstractNumId="2" w15:restartNumberingAfterBreak="0">
+  <w:abstractNum w:abstractNumId="2">
     <w:nsid w:val="414D5AC1"/>
     <w:multiLevelType w:val="hybridMultilevel"/>
     <w:tmpl w:val="00AAEE6E"/>
@@ -6465,7 +7380,7 @@
       </w:pPr>
     </w:lvl>
   </w:abstractNum>
-  <w:abstractNum w:abstractNumId="3" w15:restartNumberingAfterBreak="0">
+  <w:abstractNum w:abstractNumId="3">
     <w:nsid w:val="45646369"/>
     <w:multiLevelType w:val="hybridMultilevel"/>
     <w:tmpl w:val="8AF66BCA"/>
@@ -6554,7 +7469,7 @@
       </w:pPr>
     </w:lvl>
   </w:abstractNum>
-  <w:abstractNum w:abstractNumId="4" w15:restartNumberingAfterBreak="0">
+  <w:abstractNum w:abstractNumId="4">
     <w:nsid w:val="58C65AB0"/>
     <w:multiLevelType w:val="hybridMultilevel"/>
     <w:tmpl w:val="2AC08F44"/>
@@ -6643,7 +7558,7 @@
       </w:pPr>
     </w:lvl>
   </w:abstractNum>
-  <w:abstractNum w:abstractNumId="5" w15:restartNumberingAfterBreak="0">
+  <w:abstractNum w:abstractNumId="5">
     <w:nsid w:val="5DFA0F5D"/>
     <w:multiLevelType w:val="hybridMultilevel"/>
     <w:tmpl w:val="51D85BB6"/>
@@ -6754,7 +7669,7 @@
 </file>
 
 <file path=word/styles.xml><?xml version="1.0" encoding="utf-8"?>
-<w:styles xmlns:mc="http://schemas.openxmlformats.org/markup-compatibility/2006" xmlns:r="http://schemas.openxmlformats.org/officeDocument/2006/relationships" xmlns:w="http://schemas.openxmlformats.org/wordprocessingml/2006/main" xmlns:w14="http://schemas.microsoft.com/office/word/2010/wordml" xmlns:w15="http://schemas.microsoft.com/office/word/2012/wordml" xmlns:w16se="http://schemas.microsoft.com/office/word/2015/wordml/symex" mc:Ignorable="w14 w15 w16se">
+<w:styles xmlns:mc="http://schemas.openxmlformats.org/markup-compatibility/2006" xmlns:r="http://schemas.openxmlformats.org/officeDocument/2006/relationships" xmlns:w="http://schemas.openxmlformats.org/wordprocessingml/2006/main" xmlns:w14="http://schemas.microsoft.com/office/word/2010/wordml" mc:Ignorable="w14">
   <w:docDefaults>
     <w:rPrDefault>
       <w:rPr>
@@ -6770,381 +7685,144 @@
       </w:pPr>
     </w:pPrDefault>
   </w:docDefaults>
-  <w:latentStyles w:defLockedState="0" w:defUIPriority="99" w:defSemiHidden="0" w:defUnhideWhenUsed="0" w:defQFormat="0" w:count="374">
-    <w:lsdException w:name="Normal" w:uiPriority="0" w:qFormat="1"/>
-    <w:lsdException w:name="heading 1" w:uiPriority="9" w:qFormat="1"/>
-    <w:lsdException w:name="heading 2" w:semiHidden="1" w:uiPriority="9" w:unhideWhenUsed="1" w:qFormat="1"/>
-    <w:lsdException w:name="heading 3" w:semiHidden="1" w:uiPriority="9" w:unhideWhenUsed="1" w:qFormat="1"/>
-    <w:lsdException w:name="heading 4" w:semiHidden="1" w:uiPriority="9" w:unhideWhenUsed="1" w:qFormat="1"/>
-    <w:lsdException w:name="heading 5" w:semiHidden="1" w:uiPriority="9" w:unhideWhenUsed="1" w:qFormat="1"/>
-    <w:lsdException w:name="heading 6" w:semiHidden="1" w:uiPriority="9" w:unhideWhenUsed="1" w:qFormat="1"/>
-    <w:lsdException w:name="heading 7" w:semiHidden="1" w:uiPriority="9" w:unhideWhenUsed="1" w:qFormat="1"/>
-    <w:lsdException w:name="heading 8" w:semiHidden="1" w:uiPriority="9" w:unhideWhenUsed="1" w:qFormat="1"/>
-    <w:lsdException w:name="heading 9" w:semiHidden="1" w:uiPriority="9" w:unhideWhenUsed="1" w:qFormat="1"/>
-    <w:lsdException w:name="index 1" w:semiHidden="1" w:unhideWhenUsed="1"/>
-    <w:lsdException w:name="index 2" w:semiHidden="1" w:unhideWhenUsed="1"/>
-    <w:lsdException w:name="index 3" w:semiHidden="1" w:unhideWhenUsed="1"/>
-    <w:lsdException w:name="index 4" w:semiHidden="1" w:unhideWhenUsed="1"/>
-    <w:lsdException w:name="index 5" w:semiHidden="1" w:unhideWhenUsed="1"/>
-    <w:lsdException w:name="index 6" w:semiHidden="1" w:unhideWhenUsed="1"/>
-    <w:lsdException w:name="index 7" w:semiHidden="1" w:unhideWhenUsed="1"/>
-    <w:lsdException w:name="index 8" w:semiHidden="1" w:unhideWhenUsed="1"/>
-    <w:lsdException w:name="index 9" w:semiHidden="1" w:unhideWhenUsed="1"/>
-    <w:lsdException w:name="toc 1" w:semiHidden="1" w:uiPriority="39" w:unhideWhenUsed="1"/>
-    <w:lsdException w:name="toc 2" w:semiHidden="1" w:uiPriority="39" w:unhideWhenUsed="1"/>
-    <w:lsdException w:name="toc 3" w:semiHidden="1" w:uiPriority="39" w:unhideWhenUsed="1"/>
-    <w:lsdException w:name="toc 4" w:semiHidden="1" w:uiPriority="39" w:unhideWhenUsed="1"/>
-    <w:lsdException w:name="toc 5" w:semiHidden="1" w:uiPriority="39" w:unhideWhenUsed="1"/>
-    <w:lsdException w:name="toc 6" w:semiHidden="1" w:uiPriority="39" w:unhideWhenUsed="1"/>
-    <w:lsdException w:name="toc 7" w:semiHidden="1" w:uiPriority="39" w:unhideWhenUsed="1"/>
-    <w:lsdException w:name="toc 8" w:semiHidden="1" w:uiPriority="39" w:unhideWhenUsed="1"/>
-    <w:lsdException w:name="toc 9" w:semiHidden="1" w:uiPriority="39" w:unhideWhenUsed="1"/>
-    <w:lsdException w:name="Normal Indent" w:semiHidden="1" w:unhideWhenUsed="1"/>
-    <w:lsdException w:name="footnote text" w:semiHidden="1" w:unhideWhenUsed="1"/>
-    <w:lsdException w:name="annotation text" w:semiHidden="1" w:unhideWhenUsed="1"/>
-    <w:lsdException w:name="header" w:semiHidden="1" w:unhideWhenUsed="1"/>
-    <w:lsdException w:name="footer" w:semiHidden="1" w:unhideWhenUsed="1"/>
-    <w:lsdException w:name="index heading" w:semiHidden="1" w:unhideWhenUsed="1"/>
-    <w:lsdException w:name="caption" w:semiHidden="1" w:uiPriority="35" w:unhideWhenUsed="1" w:qFormat="1"/>
-    <w:lsdException w:name="table of figures" w:semiHidden="1" w:unhideWhenUsed="1"/>
-    <w:lsdException w:name="envelope address" w:semiHidden="1" w:unhideWhenUsed="1"/>
-    <w:lsdException w:name="envelope return" w:semiHidden="1" w:unhideWhenUsed="1"/>
-    <w:lsdException w:name="footnote reference" w:semiHidden="1" w:unhideWhenUsed="1"/>
-    <w:lsdException w:name="annotation reference" w:semiHidden="1" w:unhideWhenUsed="1"/>
-    <w:lsdException w:name="line number" w:semiHidden="1" w:unhideWhenUsed="1"/>
-    <w:lsdException w:name="page number" w:semiHidden="1" w:unhideWhenUsed="1"/>
-    <w:lsdException w:name="endnote reference" w:semiHidden="1" w:unhideWhenUsed="1"/>
-    <w:lsdException w:name="endnote text" w:semiHidden="1" w:unhideWhenUsed="1"/>
-    <w:lsdException w:name="table of authorities" w:semiHidden="1" w:unhideWhenUsed="1"/>
-    <w:lsdException w:name="macro" w:semiHidden="1" w:unhideWhenUsed="1"/>
-    <w:lsdException w:name="toa heading" w:semiHidden="1" w:unhideWhenUsed="1"/>
-    <w:lsdException w:name="List" w:semiHidden="1" w:unhideWhenUsed="1"/>
-    <w:lsdException w:name="List Bullet" w:semiHidden="1" w:unhideWhenUsed="1"/>
-    <w:lsdException w:name="List Number" w:semiHidden="1" w:unhideWhenUsed="1"/>
-    <w:lsdException w:name="List 2" w:semiHidden="1" w:unhideWhenUsed="1"/>
-    <w:lsdException w:name="List 3" w:semiHidden="1" w:unhideWhenUsed="1"/>
-    <w:lsdException w:name="List 4" w:semiHidden="1" w:unhideWhenUsed="1"/>
-    <w:lsdException w:name="List 5" w:semiHidden="1" w:unhideWhenUsed="1"/>
-    <w:lsdException w:name="List Bullet 2" w:semiHidden="1" w:unhideWhenUsed="1"/>
-    <w:lsdException w:name="List Bullet 3" w:semiHidden="1" w:unhideWhenUsed="1"/>
-    <w:lsdException w:name="List Bullet 4" w:semiHidden="1" w:unhideWhenUsed="1"/>
-    <w:lsdException w:name="List Bullet 5" w:semiHidden="1" w:unhideWhenUsed="1"/>
-    <w:lsdException w:name="List Number 2" w:semiHidden="1" w:unhideWhenUsed="1"/>
-    <w:lsdException w:name="List Number 3" w:semiHidden="1" w:unhideWhenUsed="1"/>
-    <w:lsdException w:name="List Number 4" w:semiHidden="1" w:unhideWhenUsed="1"/>
-    <w:lsdException w:name="List Number 5" w:semiHidden="1" w:unhideWhenUsed="1"/>
-    <w:lsdException w:name="Title" w:uiPriority="10" w:qFormat="1"/>
-    <w:lsdException w:name="Closing" w:semiHidden="1" w:unhideWhenUsed="1"/>
-    <w:lsdException w:name="Signature" w:semiHidden="1" w:unhideWhenUsed="1"/>
-    <w:lsdException w:name="Default Paragraph Font" w:semiHidden="1" w:uiPriority="1" w:unhideWhenUsed="1"/>
-    <w:lsdException w:name="Body Text" w:semiHidden="1" w:unhideWhenUsed="1"/>
-    <w:lsdException w:name="Body Text Indent" w:semiHidden="1" w:unhideWhenUsed="1"/>
-    <w:lsdException w:name="List Continue" w:semiHidden="1" w:unhideWhenUsed="1"/>
-    <w:lsdException w:name="List Continue 2" w:semiHidden="1" w:unhideWhenUsed="1"/>
-    <w:lsdException w:name="List Continue 3" w:semiHidden="1" w:unhideWhenUsed="1"/>
-    <w:lsdException w:name="List Continue 4" w:semiHidden="1" w:unhideWhenUsed="1"/>
-    <w:lsdException w:name="List Continue 5" w:semiHidden="1" w:unhideWhenUsed="1"/>
-    <w:lsdException w:name="Message Header" w:semiHidden="1" w:unhideWhenUsed="1"/>
-    <w:lsdException w:name="Subtitle" w:uiPriority="11" w:qFormat="1"/>
-    <w:lsdException w:name="Salutation" w:semiHidden="1" w:unhideWhenUsed="1"/>
-    <w:lsdException w:name="Date" w:semiHidden="1" w:unhideWhenUsed="1"/>
-    <w:lsdException w:name="Body Text First Indent" w:semiHidden="1" w:unhideWhenUsed="1"/>
-    <w:lsdException w:name="Body Text First Indent 2" w:semiHidden="1" w:unhideWhenUsed="1"/>
-    <w:lsdException w:name="Note Heading" w:semiHidden="1" w:unhideWhenUsed="1"/>
-    <w:lsdException w:name="Body Text 2" w:semiHidden="1" w:unhideWhenUsed="1"/>
-    <w:lsdException w:name="Body Text 3" w:semiHidden="1" w:unhideWhenUsed="1"/>
-    <w:lsdException w:name="Body Text Indent 2" w:semiHidden="1" w:unhideWhenUsed="1"/>
-    <w:lsdException w:name="Body Text Indent 3" w:semiHidden="1" w:unhideWhenUsed="1"/>
-    <w:lsdException w:name="Block Text" w:semiHidden="1" w:unhideWhenUsed="1"/>
-    <w:lsdException w:name="Hyperlink" w:semiHidden="1" w:unhideWhenUsed="1"/>
-    <w:lsdException w:name="FollowedHyperlink" w:semiHidden="1" w:unhideWhenUsed="1"/>
-    <w:lsdException w:name="Strong" w:uiPriority="22" w:qFormat="1"/>
-    <w:lsdException w:name="Emphasis" w:uiPriority="20" w:qFormat="1"/>
-    <w:lsdException w:name="Document Map" w:semiHidden="1" w:unhideWhenUsed="1"/>
-    <w:lsdException w:name="Plain Text" w:semiHidden="1" w:unhideWhenUsed="1"/>
-    <w:lsdException w:name="E-mail Signature" w:semiHidden="1" w:unhideWhenUsed="1"/>
-    <w:lsdException w:name="HTML Top of Form" w:semiHidden="1" w:unhideWhenUsed="1"/>
-    <w:lsdException w:name="HTML Bottom of Form" w:semiHidden="1" w:unhideWhenUsed="1"/>
-    <w:lsdException w:name="Normal (Web)" w:semiHidden="1" w:unhideWhenUsed="1"/>
-    <w:lsdException w:name="HTML Acronym" w:semiHidden="1" w:unhideWhenUsed="1"/>
-    <w:lsdException w:name="HTML Address" w:semiHidden="1" w:unhideWhenUsed="1"/>
-    <w:lsdException w:name="HTML Cite" w:semiHidden="1" w:unhideWhenUsed="1"/>
-    <w:lsdException w:name="HTML Code" w:semiHidden="1" w:unhideWhenUsed="1"/>
-    <w:lsdException w:name="HTML Definition" w:semiHidden="1" w:unhideWhenUsed="1"/>
-    <w:lsdException w:name="HTML Keyboard" w:semiHidden="1" w:unhideWhenUsed="1"/>
-    <w:lsdException w:name="HTML Preformatted" w:semiHidden="1" w:unhideWhenUsed="1"/>
-    <w:lsdException w:name="HTML Sample" w:semiHidden="1" w:unhideWhenUsed="1"/>
-    <w:lsdException w:name="HTML Typewriter" w:semiHidden="1" w:unhideWhenUsed="1"/>
-    <w:lsdException w:name="HTML Variable" w:semiHidden="1" w:unhideWhenUsed="1"/>
-    <w:lsdException w:name="Normal Table" w:semiHidden="1" w:unhideWhenUsed="1"/>
-    <w:lsdException w:name="annotation subject" w:semiHidden="1" w:unhideWhenUsed="1"/>
-    <w:lsdException w:name="No List" w:semiHidden="1" w:unhideWhenUsed="1"/>
-    <w:lsdException w:name="Outline List 1" w:semiHidden="1" w:unhideWhenUsed="1"/>
-    <w:lsdException w:name="Outline List 2" w:semiHidden="1" w:unhideWhenUsed="1"/>
-    <w:lsdException w:name="Outline List 3" w:semiHidden="1" w:unhideWhenUsed="1"/>
-    <w:lsdException w:name="Table Simple 1" w:semiHidden="1" w:unhideWhenUsed="1"/>
-    <w:lsdException w:name="Table Simple 2" w:semiHidden="1" w:unhideWhenUsed="1"/>
-    <w:lsdException w:name="Table Simple 3" w:semiHidden="1" w:unhideWhenUsed="1"/>
-    <w:lsdException w:name="Table Classic 1" w:semiHidden="1" w:unhideWhenUsed="1"/>
-    <w:lsdException w:name="Table Classic 2" w:semiHidden="1" w:unhideWhenUsed="1"/>
-    <w:lsdException w:name="Table Classic 3" w:semiHidden="1" w:unhideWhenUsed="1"/>
-    <w:lsdException w:name="Table Classic 4" w:semiHidden="1" w:unhideWhenUsed="1"/>
-    <w:lsdException w:name="Table Colorful 1" w:semiHidden="1" w:unhideWhenUsed="1"/>
-    <w:lsdException w:name="Table Colorful 2" w:semiHidden="1" w:unhideWhenUsed="1"/>
-    <w:lsdException w:name="Table Colorful 3" w:semiHidden="1" w:unhideWhenUsed="1"/>
-    <w:lsdException w:name="Table Columns 1" w:semiHidden="1" w:unhideWhenUsed="1"/>
-    <w:lsdException w:name="Table Columns 2" w:semiHidden="1" w:unhideWhenUsed="1"/>
-    <w:lsdException w:name="Table Columns 3" w:semiHidden="1" w:unhideWhenUsed="1"/>
-    <w:lsdException w:name="Table Columns 4" w:semiHidden="1" w:unhideWhenUsed="1"/>
-    <w:lsdException w:name="Table Columns 5" w:semiHidden="1" w:unhideWhenUsed="1"/>
-    <w:lsdException w:name="Table Grid 1" w:semiHidden="1" w:unhideWhenUsed="1"/>
-    <w:lsdException w:name="Table Grid 2" w:semiHidden="1" w:unhideWhenUsed="1"/>
-    <w:lsdException w:name="Table Grid 3" w:semiHidden="1" w:unhideWhenUsed="1"/>
-    <w:lsdException w:name="Table Grid 4" w:semiHidden="1" w:unhideWhenUsed="1"/>
-    <w:lsdException w:name="Table Grid 5" w:semiHidden="1" w:unhideWhenUsed="1"/>
-    <w:lsdException w:name="Table Grid 6" w:semiHidden="1" w:unhideWhenUsed="1"/>
-    <w:lsdException w:name="Table Grid 7" w:semiHidden="1" w:unhideWhenUsed="1"/>
-    <w:lsdException w:name="Table Grid 8" w:semiHidden="1" w:unhideWhenUsed="1"/>
-    <w:lsdException w:name="Table List 1" w:semiHidden="1" w:unhideWhenUsed="1"/>
-    <w:lsdException w:name="Table List 2" w:semiHidden="1" w:unhideWhenUsed="1"/>
-    <w:lsdException w:name="Table List 3" w:semiHidden="1" w:unhideWhenUsed="1"/>
-    <w:lsdException w:name="Table List 4" w:semiHidden="1" w:unhideWhenUsed="1"/>
-    <w:lsdException w:name="Table List 5" w:semiHidden="1" w:unhideWhenUsed="1"/>
-    <w:lsdException w:name="Table List 6" w:semiHidden="1" w:unhideWhenUsed="1"/>
-    <w:lsdException w:name="Table List 7" w:semiHidden="1" w:unhideWhenUsed="1"/>
-    <w:lsdException w:name="Table List 8" w:semiHidden="1" w:unhideWhenUsed="1"/>
-    <w:lsdException w:name="Table 3D effects 1" w:semiHidden="1" w:unhideWhenUsed="1"/>
-    <w:lsdException w:name="Table 3D effects 2" w:semiHidden="1" w:unhideWhenUsed="1"/>
-    <w:lsdException w:name="Table 3D effects 3" w:semiHidden="1" w:unhideWhenUsed="1"/>
-    <w:lsdException w:name="Table Contemporary" w:semiHidden="1" w:unhideWhenUsed="1"/>
-    <w:lsdException w:name="Table Elegant" w:semiHidden="1" w:unhideWhenUsed="1"/>
-    <w:lsdException w:name="Table Professional" w:semiHidden="1" w:unhideWhenUsed="1"/>
-    <w:lsdException w:name="Table Subtle 1" w:semiHidden="1" w:unhideWhenUsed="1"/>
-    <w:lsdException w:name="Table Subtle 2" w:semiHidden="1" w:unhideWhenUsed="1"/>
-    <w:lsdException w:name="Table Web 1" w:semiHidden="1" w:unhideWhenUsed="1"/>
-    <w:lsdException w:name="Table Web 2" w:semiHidden="1" w:unhideWhenUsed="1"/>
-    <w:lsdException w:name="Table Web 3" w:semiHidden="1" w:unhideWhenUsed="1"/>
-    <w:lsdException w:name="Balloon Text" w:semiHidden="1" w:unhideWhenUsed="1"/>
-    <w:lsdException w:name="Table Grid" w:semiHidden="1" w:uiPriority="39" w:unhideWhenUsed="1"/>
-    <w:lsdException w:name="Table Theme" w:semiHidden="1" w:unhideWhenUsed="1"/>
-    <w:lsdException w:name="Placeholder Text" w:semiHidden="1"/>
-    <w:lsdException w:name="No Spacing" w:uiPriority="1" w:qFormat="1"/>
-    <w:lsdException w:name="Light Shading" w:uiPriority="60"/>
-    <w:lsdException w:name="Light List" w:uiPriority="61"/>
-    <w:lsdException w:name="Light Grid" w:uiPriority="62"/>
-    <w:lsdException w:name="Medium Shading 1" w:uiPriority="63"/>
-    <w:lsdException w:name="Medium Shading 2" w:uiPriority="64"/>
-    <w:lsdException w:name="Medium List 1" w:uiPriority="65"/>
-    <w:lsdException w:name="Medium List 2" w:uiPriority="66"/>
-    <w:lsdException w:name="Medium Grid 1" w:uiPriority="67"/>
-    <w:lsdException w:name="Medium Grid 2" w:uiPriority="68"/>
-    <w:lsdException w:name="Medium Grid 3" w:uiPriority="69"/>
-    <w:lsdException w:name="Dark List" w:uiPriority="70"/>
-    <w:lsdException w:name="Colorful Shading" w:uiPriority="71"/>
-    <w:lsdException w:name="Colorful List" w:uiPriority="72"/>
-    <w:lsdException w:name="Colorful Grid" w:uiPriority="73"/>
-    <w:lsdException w:name="Light Shading Accent 1" w:uiPriority="60"/>
-    <w:lsdException w:name="Light List Accent 1" w:uiPriority="61"/>
-    <w:lsdException w:name="Light Grid Accent 1" w:uiPriority="62"/>
-    <w:lsdException w:name="Medium Shading 1 Accent 1" w:uiPriority="63"/>
-    <w:lsdException w:name="Medium Shading 2 Accent 1" w:uiPriority="64"/>
-    <w:lsdException w:name="Medium List 1 Accent 1" w:uiPriority="65"/>
-    <w:lsdException w:name="Revision" w:semiHidden="1"/>
-    <w:lsdException w:name="List Paragraph" w:uiPriority="34" w:qFormat="1"/>
-    <w:lsdException w:name="Quote" w:uiPriority="29" w:qFormat="1"/>
-    <w:lsdException w:name="Intense Quote" w:uiPriority="30" w:qFormat="1"/>
-    <w:lsdException w:name="Medium List 2 Accent 1" w:uiPriority="66"/>
-    <w:lsdException w:name="Medium Grid 1 Accent 1" w:uiPriority="67"/>
-    <w:lsdException w:name="Medium Grid 2 Accent 1" w:uiPriority="68"/>
-    <w:lsdException w:name="Medium Grid 3 Accent 1" w:uiPriority="69"/>
-    <w:lsdException w:name="Dark List Accent 1" w:uiPriority="70"/>
-    <w:lsdException w:name="Colorful Shading Accent 1" w:uiPriority="71"/>
-    <w:lsdException w:name="Colorful List Accent 1" w:uiPriority="72"/>
-    <w:lsdException w:name="Colorful Grid Accent 1" w:uiPriority="73"/>
-    <w:lsdException w:name="Light Shading Accent 2" w:uiPriority="60"/>
-    <w:lsdException w:name="Light List Accent 2" w:uiPriority="61"/>
-    <w:lsdException w:name="Light Grid Accent 2" w:uiPriority="62"/>
-    <w:lsdException w:name="Medium Shading 1 Accent 2" w:uiPriority="63"/>
-    <w:lsdException w:name="Medium Shading 2 Accent 2" w:uiPriority="64"/>
-    <w:lsdException w:name="Medium List 1 Accent 2" w:uiPriority="65"/>
-    <w:lsdException w:name="Medium List 2 Accent 2" w:uiPriority="66"/>
-    <w:lsdException w:name="Medium Grid 1 Accent 2" w:uiPriority="67"/>
-    <w:lsdException w:name="Medium Grid 2 Accent 2" w:uiPriority="68"/>
-    <w:lsdException w:name="Medium Grid 3 Accent 2" w:uiPriority="69"/>
-    <w:lsdException w:name="Dark List Accent 2" w:uiPriority="70"/>
-    <w:lsdException w:name="Colorful Shading Accent 2" w:uiPriority="71"/>
-    <w:lsdException w:name="Colorful List Accent 2" w:uiPriority="72"/>
-    <w:lsdException w:name="Colorful Grid Accent 2" w:uiPriority="73"/>
-    <w:lsdException w:name="Light Shading Accent 3" w:uiPriority="60"/>
-    <w:lsdException w:name="Light List Accent 3" w:uiPriority="61"/>
-    <w:lsdException w:name="Light Grid Accent 3" w:uiPriority="62"/>
-    <w:lsdException w:name="Medium Shading 1 Accent 3" w:uiPriority="63"/>
-    <w:lsdException w:name="Medium Shading 2 Accent 3" w:uiPriority="64"/>
-    <w:lsdException w:name="Medium List 1 Accent 3" w:uiPriority="65"/>
-    <w:lsdException w:name="Medium List 2 Accent 3" w:uiPriority="66"/>
-    <w:lsdException w:name="Medium Grid 1 Accent 3" w:uiPriority="67"/>
-    <w:lsdException w:name="Medium Grid 2 Accent 3" w:uiPriority="68"/>
-    <w:lsdException w:name="Medium Grid 3 Accent 3" w:uiPriority="69"/>
-    <w:lsdException w:name="Dark List Accent 3" w:uiPriority="70"/>
-    <w:lsdException w:name="Colorful Shading Accent 3" w:uiPriority="71"/>
-    <w:lsdException w:name="Colorful List Accent 3" w:uiPriority="72"/>
-    <w:lsdException w:name="Colorful Grid Accent 3" w:uiPriority="73"/>
-    <w:lsdException w:name="Light Shading Accent 4" w:uiPriority="60"/>
-    <w:lsdException w:name="Light List Accent 4" w:uiPriority="61"/>
-    <w:lsdException w:name="Light Grid Accent 4" w:uiPriority="62"/>
-    <w:lsdException w:name="Medium Shading 1 Accent 4" w:uiPriority="63"/>
-    <w:lsdException w:name="Medium Shading 2 Accent 4" w:uiPriority="64"/>
-    <w:lsdException w:name="Medium List 1 Accent 4" w:uiPriority="65"/>
-    <w:lsdException w:name="Medium List 2 Accent 4" w:uiPriority="66"/>
-    <w:lsdException w:name="Medium Grid 1 Accent 4" w:uiPriority="67"/>
-    <w:lsdException w:name="Medium Grid 2 Accent 4" w:uiPriority="68"/>
-    <w:lsdException w:name="Medium Grid 3 Accent 4" w:uiPriority="69"/>
-    <w:lsdException w:name="Dark List Accent 4" w:uiPriority="70"/>
-    <w:lsdException w:name="Colorful Shading Accent 4" w:uiPriority="71"/>
-    <w:lsdException w:name="Colorful List Accent 4" w:uiPriority="72"/>
-    <w:lsdException w:name="Colorful Grid Accent 4" w:uiPriority="73"/>
-    <w:lsdException w:name="Light Shading Accent 5" w:uiPriority="60"/>
-    <w:lsdException w:name="Light List Accent 5" w:uiPriority="61"/>
-    <w:lsdException w:name="Light Grid Accent 5" w:uiPriority="62"/>
-    <w:lsdException w:name="Medium Shading 1 Accent 5" w:uiPriority="63"/>
-    <w:lsdException w:name="Medium Shading 2 Accent 5" w:uiPriority="64"/>
-    <w:lsdException w:name="Medium List 1 Accent 5" w:uiPriority="65"/>
-    <w:lsdException w:name="Medium List 2 Accent 5" w:uiPriority="66"/>
-    <w:lsdException w:name="Medium Grid 1 Accent 5" w:uiPriority="67"/>
-    <w:lsdException w:name="Medium Grid 2 Accent 5" w:uiPriority="68"/>
-    <w:lsdException w:name="Medium Grid 3 Accent 5" w:uiPriority="69"/>
-    <w:lsdException w:name="Dark List Accent 5" w:uiPriority="70"/>
-    <w:lsdException w:name="Colorful Shading Accent 5" w:uiPriority="71"/>
-    <w:lsdException w:name="Colorful List Accent 5" w:uiPriority="72"/>
-    <w:lsdException w:name="Colorful Grid Accent 5" w:uiPriority="73"/>
-    <w:lsdException w:name="Light Shading Accent 6" w:uiPriority="60"/>
-    <w:lsdException w:name="Light List Accent 6" w:uiPriority="61"/>
-    <w:lsdException w:name="Light Grid Accent 6" w:uiPriority="62"/>
-    <w:lsdException w:name="Medium Shading 1 Accent 6" w:uiPriority="63"/>
-    <w:lsdException w:name="Medium Shading 2 Accent 6" w:uiPriority="64"/>
-    <w:lsdException w:name="Medium List 1 Accent 6" w:uiPriority="65"/>
-    <w:lsdException w:name="Medium List 2 Accent 6" w:uiPriority="66"/>
-    <w:lsdException w:name="Medium Grid 1 Accent 6" w:uiPriority="67"/>
-    <w:lsdException w:name="Medium Grid 2 Accent 6" w:uiPriority="68"/>
-    <w:lsdException w:name="Medium Grid 3 Accent 6" w:uiPriority="69"/>
-    <w:lsdException w:name="Dark List Accent 6" w:uiPriority="70"/>
-    <w:lsdException w:name="Colorful Shading Accent 6" w:uiPriority="71"/>
-    <w:lsdException w:name="Colorful List Accent 6" w:uiPriority="72"/>
-    <w:lsdException w:name="Colorful Grid Accent 6" w:uiPriority="73"/>
-    <w:lsdException w:name="Subtle Emphasis" w:uiPriority="19" w:qFormat="1"/>
-    <w:lsdException w:name="Intense Emphasis" w:uiPriority="21" w:qFormat="1"/>
-    <w:lsdException w:name="Subtle Reference" w:uiPriority="31" w:qFormat="1"/>
-    <w:lsdException w:name="Intense Reference" w:uiPriority="32" w:qFormat="1"/>
-    <w:lsdException w:name="Book Title" w:uiPriority="33" w:qFormat="1"/>
-    <w:lsdException w:name="Bibliography" w:semiHidden="1" w:uiPriority="37" w:unhideWhenUsed="1"/>
-    <w:lsdException w:name="TOC Heading" w:semiHidden="1" w:uiPriority="39" w:unhideWhenUsed="1" w:qFormat="1"/>
-    <w:lsdException w:name="Plain Table 1" w:uiPriority="41"/>
-    <w:lsdException w:name="Plain Table 2" w:uiPriority="42"/>
-    <w:lsdException w:name="Plain Table 3" w:uiPriority="43"/>
-    <w:lsdException w:name="Plain Table 4" w:uiPriority="44"/>
-    <w:lsdException w:name="Plain Table 5" w:uiPriority="45"/>
-    <w:lsdException w:name="Grid Table Light" w:uiPriority="40"/>
-    <w:lsdException w:name="Grid Table 1 Light" w:uiPriority="46"/>
-    <w:lsdException w:name="Grid Table 2" w:uiPriority="47"/>
-    <w:lsdException w:name="Grid Table 3" w:uiPriority="48"/>
-    <w:lsdException w:name="Grid Table 4" w:uiPriority="49"/>
-    <w:lsdException w:name="Grid Table 5 Dark" w:uiPriority="50"/>
-    <w:lsdException w:name="Grid Table 6 Colorful" w:uiPriority="51"/>
-    <w:lsdException w:name="Grid Table 7 Colorful" w:uiPriority="52"/>
-    <w:lsdException w:name="Grid Table 1 Light Accent 1" w:uiPriority="46"/>
-    <w:lsdException w:name="Grid Table 2 Accent 1" w:uiPriority="47"/>
-    <w:lsdException w:name="Grid Table 3 Accent 1" w:uiPriority="48"/>
-    <w:lsdException w:name="Grid Table 4 Accent 1" w:uiPriority="49"/>
-    <w:lsdException w:name="Grid Table 5 Dark Accent 1" w:uiPriority="50"/>
-    <w:lsdException w:name="Grid Table 6 Colorful Accent 1" w:uiPriority="51"/>
-    <w:lsdException w:name="Grid Table 7 Colorful Accent 1" w:uiPriority="52"/>
-    <w:lsdException w:name="Grid Table 1 Light Accent 2" w:uiPriority="46"/>
-    <w:lsdException w:name="Grid Table 2 Accent 2" w:uiPriority="47"/>
-    <w:lsdException w:name="Grid Table 3 Accent 2" w:uiPriority="48"/>
-    <w:lsdException w:name="Grid Table 4 Accent 2" w:uiPriority="49"/>
-    <w:lsdException w:name="Grid Table 5 Dark Accent 2" w:uiPriority="50"/>
-    <w:lsdException w:name="Grid Table 6 Colorful Accent 2" w:uiPriority="51"/>
-    <w:lsdException w:name="Grid Table 7 Colorful Accent 2" w:uiPriority="52"/>
-    <w:lsdException w:name="Grid Table 1 Light Accent 3" w:uiPriority="46"/>
-    <w:lsdException w:name="Grid Table 2 Accent 3" w:uiPriority="47"/>
-    <w:lsdException w:name="Grid Table 3 Accent 3" w:uiPriority="48"/>
-    <w:lsdException w:name="Grid Table 4 Accent 3" w:uiPriority="49"/>
-    <w:lsdException w:name="Grid Table 5 Dark Accent 3" w:uiPriority="50"/>
-    <w:lsdException w:name="Grid Table 6 Colorful Accent 3" w:uiPriority="51"/>
-    <w:lsdException w:name="Grid Table 7 Colorful Accent 3" w:uiPriority="52"/>
-    <w:lsdException w:name="Grid Table 1 Light Accent 4" w:uiPriority="46"/>
-    <w:lsdException w:name="Grid Table 2 Accent 4" w:uiPriority="47"/>
-    <w:lsdException w:name="Grid Table 3 Accent 4" w:uiPriority="48"/>
-    <w:lsdException w:name="Grid Table 4 Accent 4" w:uiPriority="49"/>
-    <w:lsdException w:name="Grid Table 5 Dark Accent 4" w:uiPriority="50"/>
-    <w:lsdException w:name="Grid Table 6 Colorful Accent 4" w:uiPriority="51"/>
-    <w:lsdException w:name="Grid Table 7 Colorful Accent 4" w:uiPriority="52"/>
-    <w:lsdException w:name="Grid Table 1 Light Accent 5" w:uiPriority="46"/>
-    <w:lsdException w:name="Grid Table 2 Accent 5" w:uiPriority="47"/>
-    <w:lsdException w:name="Grid Table 3 Accent 5" w:uiPriority="48"/>
-    <w:lsdException w:name="Grid Table 4 Accent 5" w:uiPriority="49"/>
-    <w:lsdException w:name="Grid Table 5 Dark Accent 5" w:uiPriority="50"/>
-    <w:lsdException w:name="Grid Table 6 Colorful Accent 5" w:uiPriority="51"/>
-    <w:lsdException w:name="Grid Table 7 Colorful Accent 5" w:uiPriority="52"/>
-    <w:lsdException w:name="Grid Table 1 Light Accent 6" w:uiPriority="46"/>
-    <w:lsdException w:name="Grid Table 2 Accent 6" w:uiPriority="47"/>
-    <w:lsdException w:name="Grid Table 3 Accent 6" w:uiPriority="48"/>
-    <w:lsdException w:name="Grid Table 4 Accent 6" w:uiPriority="49"/>
-    <w:lsdException w:name="Grid Table 5 Dark Accent 6" w:uiPriority="50"/>
-    <w:lsdException w:name="Grid Table 6 Colorful Accent 6" w:uiPriority="51"/>
-    <w:lsdException w:name="Grid Table 7 Colorful Accent 6" w:uiPriority="52"/>
-    <w:lsdException w:name="List Table 1 Light" w:uiPriority="46"/>
-    <w:lsdException w:name="List Table 2" w:uiPriority="47"/>
-    <w:lsdException w:name="List Table 3" w:uiPriority="48"/>
-    <w:lsdException w:name="List Table 4" w:uiPriority="49"/>
-    <w:lsdException w:name="List Table 5 Dark" w:uiPriority="50"/>
-    <w:lsdException w:name="List Table 6 Colorful" w:uiPriority="51"/>
-    <w:lsdException w:name="List Table 7 Colorful" w:uiPriority="52"/>
-    <w:lsdException w:name="List Table 1 Light Accent 1" w:uiPriority="46"/>
-    <w:lsdException w:name="List Table 2 Accent 1" w:uiPriority="47"/>
-    <w:lsdException w:name="List Table 3 Accent 1" w:uiPriority="48"/>
-    <w:lsdException w:name="List Table 4 Accent 1" w:uiPriority="49"/>
-    <w:lsdException w:name="List Table 5 Dark Accent 1" w:uiPriority="50"/>
-    <w:lsdException w:name="List Table 6 Colorful Accent 1" w:uiPriority="51"/>
-    <w:lsdException w:name="List Table 7 Colorful Accent 1" w:uiPriority="52"/>
-    <w:lsdException w:name="List Table 1 Light Accent 2" w:uiPriority="46"/>
-    <w:lsdException w:name="List Table 2 Accent 2" w:uiPriority="47"/>
-    <w:lsdException w:name="List Table 3 Accent 2" w:uiPriority="48"/>
-    <w:lsdException w:name="List Table 4 Accent 2" w:uiPriority="49"/>
-    <w:lsdException w:name="List Table 5 Dark Accent 2" w:uiPriority="50"/>
-    <w:lsdException w:name="List Table 6 Colorful Accent 2" w:uiPriority="51"/>
-    <w:lsdException w:name="List Table 7 Colorful Accent 2" w:uiPriority="52"/>
-    <w:lsdException w:name="List Table 1 Light Accent 3" w:uiPriority="46"/>
-    <w:lsdException w:name="List Table 2 Accent 3" w:uiPriority="47"/>
-    <w:lsdException w:name="List Table 3 Accent 3" w:uiPriority="48"/>
-    <w:lsdException w:name="List Table 4 Accent 3" w:uiPriority="49"/>
-    <w:lsdException w:name="List Table 5 Dark Accent 3" w:uiPriority="50"/>
-    <w:lsdException w:name="List Table 6 Colorful Accent 3" w:uiPriority="51"/>
-    <w:lsdException w:name="List Table 7 Colorful Accent 3" w:uiPriority="52"/>
-    <w:lsdException w:name="List Table 1 Light Accent 4" w:uiPriority="46"/>
-    <w:lsdException w:name="List Table 2 Accent 4" w:uiPriority="47"/>
-    <w:lsdException w:name="List Table 3 Accent 4" w:uiPriority="48"/>
-    <w:lsdException w:name="List Table 4 Accent 4" w:uiPriority="49"/>
-    <w:lsdException w:name="List Table 5 Dark Accent 4" w:uiPriority="50"/>
-    <w:lsdException w:name="List Table 6 Colorful Accent 4" w:uiPriority="51"/>
-    <w:lsdException w:name="List Table 7 Colorful Accent 4" w:uiPriority="52"/>
-    <w:lsdException w:name="List Table 1 Light Accent 5" w:uiPriority="46"/>
-    <w:lsdException w:name="List Table 2 Accent 5" w:uiPriority="47"/>
-    <w:lsdException w:name="List Table 3 Accent 5" w:uiPriority="48"/>
-    <w:lsdException w:name="List Table 4 Accent 5" w:uiPriority="49"/>
-    <w:lsdException w:name="List Table 5 Dark Accent 5" w:uiPriority="50"/>
-    <w:lsdException w:name="List Table 6 Colorful Accent 5" w:uiPriority="51"/>
-    <w:lsdException w:name="List Table 7 Colorful Accent 5" w:uiPriority="52"/>
-    <w:lsdException w:name="List Table 1 Light Accent 6" w:uiPriority="46"/>
-    <w:lsdException w:name="List Table 2 Accent 6" w:uiPriority="47"/>
-    <w:lsdException w:name="List Table 3 Accent 6" w:uiPriority="48"/>
-    <w:lsdException w:name="List Table 4 Accent 6" w:uiPriority="49"/>
-    <w:lsdException w:name="List Table 5 Dark Accent 6" w:uiPriority="50"/>
-    <w:lsdException w:name="List Table 6 Colorful Accent 6" w:uiPriority="51"/>
-    <w:lsdException w:name="List Table 7 Colorful Accent 6" w:uiPriority="52"/>
-    <w:lsdException w:name="Mention" w:semiHidden="1" w:unhideWhenUsed="1"/>
-    <w:lsdException w:name="Smart Hyperlink" w:semiHidden="1" w:unhideWhenUsed="1"/>
-    <w:lsdException w:name="Hashtag" w:semiHidden="1" w:unhideWhenUsed="1"/>
+  <w:latentStyles w:defLockedState="0" w:defUIPriority="99" w:defSemiHidden="1" w:defUnhideWhenUsed="1" w:defQFormat="0" w:count="267">
+    <w:lsdException w:name="Normal" w:semiHidden="0" w:uiPriority="0" w:unhideWhenUsed="0" w:qFormat="1"/>
+    <w:lsdException w:name="heading 1" w:semiHidden="0" w:uiPriority="9" w:unhideWhenUsed="0" w:qFormat="1"/>
+    <w:lsdException w:name="heading 2" w:uiPriority="9" w:qFormat="1"/>
+    <w:lsdException w:name="heading 3" w:uiPriority="9" w:qFormat="1"/>
+    <w:lsdException w:name="heading 4" w:uiPriority="9" w:qFormat="1"/>
+    <w:lsdException w:name="heading 5" w:uiPriority="9" w:qFormat="1"/>
+    <w:lsdException w:name="heading 6" w:uiPriority="9" w:qFormat="1"/>
+    <w:lsdException w:name="heading 7" w:uiPriority="9" w:qFormat="1"/>
+    <w:lsdException w:name="heading 8" w:uiPriority="9" w:qFormat="1"/>
+    <w:lsdException w:name="heading 9" w:uiPriority="9" w:qFormat="1"/>
+    <w:lsdException w:name="toc 1" w:uiPriority="39"/>
+    <w:lsdException w:name="toc 2" w:uiPriority="39"/>
+    <w:lsdException w:name="toc 3" w:uiPriority="39"/>
+    <w:lsdException w:name="toc 4" w:uiPriority="39"/>
+    <w:lsdException w:name="toc 5" w:uiPriority="39"/>
+    <w:lsdException w:name="toc 6" w:uiPriority="39"/>
+    <w:lsdException w:name="toc 7" w:uiPriority="39"/>
+    <w:lsdException w:name="toc 8" w:uiPriority="39"/>
+    <w:lsdException w:name="toc 9" w:uiPriority="39"/>
+    <w:lsdException w:name="caption" w:uiPriority="35" w:qFormat="1"/>
+    <w:lsdException w:name="Title" w:semiHidden="0" w:uiPriority="10" w:unhideWhenUsed="0" w:qFormat="1"/>
+    <w:lsdException w:name="Default Paragraph Font" w:uiPriority="1"/>
+    <w:lsdException w:name="Subtitle" w:semiHidden="0" w:uiPriority="11" w:unhideWhenUsed="0" w:qFormat="1"/>
+    <w:lsdException w:name="Strong" w:semiHidden="0" w:uiPriority="22" w:unhideWhenUsed="0" w:qFormat="1"/>
+    <w:lsdException w:name="Emphasis" w:semiHidden="0" w:uiPriority="20" w:unhideWhenUsed="0" w:qFormat="1"/>
+    <w:lsdException w:name="Table Grid" w:semiHidden="0" w:uiPriority="39" w:unhideWhenUsed="0"/>
+    <w:lsdException w:name="Placeholder Text" w:unhideWhenUsed="0"/>
+    <w:lsdException w:name="No Spacing" w:semiHidden="0" w:uiPriority="1" w:unhideWhenUsed="0" w:qFormat="1"/>
+    <w:lsdException w:name="Light Shading" w:semiHidden="0" w:uiPriority="60" w:unhideWhenUsed="0"/>
+    <w:lsdException w:name="Light List" w:semiHidden="0" w:uiPriority="61" w:unhideWhenUsed="0"/>
+    <w:lsdException w:name="Light Grid" w:semiHidden="0" w:uiPriority="62" w:unhideWhenUsed="0"/>
+    <w:lsdException w:name="Medium Shading 1" w:semiHidden="0" w:uiPriority="63" w:unhideWhenUsed="0"/>
+    <w:lsdException w:name="Medium Shading 2" w:semiHidden="0" w:uiPriority="64" w:unhideWhenUsed="0"/>
+    <w:lsdException w:name="Medium List 1" w:semiHidden="0" w:uiPriority="65" w:unhideWhenUsed="0"/>
+    <w:lsdException w:name="Medium List 2" w:semiHidden="0" w:uiPriority="66" w:unhideWhenUsed="0"/>
+    <w:lsdException w:name="Medium Grid 1" w:semiHidden="0" w:uiPriority="67" w:unhideWhenUsed="0"/>
+    <w:lsdException w:name="Medium Grid 2" w:semiHidden="0" w:uiPriority="68" w:unhideWhenUsed="0"/>
+    <w:lsdException w:name="Medium Grid 3" w:semiHidden="0" w:uiPriority="69" w:unhideWhenUsed="0"/>
+    <w:lsdException w:name="Dark List" w:semiHidden="0" w:uiPriority="70" w:unhideWhenUsed="0"/>
+    <w:lsdException w:name="Colorful Shading" w:semiHidden="0" w:uiPriority="71" w:unhideWhenUsed="0"/>
+    <w:lsdException w:name="Colorful List" w:semiHidden="0" w:uiPriority="72" w:unhideWhenUsed="0"/>
+    <w:lsdException w:name="Colorful Grid" w:semiHidden="0" w:uiPriority="73" w:unhideWhenUsed="0"/>
+    <w:lsdException w:name="Light Shading Accent 1" w:semiHidden="0" w:uiPriority="60" w:unhideWhenUsed="0"/>
+    <w:lsdException w:name="Light List Accent 1" w:semiHidden="0" w:uiPriority="61" w:unhideWhenUsed="0"/>
+    <w:lsdException w:name="Light Grid Accent 1" w:semiHidden="0" w:uiPriority="62" w:unhideWhenUsed="0"/>
+    <w:lsdException w:name="Medium Shading 1 Accent 1" w:semiHidden="0" w:uiPriority="63" w:unhideWhenUsed="0"/>
+    <w:lsdException w:name="Medium Shading 2 Accent 1" w:semiHidden="0" w:uiPriority="64" w:unhideWhenUsed="0"/>
+    <w:lsdException w:name="Medium List 1 Accent 1" w:semiHidden="0" w:uiPriority="65" w:unhideWhenUsed="0"/>
+    <w:lsdException w:name="Revision" w:unhideWhenUsed="0"/>
+    <w:lsdException w:name="List Paragraph" w:semiHidden="0" w:uiPriority="34" w:unhideWhenUsed="0" w:qFormat="1"/>
+    <w:lsdException w:name="Quote" w:semiHidden="0" w:uiPriority="29" w:unhideWhenUsed="0" w:qFormat="1"/>
+    <w:lsdException w:name="Intense Quote" w:semiHidden="0" w:uiPriority="30" w:unhideWhenUsed="0" w:qFormat="1"/>
+    <w:lsdException w:name="Medium List 2 Accent 1" w:semiHidden="0" w:uiPriority="66" w:unhideWhenUsed="0"/>
+    <w:lsdException w:name="Medium Grid 1 Accent 1" w:semiHidden="0" w:uiPriority="67" w:unhideWhenUsed="0"/>
+    <w:lsdException w:name="Medium Grid 2 Accent 1" w:semiHidden="0" w:uiPriority="68" w:unhideWhenUsed="0"/>
+    <w:lsdException w:name="Medium Grid 3 Accent 1" w:semiHidden="0" w:uiPriority="69" w:unhideWhenUsed="0"/>
+    <w:lsdException w:name="Dark List Accent 1" w:semiHidden="0" w:uiPriority="70" w:unhideWhenUsed="0"/>
+    <w:lsdException w:name="Colorful Shading Accent 1" w:semiHidden="0" w:uiPriority="71" w:unhideWhenUsed="0"/>
+    <w:lsdException w:name="Colorful List Accent 1" w:semiHidden="0" w:uiPriority="72" w:unhideWhenUsed="0"/>
+    <w:lsdException w:name="Colorful Grid Accent 1" w:semiHidden="0" w:uiPriority="73" w:unhideWhenUsed="0"/>
+    <w:lsdException w:name="Light Shading Accent 2" w:semiHidden="0" w:uiPriority="60" w:unhideWhenUsed="0"/>
+    <w:lsdException w:name="Light List Accent 2" w:semiHidden="0" w:uiPriority="61" w:unhideWhenUsed="0"/>
+    <w:lsdException w:name="Light Grid Accent 2" w:semiHidden="0" w:uiPriority="62" w:unhideWhenUsed="0"/>
+    <w:lsdException w:name="Medium Shading 1 Accent 2" w:semiHidden="0" w:uiPriority="63" w:unhideWhenUsed="0"/>
+    <w:lsdException w:name="Medium Shading 2 Accent 2" w:semiHidden="0" w:uiPriority="64" w:unhideWhenUsed="0"/>
+    <w:lsdException w:name="Medium List 1 Accent 2" w:semiHidden="0" w:uiPriority="65" w:unhideWhenUsed="0"/>
+    <w:lsdException w:name="Medium List 2 Accent 2" w:semiHidden="0" w:uiPriority="66" w:unhideWhenUsed="0"/>
+    <w:lsdException w:name="Medium Grid 1 Accent 2" w:semiHidden="0" w:uiPriority="67" w:unhideWhenUsed="0"/>
+    <w:lsdException w:name="Medium Grid 2 Accent 2" w:semiHidden="0" w:uiPriority="68" w:unhideWhenUsed="0"/>
+    <w:lsdException w:name="Medium Grid 3 Accent 2" w:semiHidden="0" w:uiPriority="69" w:unhideWhenUsed="0"/>
+    <w:lsdException w:name="Dark List Accent 2" w:semiHidden="0" w:uiPriority="70" w:unhideWhenUsed="0"/>
+    <w:lsdException w:name="Colorful Shading Accent 2" w:semiHidden="0" w:uiPriority="71" w:unhideWhenUsed="0"/>
+    <w:lsdException w:name="Colorful List Accent 2" w:semiHidden="0" w:uiPriority="72" w:unhideWhenUsed="0"/>
+    <w:lsdException w:name="Colorful Grid Accent 2" w:semiHidden="0" w:uiPriority="73" w:unhideWhenUsed="0"/>
+    <w:lsdException w:name="Light Shading Accent 3" w:semiHidden="0" w:uiPriority="60" w:unhideWhenUsed="0"/>
+    <w:lsdException w:name="Light List Accent 3" w:semiHidden="0" w:uiPriority="61" w:unhideWhenUsed="0"/>
+    <w:lsdException w:name="Light Grid Accent 3" w:semiHidden="0" w:uiPriority="62" w:unhideWhenUsed="0"/>
+    <w:lsdException w:name="Medium Shading 1 Accent 3" w:semiHidden="0" w:uiPriority="63" w:unhideWhenUsed="0"/>
+    <w:lsdException w:name="Medium Shading 2 Accent 3" w:semiHidden="0" w:uiPriority="64" w:unhideWhenUsed="0"/>
+    <w:lsdException w:name="Medium List 1 Accent 3" w:semiHidden="0" w:uiPriority="65" w:unhideWhenUsed="0"/>
+    <w:lsdException w:name="Medium List 2 Accent 3" w:semiHidden="0" w:uiPriority="66" w:unhideWhenUsed="0"/>
+    <w:lsdException w:name="Medium Grid 1 Accent 3" w:semiHidden="0" w:uiPriority="67" w:unhideWhenUsed="0"/>
+    <w:lsdException w:name="Medium Grid 2 Accent 3" w:semiHidden="0" w:uiPriority="68" w:unhideWhenUsed="0"/>
+    <w:lsdException w:name="Medium Grid 3 Accent 3" w:semiHidden="0" w:uiPriority="69" w:unhideWhenUsed="0"/>
+    <w:lsdException w:name="Dark List Accent 3" w:semiHidden="0" w:uiPriority="70" w:unhideWhenUsed="0"/>
+    <w:lsdException w:name="Colorful Shading Accent 3" w:semiHidden="0" w:uiPriority="71" w:unhideWhenUsed="0"/>
+    <w:lsdException w:name="Colorful List Accent 3" w:semiHidden="0" w:uiPriority="72" w:unhideWhenUsed="0"/>
+    <w:lsdException w:name="Colorful Grid Accent 3" w:semiHidden="0" w:uiPriority="73" w:unhideWhenUsed="0"/>
+    <w:lsdException w:name="Light Shading Accent 4" w:semiHidden="0" w:uiPriority="60" w:unhideWhenUsed="0"/>
+    <w:lsdException w:name="Light List Accent 4" w:semiHidden="0" w:uiPriority="61" w:unhideWhenUsed="0"/>
+    <w:lsdException w:name="Light Grid Accent 4" w:semiHidden="0" w:uiPriority="62" w:unhideWhenUsed="0"/>
+    <w:lsdException w:name="Medium Shading 1 Accent 4" w:semiHidden="0" w:uiPriority="63" w:unhideWhenUsed="0"/>
+    <w:lsdException w:name="Medium Shading 2 Accent 4" w:semiHidden="0" w:uiPriority="64" w:unhideWhenUsed="0"/>
+    <w:lsdException w:name="Medium List 1 Accent 4" w:semiHidden="0" w:uiPriority="65" w:unhideWhenUsed="0"/>
+    <w:lsdException w:name="Medium List 2 Accent 4" w:semiHidden="0" w:uiPriority="66" w:unhideWhenUsed="0"/>
+    <w:lsdException w:name="Medium Grid 1 Accent 4" w:semiHidden="0" w:uiPriority="67" w:unhideWhenUsed="0"/>
+    <w:lsdException w:name="Medium Grid 2 Accent 4" w:semiHidden="0" w:uiPriority="68" w:unhideWhenUsed="0"/>
+    <w:lsdException w:name="Medium Grid 3 Accent 4" w:semiHidden="0" w:uiPriority="69" w:unhideWhenUsed="0"/>
+    <w:lsdException w:name="Dark List Accent 4" w:semiHidden="0" w:uiPriority="70" w:unhideWhenUsed="0"/>
+    <w:lsdException w:name="Colorful Shading Accent 4" w:semiHidden="0" w:uiPriority="71" w:unhideWhenUsed="0"/>
+    <w:lsdException w:name="Colorful List Accent 4" w:semiHidden="0" w:uiPriority="72" w:unhideWhenUsed="0"/>
+    <w:lsdException w:name="Colorful Grid Accent 4" w:semiHidden="0" w:uiPriority="73" w:unhideWhenUsed="0"/>
+    <w:lsdException w:name="Light Shading Accent 5" w:semiHidden="0" w:uiPriority="60" w:unhideWhenUsed="0"/>
+    <w:lsdException w:name="Light List Accent 5" w:semiHidden="0" w:uiPriority="61" w:unhideWhenUsed="0"/>
+    <w:lsdException w:name="Light Grid Accent 5" w:semiHidden="0" w:uiPriority="62" w:unhideWhenUsed="0"/>
+    <w:lsdException w:name="Medium Shading 1 Accent 5" w:semiHidden="0" w:uiPriority="63" w:unhideWhenUsed="0"/>
+    <w:lsdException w:name="Medium Shading 2 Accent 5" w:semiHidden="0" w:uiPriority="64" w:unhideWhenUsed="0"/>
+    <w:lsdException w:name="Medium List 1 Accent 5" w:semiHidden="0" w:uiPriority="65" w:unhideWhenUsed="0"/>
+    <w:lsdException w:name="Medium List 2 Accent 5" w:semiHidden="0" w:uiPriority="66" w:unhideWhenUsed="0"/>
+    <w:lsdException w:name="Medium Grid 1 Accent 5" w:semiHidden="0" w:uiPriority="67" w:unhideWhenUsed="0"/>
+    <w:lsdException w:name="Medium Grid 2 Accent 5" w:semiHidden="0" w:uiPriority="68" w:unhideWhenUsed="0"/>
+    <w:lsdException w:name="Medium Grid 3 Accent 5" w:semiHidden="0" w:uiPriority="69" w:unhideWhenUsed="0"/>
+    <w:lsdException w:name="Dark List Accent 5" w:semiHidden="0" w:uiPriority="70" w:unhideWhenUsed="0"/>
+    <w:lsdException w:name="Colorful Shading Accent 5" w:semiHidden="0" w:uiPriority="71" w:unhideWhenUsed="0"/>
+    <w:lsdException w:name="Colorful List Accent 5" w:semiHidden="0" w:uiPriority="72" w:unhideWhenUsed="0"/>
+    <w:lsdException w:name="Colorful Grid Accent 5" w:semiHidden="0" w:uiPriority="73" w:unhideWhenUsed="0"/>
+    <w:lsdException w:name="Light Shading Accent 6" w:semiHidden="0" w:uiPriority="60" w:unhideWhenUsed="0"/>
+    <w:lsdException w:name="Light List Accent 6" w:semiHidden="0" w:uiPriority="61" w:unhideWhenUsed="0"/>
+    <w:lsdException w:name="Light Grid Accent 6" w:semiHidden="0" w:uiPriority="62" w:unhideWhenUsed="0"/>
+    <w:lsdException w:name="Medium Shading 1 Accent 6" w:semiHidden="0" w:uiPriority="63" w:unhideWhenUsed="0"/>
+    <w:lsdException w:name="Medium Shading 2 Accent 6" w:semiHidden="0" w:uiPriority="64" w:unhideWhenUsed="0"/>
+    <w:lsdException w:name="Medium List 1 Accent 6" w:semiHidden="0" w:uiPriority="65" w:unhideWhenUsed="0"/>
+    <w:lsdException w:name="Medium List 2 Accent 6" w:semiHidden="0" w:uiPriority="66" w:unhideWhenUsed="0"/>
+    <w:lsdException w:name="Medium Grid 1 Accent 6" w:semiHidden="0" w:uiPriority="67" w:unhideWhenUsed="0"/>
+    <w:lsdException w:name="Medium Grid 2 Accent 6" w:semiHidden="0" w:uiPriority="68" w:unhideWhenUsed="0"/>
+    <w:lsdException w:name="Medium Grid 3 Accent 6" w:semiHidden="0" w:uiPriority="69" w:unhideWhenUsed="0"/>
+    <w:lsdException w:name="Dark List Accent 6" w:semiHidden="0" w:uiPriority="70" w:unhideWhenUsed="0"/>
+    <w:lsdException w:name="Colorful Shading Accent 6" w:semiHidden="0" w:uiPriority="71" w:unhideWhenUsed="0"/>
+    <w:lsdException w:name="Colorful List Accent 6" w:semiHidden="0" w:uiPriority="72" w:unhideWhenUsed="0"/>
+    <w:lsdException w:name="Colorful Grid Accent 6" w:semiHidden="0" w:uiPriority="73" w:unhideWhenUsed="0"/>
+    <w:lsdException w:name="Subtle Emphasis" w:semiHidden="0" w:uiPriority="19" w:unhideWhenUsed="0" w:qFormat="1"/>
+    <w:lsdException w:name="Intense Emphasis" w:semiHidden="0" w:uiPriority="21" w:unhideWhenUsed="0" w:qFormat="1"/>
+    <w:lsdException w:name="Subtle Reference" w:semiHidden="0" w:uiPriority="31" w:unhideWhenUsed="0" w:qFormat="1"/>
+    <w:lsdException w:name="Intense Reference" w:semiHidden="0" w:uiPriority="32" w:unhideWhenUsed="0" w:qFormat="1"/>
+    <w:lsdException w:name="Book Title" w:semiHidden="0" w:uiPriority="33" w:unhideWhenUsed="0" w:qFormat="1"/>
+    <w:lsdException w:name="Bibliography" w:uiPriority="37"/>
+    <w:lsdException w:name="TOC Heading" w:uiPriority="39" w:qFormat="1"/>
   </w:latentStyles>
   <w:style w:type="paragraph" w:default="1" w:styleId="Normal">
     <w:name w:val="Normal"/>
@@ -7281,6 +7959,196 @@
     <w:link w:val="Rodap"/>
     <w:uiPriority w:val="99"/>
     <w:rsid w:val="008E13C4"/>
+  </w:style>
+</w:styles>
+</file>
+
+<file path=word/stylesWithEffects.xml><?xml version="1.0" encoding="utf-8"?>
+<w:styles xmlns:wpc="http://schemas.microsoft.com/office/word/2010/wordprocessingCanvas" xmlns:mc="http://schemas.openxmlformats.org/markup-compatibility/2006" xmlns:o="urn:schemas-microsoft-com:office:office" xmlns:r="http://schemas.openxmlformats.org/officeDocument/2006/relationships" xmlns:m="http://schemas.openxmlformats.org/officeDocument/2006/math" xmlns:v="urn:schemas-microsoft-com:vml" xmlns:wp14="http://schemas.microsoft.com/office/word/2010/wordprocessingDrawing" xmlns:wp="http://schemas.openxmlformats.org/drawingml/2006/wordprocessingDrawing" xmlns:w10="urn:schemas-microsoft-com:office:word" xmlns:w="http://schemas.openxmlformats.org/wordprocessingml/2006/main" xmlns:w14="http://schemas.microsoft.com/office/word/2010/wordml" xmlns:wpg="http://schemas.microsoft.com/office/word/2010/wordprocessingGroup" xmlns:wpi="http://schemas.microsoft.com/office/word/2010/wordprocessingInk" xmlns:wne="http://schemas.microsoft.com/office/word/2006/wordml" xmlns:wps="http://schemas.microsoft.com/office/word/2010/wordprocessingShape" mc:Ignorable="w14 wp14">
+  <w:docDefaults>
+    <w:rPrDefault>
+      <w:rPr>
+        <w:rFonts w:asciiTheme="minorHAnsi" w:eastAsiaTheme="minorEastAsia" w:hAnsiTheme="minorHAnsi" w:cstheme="minorBidi"/>
+        <w:sz w:val="22"/>
+        <w:szCs w:val="22"/>
+        <w:lang w:val="pt-BR" w:eastAsia="pt-BR" w:bidi="ar-SA"/>
+      </w:rPr>
+    </w:rPrDefault>
+    <w:pPrDefault>
+      <w:pPr>
+        <w:spacing w:after="200" w:line="276" w:lineRule="auto"/>
+      </w:pPr>
+    </w:pPrDefault>
+  </w:docDefaults>
+  <w:latentStyles w:defLockedState="0" w:defUIPriority="99" w:defSemiHidden="1" w:defUnhideWhenUsed="1" w:defQFormat="0" w:count="267">
+    <w:lsdException w:name="Normal" w:semiHidden="0" w:uiPriority="0" w:unhideWhenUsed="0" w:qFormat="1"/>
+    <w:lsdException w:name="heading 1" w:semiHidden="0" w:uiPriority="9" w:unhideWhenUsed="0" w:qFormat="1"/>
+    <w:lsdException w:name="heading 2" w:uiPriority="9" w:qFormat="1"/>
+    <w:lsdException w:name="heading 3" w:uiPriority="9" w:qFormat="1"/>
+    <w:lsdException w:name="heading 4" w:uiPriority="9" w:qFormat="1"/>
+    <w:lsdException w:name="heading 5" w:uiPriority="9" w:qFormat="1"/>
+    <w:lsdException w:name="heading 6" w:uiPriority="9" w:qFormat="1"/>
+    <w:lsdException w:name="heading 7" w:uiPriority="9" w:qFormat="1"/>
+    <w:lsdException w:name="heading 8" w:uiPriority="9" w:qFormat="1"/>
+    <w:lsdException w:name="heading 9" w:uiPriority="9" w:qFormat="1"/>
+    <w:lsdException w:name="toc 1" w:uiPriority="39"/>
+    <w:lsdException w:name="toc 2" w:uiPriority="39"/>
+    <w:lsdException w:name="toc 3" w:uiPriority="39"/>
+    <w:lsdException w:name="toc 4" w:uiPriority="39"/>
+    <w:lsdException w:name="toc 5" w:uiPriority="39"/>
+    <w:lsdException w:name="toc 6" w:uiPriority="39"/>
+    <w:lsdException w:name="toc 7" w:uiPriority="39"/>
+    <w:lsdException w:name="toc 8" w:uiPriority="39"/>
+    <w:lsdException w:name="toc 9" w:uiPriority="39"/>
+    <w:lsdException w:name="caption" w:uiPriority="35" w:qFormat="1"/>
+    <w:lsdException w:name="Title" w:semiHidden="0" w:uiPriority="10" w:unhideWhenUsed="0" w:qFormat="1"/>
+    <w:lsdException w:name="Default Paragraph Font" w:uiPriority="1"/>
+    <w:lsdException w:name="Subtitle" w:semiHidden="0" w:uiPriority="11" w:unhideWhenUsed="0" w:qFormat="1"/>
+    <w:lsdException w:name="Strong" w:semiHidden="0" w:uiPriority="22" w:unhideWhenUsed="0" w:qFormat="1"/>
+    <w:lsdException w:name="Emphasis" w:semiHidden="0" w:uiPriority="20" w:unhideWhenUsed="0" w:qFormat="1"/>
+    <w:lsdException w:name="Table Grid" w:semiHidden="0" w:uiPriority="59" w:unhideWhenUsed="0"/>
+    <w:lsdException w:name="Placeholder Text" w:unhideWhenUsed="0"/>
+    <w:lsdException w:name="No Spacing" w:semiHidden="0" w:uiPriority="1" w:unhideWhenUsed="0" w:qFormat="1"/>
+    <w:lsdException w:name="Light Shading" w:semiHidden="0" w:uiPriority="60" w:unhideWhenUsed="0"/>
+    <w:lsdException w:name="Light List" w:semiHidden="0" w:uiPriority="61" w:unhideWhenUsed="0"/>
+    <w:lsdException w:name="Light Grid" w:semiHidden="0" w:uiPriority="62" w:unhideWhenUsed="0"/>
+    <w:lsdException w:name="Medium Shading 1" w:semiHidden="0" w:uiPriority="63" w:unhideWhenUsed="0"/>
+    <w:lsdException w:name="Medium Shading 2" w:semiHidden="0" w:uiPriority="64" w:unhideWhenUsed="0"/>
+    <w:lsdException w:name="Medium List 1" w:semiHidden="0" w:uiPriority="65" w:unhideWhenUsed="0"/>
+    <w:lsdException w:name="Medium List 2" w:semiHidden="0" w:uiPriority="66" w:unhideWhenUsed="0"/>
+    <w:lsdException w:name="Medium Grid 1" w:semiHidden="0" w:uiPriority="67" w:unhideWhenUsed="0"/>
+    <w:lsdException w:name="Medium Grid 2" w:semiHidden="0" w:uiPriority="68" w:unhideWhenUsed="0"/>
+    <w:lsdException w:name="Medium Grid 3" w:semiHidden="0" w:uiPriority="69" w:unhideWhenUsed="0"/>
+    <w:lsdException w:name="Dark List" w:semiHidden="0" w:uiPriority="70" w:unhideWhenUsed="0"/>
+    <w:lsdException w:name="Colorful Shading" w:semiHidden="0" w:uiPriority="71" w:unhideWhenUsed="0"/>
+    <w:lsdException w:name="Colorful List" w:semiHidden="0" w:uiPriority="72" w:unhideWhenUsed="0"/>
+    <w:lsdException w:name="Colorful Grid" w:semiHidden="0" w:uiPriority="73" w:unhideWhenUsed="0"/>
+    <w:lsdException w:name="Light Shading Accent 1" w:semiHidden="0" w:uiPriority="60" w:unhideWhenUsed="0"/>
+    <w:lsdException w:name="Light List Accent 1" w:semiHidden="0" w:uiPriority="61" w:unhideWhenUsed="0"/>
+    <w:lsdException w:name="Light Grid Accent 1" w:semiHidden="0" w:uiPriority="62" w:unhideWhenUsed="0"/>
+    <w:lsdException w:name="Medium Shading 1 Accent 1" w:semiHidden="0" w:uiPriority="63" w:unhideWhenUsed="0"/>
+    <w:lsdException w:name="Medium Shading 2 Accent 1" w:semiHidden="0" w:uiPriority="64" w:unhideWhenUsed="0"/>
+    <w:lsdException w:name="Medium List 1 Accent 1" w:semiHidden="0" w:uiPriority="65" w:unhideWhenUsed="0"/>
+    <w:lsdException w:name="Revision" w:unhideWhenUsed="0"/>
+    <w:lsdException w:name="List Paragraph" w:semiHidden="0" w:uiPriority="34" w:unhideWhenUsed="0" w:qFormat="1"/>
+    <w:lsdException w:name="Quote" w:semiHidden="0" w:uiPriority="29" w:unhideWhenUsed="0" w:qFormat="1"/>
+    <w:lsdException w:name="Intense Quote" w:semiHidden="0" w:uiPriority="30" w:unhideWhenUsed="0" w:qFormat="1"/>
+    <w:lsdException w:name="Medium List 2 Accent 1" w:semiHidden="0" w:uiPriority="66" w:unhideWhenUsed="0"/>
+    <w:lsdException w:name="Medium Grid 1 Accent 1" w:semiHidden="0" w:uiPriority="67" w:unhideWhenUsed="0"/>
+    <w:lsdException w:name="Medium Grid 2 Accent 1" w:semiHidden="0" w:uiPriority="68" w:unhideWhenUsed="0"/>
+    <w:lsdException w:name="Medium Grid 3 Accent 1" w:semiHidden="0" w:uiPriority="69" w:unhideWhenUsed="0"/>
+    <w:lsdException w:name="Dark List Accent 1" w:semiHidden="0" w:uiPriority="70" w:unhideWhenUsed="0"/>
+    <w:lsdException w:name="Colorful Shading Accent 1" w:semiHidden="0" w:uiPriority="71" w:unhideWhenUsed="0"/>
+    <w:lsdException w:name="Colorful List Accent 1" w:semiHidden="0" w:uiPriority="72" w:unhideWhenUsed="0"/>
+    <w:lsdException w:name="Colorful Grid Accent 1" w:semiHidden="0" w:uiPriority="73" w:unhideWhenUsed="0"/>
+    <w:lsdException w:name="Light Shading Accent 2" w:semiHidden="0" w:uiPriority="60" w:unhideWhenUsed="0"/>
+    <w:lsdException w:name="Light List Accent 2" w:semiHidden="0" w:uiPriority="61" w:unhideWhenUsed="0"/>
+    <w:lsdException w:name="Light Grid Accent 2" w:semiHidden="0" w:uiPriority="62" w:unhideWhenUsed="0"/>
+    <w:lsdException w:name="Medium Shading 1 Accent 2" w:semiHidden="0" w:uiPriority="63" w:unhideWhenUsed="0"/>
+    <w:lsdException w:name="Medium Shading 2 Accent 2" w:semiHidden="0" w:uiPriority="64" w:unhideWhenUsed="0"/>
+    <w:lsdException w:name="Medium List 1 Accent 2" w:semiHidden="0" w:uiPriority="65" w:unhideWhenUsed="0"/>
+    <w:lsdException w:name="Medium List 2 Accent 2" w:semiHidden="0" w:uiPriority="66" w:unhideWhenUsed="0"/>
+    <w:lsdException w:name="Medium Grid 1 Accent 2" w:semiHidden="0" w:uiPriority="67" w:unhideWhenUsed="0"/>
+    <w:lsdException w:name="Medium Grid 2 Accent 2" w:semiHidden="0" w:uiPriority="68" w:unhideWhenUsed="0"/>
+    <w:lsdException w:name="Medium Grid 3 Accent 2" w:semiHidden="0" w:uiPriority="69" w:unhideWhenUsed="0"/>
+    <w:lsdException w:name="Dark List Accent 2" w:semiHidden="0" w:uiPriority="70" w:unhideWhenUsed="0"/>
+    <w:lsdException w:name="Colorful Shading Accent 2" w:semiHidden="0" w:uiPriority="71" w:unhideWhenUsed="0"/>
+    <w:lsdException w:name="Colorful List Accent 2" w:semiHidden="0" w:uiPriority="72" w:unhideWhenUsed="0"/>
+    <w:lsdException w:name="Colorful Grid Accent 2" w:semiHidden="0" w:uiPriority="73" w:unhideWhenUsed="0"/>
+    <w:lsdException w:name="Light Shading Accent 3" w:semiHidden="0" w:uiPriority="60" w:unhideWhenUsed="0"/>
+    <w:lsdException w:name="Light List Accent 3" w:semiHidden="0" w:uiPriority="61" w:unhideWhenUsed="0"/>
+    <w:lsdException w:name="Light Grid Accent 3" w:semiHidden="0" w:uiPriority="62" w:unhideWhenUsed="0"/>
+    <w:lsdException w:name="Medium Shading 1 Accent 3" w:semiHidden="0" w:uiPriority="63" w:unhideWhenUsed="0"/>
+    <w:lsdException w:name="Medium Shading 2 Accent 3" w:semiHidden="0" w:uiPriority="64" w:unhideWhenUsed="0"/>
+    <w:lsdException w:name="Medium List 1 Accent 3" w:semiHidden="0" w:uiPriority="65" w:unhideWhenUsed="0"/>
+    <w:lsdException w:name="Medium List 2 Accent 3" w:semiHidden="0" w:uiPriority="66" w:unhideWhenUsed="0"/>
+    <w:lsdException w:name="Medium Grid 1 Accent 3" w:semiHidden="0" w:uiPriority="67" w:unhideWhenUsed="0"/>
+    <w:lsdException w:name="Medium Grid 2 Accent 3" w:semiHidden="0" w:uiPriority="68" w:unhideWhenUsed="0"/>
+    <w:lsdException w:name="Medium Grid 3 Accent 3" w:semiHidden="0" w:uiPriority="69" w:unhideWhenUsed="0"/>
+    <w:lsdException w:name="Dark List Accent 3" w:semiHidden="0" w:uiPriority="70" w:unhideWhenUsed="0"/>
+    <w:lsdException w:name="Colorful Shading Accent 3" w:semiHidden="0" w:uiPriority="71" w:unhideWhenUsed="0"/>
+    <w:lsdException w:name="Colorful List Accent 3" w:semiHidden="0" w:uiPriority="72" w:unhideWhenUsed="0"/>
+    <w:lsdException w:name="Colorful Grid Accent 3" w:semiHidden="0" w:uiPriority="73" w:unhideWhenUsed="0"/>
+    <w:lsdException w:name="Light Shading Accent 4" w:semiHidden="0" w:uiPriority="60" w:unhideWhenUsed="0"/>
+    <w:lsdException w:name="Light List Accent 4" w:semiHidden="0" w:uiPriority="61" w:unhideWhenUsed="0"/>
+    <w:lsdException w:name="Light Grid Accent 4" w:semiHidden="0" w:uiPriority="62" w:unhideWhenUsed="0"/>
+    <w:lsdException w:name="Medium Shading 1 Accent 4" w:semiHidden="0" w:uiPriority="63" w:unhideWhenUsed="0"/>
+    <w:lsdException w:name="Medium Shading 2 Accent 4" w:semiHidden="0" w:uiPriority="64" w:unhideWhenUsed="0"/>
+    <w:lsdException w:name="Medium List 1 Accent 4" w:semiHidden="0" w:uiPriority="65" w:unhideWhenUsed="0"/>
+    <w:lsdException w:name="Medium List 2 Accent 4" w:semiHidden="0" w:uiPriority="66" w:unhideWhenUsed="0"/>
+    <w:lsdException w:name="Medium Grid 1 Accent 4" w:semiHidden="0" w:uiPriority="67" w:unhideWhenUsed="0"/>
+    <w:lsdException w:name="Medium Grid 2 Accent 4" w:semiHidden="0" w:uiPriority="68" w:unhideWhenUsed="0"/>
+    <w:lsdException w:name="Medium Grid 3 Accent 4" w:semiHidden="0" w:uiPriority="69" w:unhideWhenUsed="0"/>
+    <w:lsdException w:name="Dark List Accent 4" w:semiHidden="0" w:uiPriority="70" w:unhideWhenUsed="0"/>
+    <w:lsdException w:name="Colorful Shading Accent 4" w:semiHidden="0" w:uiPriority="71" w:unhideWhenUsed="0"/>
+    <w:lsdException w:name="Colorful List Accent 4" w:semiHidden="0" w:uiPriority="72" w:unhideWhenUsed="0"/>
+    <w:lsdException w:name="Colorful Grid Accent 4" w:semiHidden="0" w:uiPriority="73" w:unhideWhenUsed="0"/>
+    <w:lsdException w:name="Light Shading Accent 5" w:semiHidden="0" w:uiPriority="60" w:unhideWhenUsed="0"/>
+    <w:lsdException w:name="Light List Accent 5" w:semiHidden="0" w:uiPriority="61" w:unhideWhenUsed="0"/>
+    <w:lsdException w:name="Light Grid Accent 5" w:semiHidden="0" w:uiPriority="62" w:unhideWhenUsed="0"/>
+    <w:lsdException w:name="Medium Shading 1 Accent 5" w:semiHidden="0" w:uiPriority="63" w:unhideWhenUsed="0"/>
+    <w:lsdException w:name="Medium Shading 2 Accent 5" w:semiHidden="0" w:uiPriority="64" w:unhideWhenUsed="0"/>
+    <w:lsdException w:name="Medium List 1 Accent 5" w:semiHidden="0" w:uiPriority="65" w:unhideWhenUsed="0"/>
+    <w:lsdException w:name="Medium List 2 Accent 5" w:semiHidden="0" w:uiPriority="66" w:unhideWhenUsed="0"/>
+    <w:lsdException w:name="Medium Grid 1 Accent 5" w:semiHidden="0" w:uiPriority="67" w:unhideWhenUsed="0"/>
+    <w:lsdException w:name="Medium Grid 2 Accent 5" w:semiHidden="0" w:uiPriority="68" w:unhideWhenUsed="0"/>
+    <w:lsdException w:name="Medium Grid 3 Accent 5" w:semiHidden="0" w:uiPriority="69" w:unhideWhenUsed="0"/>
+    <w:lsdException w:name="Dark List Accent 5" w:semiHidden="0" w:uiPriority="70" w:unhideWhenUsed="0"/>
+    <w:lsdException w:name="Colorful Shading Accent 5" w:semiHidden="0" w:uiPriority="71" w:unhideWhenUsed="0"/>
+    <w:lsdException w:name="Colorful List Accent 5" w:semiHidden="0" w:uiPriority="72" w:unhideWhenUsed="0"/>
+    <w:lsdException w:name="Colorful Grid Accent 5" w:semiHidden="0" w:uiPriority="73" w:unhideWhenUsed="0"/>
+    <w:lsdException w:name="Light Shading Accent 6" w:semiHidden="0" w:uiPriority="60" w:unhideWhenUsed="0"/>
+    <w:lsdException w:name="Light List Accent 6" w:semiHidden="0" w:uiPriority="61" w:unhideWhenUsed="0"/>
+    <w:lsdException w:name="Light Grid Accent 6" w:semiHidden="0" w:uiPriority="62" w:unhideWhenUsed="0"/>
+    <w:lsdException w:name="Medium Shading 1 Accent 6" w:semiHidden="0" w:uiPriority="63" w:unhideWhenUsed="0"/>
+    <w:lsdException w:name="Medium Shading 2 Accent 6" w:semiHidden="0" w:uiPriority="64" w:unhideWhenUsed="0"/>
+    <w:lsdException w:name="Medium List 1 Accent 6" w:semiHidden="0" w:uiPriority="65" w:unhideWhenUsed="0"/>
+    <w:lsdException w:name="Medium List 2 Accent 6" w:semiHidden="0" w:uiPriority="66" w:unhideWhenUsed="0"/>
+    <w:lsdException w:name="Medium Grid 1 Accent 6" w:semiHidden="0" w:uiPriority="67" w:unhideWhenUsed="0"/>
+    <w:lsdException w:name="Medium Grid 2 Accent 6" w:semiHidden="0" w:uiPriority="68" w:unhideWhenUsed="0"/>
+    <w:lsdException w:name="Medium Grid 3 Accent 6" w:semiHidden="0" w:uiPriority="69" w:unhideWhenUsed="0"/>
+    <w:lsdException w:name="Dark List Accent 6" w:semiHidden="0" w:uiPriority="70" w:unhideWhenUsed="0"/>
+    <w:lsdException w:name="Colorful Shading Accent 6" w:semiHidden="0" w:uiPriority="71" w:unhideWhenUsed="0"/>
+    <w:lsdException w:name="Colorful List Accent 6" w:semiHidden="0" w:uiPriority="72" w:unhideWhenUsed="0"/>
+    <w:lsdException w:name="Colorful Grid Accent 6" w:semiHidden="0" w:uiPriority="73" w:unhideWhenUsed="0"/>
+    <w:lsdException w:name="Subtle Emphasis" w:semiHidden="0" w:uiPriority="19" w:unhideWhenUsed="0" w:qFormat="1"/>
+    <w:lsdException w:name="Intense Emphasis" w:semiHidden="0" w:uiPriority="21" w:unhideWhenUsed="0" w:qFormat="1"/>
+    <w:lsdException w:name="Subtle Reference" w:semiHidden="0" w:uiPriority="31" w:unhideWhenUsed="0" w:qFormat="1"/>
+    <w:lsdException w:name="Intense Reference" w:semiHidden="0" w:uiPriority="32" w:unhideWhenUsed="0" w:qFormat="1"/>
+    <w:lsdException w:name="Book Title" w:semiHidden="0" w:uiPriority="33" w:unhideWhenUsed="0" w:qFormat="1"/>
+    <w:lsdException w:name="Bibliography" w:uiPriority="37"/>
+    <w:lsdException w:name="TOC Heading" w:uiPriority="39" w:qFormat="1"/>
+  </w:latentStyles>
+  <w:style w:type="paragraph" w:default="1" w:styleId="Normal">
+    <w:name w:val="Normal"/>
+    <w:qFormat/>
+  </w:style>
+  <w:style w:type="character" w:default="1" w:styleId="Fontepargpadro">
+    <w:name w:val="Default Paragraph Font"/>
+    <w:uiPriority w:val="1"/>
+    <w:semiHidden/>
+    <w:unhideWhenUsed/>
+  </w:style>
+  <w:style w:type="table" w:default="1" w:styleId="Tabelanormal">
+    <w:name w:val="Normal Table"/>
+    <w:uiPriority w:val="99"/>
+    <w:semiHidden/>
+    <w:unhideWhenUsed/>
+    <w:tblPr>
+      <w:tblInd w:w="0" w:type="dxa"/>
+      <w:tblCellMar>
+        <w:top w:w="0" w:type="dxa"/>
+        <w:left w:w="108" w:type="dxa"/>
+        <w:bottom w:w="0" w:type="dxa"/>
+        <w:right w:w="108" w:type="dxa"/>
+      </w:tblCellMar>
+    </w:tblPr>
+  </w:style>
+  <w:style w:type="numbering" w:default="1" w:styleId="Semlista">
+    <w:name w:val="No List"/>
+    <w:uiPriority w:val="99"/>
+    <w:semiHidden/>
+    <w:unhideWhenUsed/>
   </w:style>
 </w:styles>
 </file>
@@ -7574,7 +8442,7 @@
   <a:extraClrSchemeLst/>
   <a:extLst>
     <a:ext uri="{05A4C25C-085E-4340-85A3-A5531E510DB2}">
-      <thm15:themeFamily xmlns:thm15="http://schemas.microsoft.com/office/thememl/2012/main" name="Office Theme" id="{62F939B6-93AF-4DB8-9C6B-D6C7DFDC589F}" vid="{4A3C46E8-61CC-4603-A589-7422A47A8E4A}"/>
+      <thm15:themeFamily xmlns:thm15="http://schemas.microsoft.com/office/thememl/2012/main" xmlns="" name="Office Theme" id="{62F939B6-93AF-4DB8-9C6B-D6C7DFDC589F}" vid="{4A3C46E8-61CC-4603-A589-7422A47A8E4A}"/>
     </a:ext>
   </a:extLst>
 </a:theme>
